--- a/CS-6220/hw/Grad_Project/Draft_Content.docx
+++ b/CS-6220/hw/Grad_Project/Draft_Content.docx
@@ -637,13 +637,31 @@
         </w:numPr>
         <w:rPr>
           <w:rFonts w:cs="Times New Roman"/>
-        </w:rPr>
-      </w:pPr>
-      <w:r>
-        <w:rPr>
-          <w:rFonts w:cs="Times New Roman"/>
-        </w:rPr>
-        <w:t>Research on Paxos Algorithms</w:t>
+          <w:b/>
+        </w:rPr>
+      </w:pPr>
+      <w:r>
+        <w:rPr>
+          <w:rFonts w:cs="Times New Roman"/>
+          <w:b/>
+        </w:rPr>
+        <w:t xml:space="preserve">Research on </w:t>
+      </w:r>
+      <w:proofErr w:type="spellStart"/>
+      <w:r>
+        <w:rPr>
+          <w:rFonts w:cs="Times New Roman"/>
+          <w:b/>
+        </w:rPr>
+        <w:t>Paxos</w:t>
+      </w:r>
+      <w:proofErr w:type="spellEnd"/>
+      <w:r>
+        <w:rPr>
+          <w:rFonts w:cs="Times New Roman"/>
+          <w:b/>
+        </w:rPr>
+        <w:t xml:space="preserve"> Algorithms</w:t>
       </w:r>
     </w:p>
     <w:p>
@@ -739,13 +757,31 @@
         </w:numPr>
         <w:rPr>
           <w:rFonts w:cs="Times New Roman"/>
-        </w:rPr>
-      </w:pPr>
-      <w:r>
-        <w:rPr>
-          <w:rFonts w:cs="Times New Roman"/>
-        </w:rPr>
-        <w:t>Why Paxos?</w:t>
+          <w:b/>
+        </w:rPr>
+      </w:pPr>
+      <w:r>
+        <w:rPr>
+          <w:rFonts w:cs="Times New Roman"/>
+          <w:b/>
+        </w:rPr>
+        <w:t xml:space="preserve">Why </w:t>
+      </w:r>
+      <w:proofErr w:type="spellStart"/>
+      <w:r>
+        <w:rPr>
+          <w:rFonts w:cs="Times New Roman"/>
+          <w:b/>
+        </w:rPr>
+        <w:t>Paxos</w:t>
+      </w:r>
+      <w:proofErr w:type="spellEnd"/>
+      <w:r>
+        <w:rPr>
+          <w:rFonts w:cs="Times New Roman"/>
+          <w:b/>
+        </w:rPr>
+        <w:t>?</w:t>
       </w:r>
     </w:p>
     <w:p>
@@ -807,6 +843,14 @@
         </w:rPr>
         <w:t>Mission impossible fallout</w:t>
       </w:r>
+      <w:r>
+        <w:rPr>
+          <w:rFonts w:cs="Times New Roman"/>
+        </w:rPr>
+        <w:t>Im</w:t>
+      </w:r>
+      <w:bookmarkStart w:id="0" w:name="_GoBack"/>
+      <w:bookmarkEnd w:id="0"/>
     </w:p>
     <w:p>
       <w:pPr>
@@ -846,7 +890,21 @@
         <w:rPr>
           <w:rFonts w:cs="Times New Roman"/>
         </w:rPr>
-        <w:t>For this paper, we will look at Paxos from an undergraduate level and propose a sample application</w:t>
+        <w:t xml:space="preserve">For this paper, we will look at </w:t>
+      </w:r>
+      <w:proofErr w:type="spellStart"/>
+      <w:r>
+        <w:rPr>
+          <w:rFonts w:cs="Times New Roman"/>
+        </w:rPr>
+        <w:t>Paxos</w:t>
+      </w:r>
+      <w:proofErr w:type="spellEnd"/>
+      <w:r>
+        <w:rPr>
+          <w:rFonts w:cs="Times New Roman"/>
+        </w:rPr>
+        <w:t xml:space="preserve"> from an undergraduate level and propose a sample application</w:t>
       </w:r>
     </w:p>
     <w:p>
@@ -858,13 +916,24 @@
         </w:numPr>
         <w:rPr>
           <w:rFonts w:cs="Times New Roman"/>
-        </w:rPr>
-      </w:pPr>
-      <w:r>
-        <w:rPr>
-          <w:rFonts w:cs="Times New Roman"/>
-        </w:rPr>
-        <w:t xml:space="preserve">Paxos Explanation </w:t>
+          <w:b/>
+        </w:rPr>
+      </w:pPr>
+      <w:proofErr w:type="spellStart"/>
+      <w:r>
+        <w:rPr>
+          <w:rFonts w:cs="Times New Roman"/>
+          <w:b/>
+        </w:rPr>
+        <w:t>Paxos</w:t>
+      </w:r>
+      <w:proofErr w:type="spellEnd"/>
+      <w:r>
+        <w:rPr>
+          <w:rFonts w:cs="Times New Roman"/>
+          <w:b/>
+        </w:rPr>
+        <w:t xml:space="preserve"> Explanation </w:t>
       </w:r>
     </w:p>
     <w:p>
@@ -877,14 +946,25 @@
         <w:spacing w:after="0" w:line="240" w:lineRule="auto"/>
         <w:rPr>
           <w:rFonts w:cs="Times New Roman"/>
-        </w:rPr>
-      </w:pPr>
-      <w:r>
-        <w:rPr>
-          <w:rFonts w:cs="Times New Roman"/>
-        </w:rPr>
-        <w:t>Implementation of Paxos</w:t>
-      </w:r>
+          <w:b/>
+        </w:rPr>
+      </w:pPr>
+      <w:r>
+        <w:rPr>
+          <w:rFonts w:cs="Times New Roman"/>
+          <w:b/>
+        </w:rPr>
+        <w:t xml:space="preserve">Implementation of </w:t>
+      </w:r>
+      <w:proofErr w:type="spellStart"/>
+      <w:r>
+        <w:rPr>
+          <w:rFonts w:cs="Times New Roman"/>
+          <w:b/>
+        </w:rPr>
+        <w:t>Paxos</w:t>
+      </w:r>
+      <w:proofErr w:type="spellEnd"/>
     </w:p>
     <w:p>
       <w:pPr>
@@ -903,7 +983,21 @@
         <w:rPr>
           <w:rFonts w:cs="Times New Roman"/>
         </w:rPr>
-        <w:t>We look at Paxos through a privacy lens</w:t>
+        <w:t xml:space="preserve">We look at </w:t>
+      </w:r>
+      <w:proofErr w:type="spellStart"/>
+      <w:r>
+        <w:rPr>
+          <w:rFonts w:cs="Times New Roman"/>
+        </w:rPr>
+        <w:t>Paxos</w:t>
+      </w:r>
+      <w:proofErr w:type="spellEnd"/>
+      <w:r>
+        <w:rPr>
+          <w:rFonts w:cs="Times New Roman"/>
+        </w:rPr>
+        <w:t xml:space="preserve"> through a privacy lens</w:t>
       </w:r>
     </w:p>
     <w:p>
@@ -917,11 +1011,13 @@
         <w:contextualSpacing w:val="0"/>
         <w:rPr>
           <w:rFonts w:cs="Times New Roman"/>
-        </w:rPr>
-      </w:pPr>
-      <w:r>
-        <w:rPr>
-          <w:rFonts w:cs="Times New Roman"/>
+          <w:b/>
+        </w:rPr>
+      </w:pPr>
+      <w:r>
+        <w:rPr>
+          <w:rFonts w:cs="Times New Roman"/>
+          <w:b/>
         </w:rPr>
         <w:t>Results</w:t>
       </w:r>
@@ -937,11 +1033,13 @@
         <w:contextualSpacing w:val="0"/>
         <w:rPr>
           <w:rFonts w:cs="Times New Roman"/>
-        </w:rPr>
-      </w:pPr>
-      <w:r>
-        <w:rPr>
-          <w:rFonts w:cs="Times New Roman"/>
+          <w:b/>
+        </w:rPr>
+      </w:pPr>
+      <w:r>
+        <w:rPr>
+          <w:rFonts w:cs="Times New Roman"/>
+          <w:b/>
         </w:rPr>
         <w:t>Conclusion</w:t>
       </w:r>
@@ -986,7 +1084,21 @@
         <w:rPr>
           <w:rFonts w:cs="Times New Roman"/>
         </w:rPr>
-        <w:t xml:space="preserve">Build Deterfox, setup necessary Windows applications to emulate IEC standard and one machine, </w:t>
+        <w:t xml:space="preserve">Build </w:t>
+      </w:r>
+      <w:proofErr w:type="spellStart"/>
+      <w:r>
+        <w:rPr>
+          <w:rFonts w:cs="Times New Roman"/>
+        </w:rPr>
+        <w:t>Deterfox</w:t>
+      </w:r>
+      <w:proofErr w:type="spellEnd"/>
+      <w:r>
+        <w:rPr>
+          <w:rFonts w:cs="Times New Roman"/>
+        </w:rPr>
+        <w:t xml:space="preserve">, setup necessary Windows applications to emulate IEC standard and one machine, </w:t>
       </w:r>
       <w:proofErr w:type="gramStart"/>
       <w:r>
@@ -1001,25 +1113,6 @@
           <w:rFonts w:cs="Times New Roman"/>
         </w:rPr>
         <w:t xml:space="preserve"> if I can find a target machine time</w:t>
-      </w:r>
-    </w:p>
-    <w:p>
-      <w:pPr>
-        <w:pStyle w:val="ListParagraph"/>
-        <w:numPr>
-          <w:ilvl w:val="0"/>
-          <w:numId w:val="7"/>
-        </w:numPr>
-        <w:spacing w:after="0" w:line="240" w:lineRule="auto"/>
-        <w:rPr>
-          <w:rFonts w:cs="Times New Roman"/>
-        </w:rPr>
-      </w:pPr>
-      <w:r>
-        <w:rPr>
-          <w:rFonts w:cs="Times New Roman"/>
-        </w:rPr>
-        <w:t>Perturb the power grid network dataset either using RAPPOR or other method.</w:t>
       </w:r>
     </w:p>
     <w:p>
@@ -1062,8 +1155,16 @@
         <w:rPr>
           <w:rFonts w:cs="Times New Roman"/>
         </w:rPr>
-        <w:t>Write something lel</w:t>
-      </w:r>
+        <w:t xml:space="preserve">Write something </w:t>
+      </w:r>
+      <w:proofErr w:type="spellStart"/>
+      <w:r>
+        <w:rPr>
+          <w:rFonts w:cs="Times New Roman"/>
+        </w:rPr>
+        <w:t>lel</w:t>
+      </w:r>
+      <w:proofErr w:type="spellEnd"/>
     </w:p>
     <w:p>
       <w:pPr>
@@ -1118,13 +1219,61 @@
     </w:p>
     <w:p>
       <w:r>
-        <w:t xml:space="preserve">     Paxos algorithms discussed frequently in academic papers are scarcely implemented in distributed systems. Unfortunately, Paxos holds a reputation of being complex and hard to understand. Nevertheless, the arrival of cloud computing has spurred the development of distributed algorithms and solutions with Paxos a strong candidate for implementation. In this project, we will attempt to summarize the research done on Paxos and implement our own version of Paxos to compare to other algorithms.</w:t>
+        <w:t xml:space="preserve">     </w:t>
+      </w:r>
+      <w:proofErr w:type="spellStart"/>
+      <w:r>
+        <w:t>Paxos</w:t>
+      </w:r>
+      <w:proofErr w:type="spellEnd"/>
+      <w:r>
+        <w:t xml:space="preserve"> algorithms discussed frequently in academic papers are scarcely implemented in distributed systems. Unfortunately, </w:t>
+      </w:r>
+      <w:proofErr w:type="spellStart"/>
+      <w:r>
+        <w:t>Paxos</w:t>
+      </w:r>
+      <w:proofErr w:type="spellEnd"/>
+      <w:r>
+        <w:t xml:space="preserve"> holds a reputation of being complex and hard to understand. Nevertheless, the arrival of cloud computing has spurred the development of distributed algorithms and solutions with </w:t>
+      </w:r>
+      <w:proofErr w:type="spellStart"/>
+      <w:r>
+        <w:t>Paxos</w:t>
+      </w:r>
+      <w:proofErr w:type="spellEnd"/>
+      <w:r>
+        <w:t xml:space="preserve"> a strong candidate for implementation. In this project, we will attempt to summarize the research done on </w:t>
+      </w:r>
+      <w:proofErr w:type="spellStart"/>
+      <w:r>
+        <w:t>Paxos</w:t>
+      </w:r>
+      <w:proofErr w:type="spellEnd"/>
+      <w:r>
+        <w:t xml:space="preserve"> and implement our own version of </w:t>
+      </w:r>
+      <w:proofErr w:type="spellStart"/>
+      <w:r>
+        <w:t>Paxos</w:t>
+      </w:r>
+      <w:proofErr w:type="spellEnd"/>
+      <w:r>
+        <w:t xml:space="preserve"> to compare to other algorithms.</w:t>
       </w:r>
     </w:p>
     <w:p/>
     <w:p>
       <w:r>
-        <w:t xml:space="preserve">     To summarize the discussion around Paxos, the focus will be on the same perspective that is taken in an undergraduate networks </w:t>
+        <w:t xml:space="preserve">     To summarize the discussion around </w:t>
+      </w:r>
+      <w:proofErr w:type="spellStart"/>
+      <w:r>
+        <w:t>Paxos</w:t>
+      </w:r>
+      <w:proofErr w:type="spellEnd"/>
+      <w:r>
+        <w:t xml:space="preserve">, the focus will be on the same perspective that is taken in an undergraduate networks </w:t>
       </w:r>
       <w:proofErr w:type="gramStart"/>
       <w:r>
@@ -1132,7 +1281,55 @@
       </w:r>
       <w:proofErr w:type="gramEnd"/>
       <w:r>
-        <w:t xml:space="preserve"> While the high-level proofs will be mentioned, the main mode of explanation will be akin to how TCP is introduced through the various forms of RDT and the needs required to make a substantial protocol. Paxos consists of proposers, acceptors, learners, and leaders [1]. By drawing parallels to the client-server and P2P models, these proposers and acceptors will be explained as the basics of Paxos with leaders and learners mentioned as additional tools. Other research with Paxos consists of real-world applications and further improvements on the algorithm which will be mentioned to give a view of the development of Paxos in the distributed systems field [2]. By the end of the explanation, we should have a good idea on on a specification of Paxos </w:t>
+        <w:t xml:space="preserve"> While the high-level proofs will be mentioned, the main mode of explanation will be akin to how TCP is introduced through the various forms of RDT and the needs required to make a substantial protocol. </w:t>
+      </w:r>
+      <w:proofErr w:type="spellStart"/>
+      <w:r>
+        <w:t>Paxos</w:t>
+      </w:r>
+      <w:proofErr w:type="spellEnd"/>
+      <w:r>
+        <w:t xml:space="preserve"> consists of proposers, acceptors, learners, and leaders [1]. By drawing parallels to the client-server and P2P models, these proposers and acceptors will be explained as the basics of </w:t>
+      </w:r>
+      <w:proofErr w:type="spellStart"/>
+      <w:r>
+        <w:t>Paxos</w:t>
+      </w:r>
+      <w:proofErr w:type="spellEnd"/>
+      <w:r>
+        <w:t xml:space="preserve"> with leaders and learners mentioned as additional tools. Other research with </w:t>
+      </w:r>
+      <w:proofErr w:type="spellStart"/>
+      <w:r>
+        <w:t>Paxos</w:t>
+      </w:r>
+      <w:proofErr w:type="spellEnd"/>
+      <w:r>
+        <w:t xml:space="preserve"> consists of real-world applications and further improvements on the algorithm which will be mentioned to give a view of the development of </w:t>
+      </w:r>
+      <w:proofErr w:type="spellStart"/>
+      <w:r>
+        <w:t>Paxos</w:t>
+      </w:r>
+      <w:proofErr w:type="spellEnd"/>
+      <w:r>
+        <w:t xml:space="preserve"> in the distributed systems field [2]. By the end of the explanation, we should have a good idea on </w:t>
+      </w:r>
+      <w:proofErr w:type="spellStart"/>
+      <w:r>
+        <w:t>on</w:t>
+      </w:r>
+      <w:proofErr w:type="spellEnd"/>
+      <w:r>
+        <w:t xml:space="preserve"> a specification of </w:t>
+      </w:r>
+      <w:proofErr w:type="spellStart"/>
+      <w:r>
+        <w:t>Paxos</w:t>
+      </w:r>
+      <w:proofErr w:type="spellEnd"/>
+      <w:r>
+        <w:t xml:space="preserve"> </w:t>
       </w:r>
       <w:proofErr w:type="gramStart"/>
       <w:r>
@@ -1146,7 +1343,47 @@
     <w:p/>
     <w:p>
       <w:r>
-        <w:t xml:space="preserve">     For the practice implementation of Paxos, many papers and resources use Python code to create a real-world scenario using Paxos. We will use Tom Cocagne’s Essential Paxos repository for the basic implementation [3]. The aim is to create a simple Paxos implementation that can </w:t>
+        <w:t xml:space="preserve">     For the practice implementation of </w:t>
+      </w:r>
+      <w:proofErr w:type="spellStart"/>
+      <w:r>
+        <w:t>Paxos</w:t>
+      </w:r>
+      <w:proofErr w:type="spellEnd"/>
+      <w:r>
+        <w:t xml:space="preserve">, many papers and resources use Python code to create a real-world scenario using </w:t>
+      </w:r>
+      <w:proofErr w:type="spellStart"/>
+      <w:r>
+        <w:t>Paxos</w:t>
+      </w:r>
+      <w:proofErr w:type="spellEnd"/>
+      <w:r>
+        <w:t xml:space="preserve">. We will use Tom </w:t>
+      </w:r>
+      <w:proofErr w:type="spellStart"/>
+      <w:r>
+        <w:t>Cocagne’s</w:t>
+      </w:r>
+      <w:proofErr w:type="spellEnd"/>
+      <w:r>
+        <w:t xml:space="preserve"> Essential </w:t>
+      </w:r>
+      <w:proofErr w:type="spellStart"/>
+      <w:r>
+        <w:t>Paxos</w:t>
+      </w:r>
+      <w:proofErr w:type="spellEnd"/>
+      <w:r>
+        <w:t xml:space="preserve"> repository for the basic implementation [3]. The aim is to create a simple </w:t>
+      </w:r>
+      <w:proofErr w:type="spellStart"/>
+      <w:r>
+        <w:t>Paxos</w:t>
+      </w:r>
+      <w:proofErr w:type="spellEnd"/>
+      <w:r>
+        <w:t xml:space="preserve"> implementation that can </w:t>
       </w:r>
       <w:r>
         <w:lastRenderedPageBreak/>
@@ -1164,87 +1401,167 @@
     <w:p/>
     <w:p>
       <w:r>
-        <w:t xml:space="preserve">      From the results of the project, we will have a compilation of the research done across Paxos at the complexity of an undergraduate networks class and a practical implementation example. By comparing Paxos to other well-known models like client-server and P2P, we can introduce Paxos as a simpler concept than current academic papers. After our research, we can create a discussion of how and why to use Paxos in applications or whether it should be used at all. </w:t>
-      </w:r>
-    </w:p>
-    <w:p>
-      <w:pPr>
-        <w:spacing w:after="0" w:line="240" w:lineRule="auto"/>
-        <w:rPr>
-          <w:rFonts w:cs="Times New Roman"/>
-          <w:b/>
-        </w:rPr>
-      </w:pPr>
-      <w:bookmarkStart w:id="0" w:name="_GoBack"/>
-      <w:bookmarkEnd w:id="0"/>
-    </w:p>
-    <w:p>
-      <w:pPr>
-        <w:spacing w:after="0" w:line="240" w:lineRule="auto"/>
-        <w:rPr>
-          <w:rFonts w:cs="Times New Roman"/>
-          <w:b/>
-        </w:rPr>
-      </w:pPr>
-    </w:p>
-    <w:p>
-      <w:pPr>
-        <w:rPr>
-          <w:rFonts w:cs="Times New Roman"/>
-          <w:b/>
-        </w:rPr>
-      </w:pPr>
-      <w:r>
-        <w:rPr>
-          <w:rFonts w:cs="Times New Roman"/>
-          <w:b/>
-        </w:rPr>
-        <w:t>Research on Paxos Algorithms</w:t>
-      </w:r>
-    </w:p>
-    <w:p>
-      <w:pPr>
-        <w:rPr>
-          <w:rFonts w:cs="Times New Roman"/>
-          <w:b/>
-        </w:rPr>
-      </w:pPr>
-      <w:r>
-        <w:rPr>
-          <w:rFonts w:cs="Times New Roman"/>
-          <w:b/>
-        </w:rPr>
-        <w:t>Why Paxos?</w:t>
-      </w:r>
-    </w:p>
-    <w:p>
-      <w:pPr>
-        <w:rPr>
-          <w:rFonts w:cs="Times New Roman"/>
-          <w:b/>
-        </w:rPr>
-      </w:pPr>
-      <w:r>
-        <w:rPr>
-          <w:rFonts w:cs="Times New Roman"/>
-          <w:b/>
-        </w:rPr>
-        <w:t xml:space="preserve">Paxos Explanation </w:t>
-      </w:r>
-    </w:p>
-    <w:p>
-      <w:pPr>
-        <w:rPr>
-          <w:rFonts w:cs="Times New Roman"/>
-        </w:rPr>
-      </w:pPr>
-      <w:r>
-        <w:rPr>
-          <w:rFonts w:cs="Times New Roman"/>
-          <w:b/>
-        </w:rPr>
-        <w:t>Implementation of Paxos</w:t>
-      </w:r>
+        <w:t xml:space="preserve">      From the results of the project, we will have a compilation of the research done across </w:t>
+      </w:r>
+      <w:proofErr w:type="spellStart"/>
+      <w:r>
+        <w:t>Paxos</w:t>
+      </w:r>
+      <w:proofErr w:type="spellEnd"/>
+      <w:r>
+        <w:t xml:space="preserve"> at the complexity of an undergraduate networks class and a practical implementation example. By comparing </w:t>
+      </w:r>
+      <w:proofErr w:type="spellStart"/>
+      <w:r>
+        <w:t>Paxos</w:t>
+      </w:r>
+      <w:proofErr w:type="spellEnd"/>
+      <w:r>
+        <w:t xml:space="preserve"> to other well-known models like client-server and P2P, we can introduce </w:t>
+      </w:r>
+      <w:proofErr w:type="spellStart"/>
+      <w:r>
+        <w:t>Paxos</w:t>
+      </w:r>
+      <w:proofErr w:type="spellEnd"/>
+      <w:r>
+        <w:t xml:space="preserve"> as a simpler concept than current academic papers. After our research, we can create a discussion of how and why to use </w:t>
+      </w:r>
+      <w:proofErr w:type="spellStart"/>
+      <w:r>
+        <w:t>Paxos</w:t>
+      </w:r>
+      <w:proofErr w:type="spellEnd"/>
+      <w:r>
+        <w:t xml:space="preserve"> in applications or whether it should be used at all. </w:t>
+      </w:r>
+    </w:p>
+    <w:p>
+      <w:pPr>
+        <w:spacing w:after="0" w:line="240" w:lineRule="auto"/>
+        <w:rPr>
+          <w:rFonts w:cs="Times New Roman"/>
+          <w:b/>
+        </w:rPr>
+      </w:pPr>
+    </w:p>
+    <w:p>
+      <w:pPr>
+        <w:spacing w:after="0" w:line="240" w:lineRule="auto"/>
+        <w:rPr>
+          <w:rFonts w:cs="Times New Roman"/>
+          <w:b/>
+        </w:rPr>
+      </w:pPr>
+    </w:p>
+    <w:p>
+      <w:pPr>
+        <w:rPr>
+          <w:rFonts w:cs="Times New Roman"/>
+          <w:b/>
+        </w:rPr>
+      </w:pPr>
+      <w:r>
+        <w:rPr>
+          <w:rFonts w:cs="Times New Roman"/>
+          <w:b/>
+        </w:rPr>
+        <w:t xml:space="preserve">Research on </w:t>
+      </w:r>
+      <w:proofErr w:type="spellStart"/>
+      <w:r>
+        <w:rPr>
+          <w:rFonts w:cs="Times New Roman"/>
+          <w:b/>
+        </w:rPr>
+        <w:t>Paxos</w:t>
+      </w:r>
+      <w:proofErr w:type="spellEnd"/>
+      <w:r>
+        <w:rPr>
+          <w:rFonts w:cs="Times New Roman"/>
+          <w:b/>
+        </w:rPr>
+        <w:t xml:space="preserve"> Algorithms</w:t>
+      </w:r>
+    </w:p>
+    <w:p>
+      <w:pPr>
+        <w:rPr>
+          <w:rFonts w:cs="Times New Roman"/>
+          <w:b/>
+        </w:rPr>
+      </w:pPr>
+      <w:r>
+        <w:rPr>
+          <w:rFonts w:cs="Times New Roman"/>
+          <w:b/>
+        </w:rPr>
+        <w:t xml:space="preserve">Why </w:t>
+      </w:r>
+      <w:proofErr w:type="spellStart"/>
+      <w:r>
+        <w:rPr>
+          <w:rFonts w:cs="Times New Roman"/>
+          <w:b/>
+        </w:rPr>
+        <w:t>Paxos</w:t>
+      </w:r>
+      <w:proofErr w:type="spellEnd"/>
+      <w:r>
+        <w:rPr>
+          <w:rFonts w:cs="Times New Roman"/>
+          <w:b/>
+        </w:rPr>
+        <w:t>?</w:t>
+      </w:r>
+    </w:p>
+    <w:p>
+      <w:pPr>
+        <w:rPr>
+          <w:rFonts w:cs="Times New Roman"/>
+          <w:b/>
+        </w:rPr>
+      </w:pPr>
+      <w:proofErr w:type="spellStart"/>
+      <w:r>
+        <w:rPr>
+          <w:rFonts w:cs="Times New Roman"/>
+          <w:b/>
+        </w:rPr>
+        <w:t>Paxos</w:t>
+      </w:r>
+      <w:proofErr w:type="spellEnd"/>
+      <w:r>
+        <w:rPr>
+          <w:rFonts w:cs="Times New Roman"/>
+          <w:b/>
+        </w:rPr>
+        <w:t xml:space="preserve"> Explanation </w:t>
+      </w:r>
+    </w:p>
+    <w:p>
+      <w:pPr>
+        <w:rPr>
+          <w:rFonts w:cs="Times New Roman"/>
+        </w:rPr>
+      </w:pPr>
+      <w:r>
+        <w:rPr>
+          <w:rFonts w:cs="Times New Roman"/>
+          <w:b/>
+        </w:rPr>
+        <w:t xml:space="preserve">Implementation of </w:t>
+      </w:r>
+      <w:proofErr w:type="spellStart"/>
+      <w:r>
+        <w:rPr>
+          <w:rFonts w:cs="Times New Roman"/>
+          <w:b/>
+        </w:rPr>
+        <w:t>Paxos</w:t>
+      </w:r>
+      <w:proofErr w:type="spellEnd"/>
     </w:p>
     <w:p>
       <w:pPr>
@@ -1446,7 +1763,23 @@
         </w:rPr>
       </w:pPr>
       <w:r>
-        <w:t>Chandra, Tushar D., Robert Griesemer, and Joshua Redstone. "Paxos made live: an engineering perspective." Proceedings of the twenty-sixth annual ACM symposium on Principles of distributed computing. ACM, 2007.</w:t>
+        <w:t xml:space="preserve">Chandra, Tushar D., Robert </w:t>
+      </w:r>
+      <w:proofErr w:type="spellStart"/>
+      <w:r>
+        <w:t>Griesemer</w:t>
+      </w:r>
+      <w:proofErr w:type="spellEnd"/>
+      <w:r>
+        <w:t>, and Joshua Redstone. "</w:t>
+      </w:r>
+      <w:proofErr w:type="spellStart"/>
+      <w:r>
+        <w:t>Paxos</w:t>
+      </w:r>
+      <w:proofErr w:type="spellEnd"/>
+      <w:r>
+        <w:t xml:space="preserve"> made live: an engineering perspective." Proceedings of the twenty-sixth annual ACM symposium on Principles of distributed computing. ACM, 2007.</w:t>
       </w:r>
     </w:p>
     <w:p>
@@ -1455,7 +1788,23 @@
       </w:pPr>
       <w:r>
         <w:lastRenderedPageBreak/>
-        <w:t>Leslie Lamport, "Paxos Made Simple", ACM SIGACT News (Distributed Computing Column) 32, 4 (Whole Number 121, December 2001), December 2001</w:t>
+        <w:t xml:space="preserve">Leslie </w:t>
+      </w:r>
+      <w:proofErr w:type="spellStart"/>
+      <w:r>
+        <w:t>Lamport</w:t>
+      </w:r>
+      <w:proofErr w:type="spellEnd"/>
+      <w:r>
+        <w:t>, "</w:t>
+      </w:r>
+      <w:proofErr w:type="spellStart"/>
+      <w:r>
+        <w:t>Paxos</w:t>
+      </w:r>
+      <w:proofErr w:type="spellEnd"/>
+      <w:r>
+        <w:t xml:space="preserve"> Made Simple", ACM SIGACT News (Distributed Computing Column) 32, 4 (Whole Number 121, December 2001), December 2001</w:t>
       </w:r>
     </w:p>
     <w:p>
@@ -1463,7 +1812,23 @@
         <w:pStyle w:val="references"/>
       </w:pPr>
       <w:r>
-        <w:t>T. F. Rezende, P. Sutra, R. Q. Saramago, L. Camargos, "On Making Generalized Paxos Practical", 2017 IEEE 31st International Conference on Advanced Information Networking and Applications (AINA), March 2017</w:t>
+        <w:t xml:space="preserve">T. F. Rezende, P. Sutra, R. Q. Saramago, L. </w:t>
+      </w:r>
+      <w:proofErr w:type="spellStart"/>
+      <w:r>
+        <w:t>Camargos</w:t>
+      </w:r>
+      <w:proofErr w:type="spellEnd"/>
+      <w:r>
+        <w:t xml:space="preserve">, "On Making Generalized </w:t>
+      </w:r>
+      <w:proofErr w:type="spellStart"/>
+      <w:r>
+        <w:t>Paxos</w:t>
+      </w:r>
+      <w:proofErr w:type="spellEnd"/>
+      <w:r>
+        <w:t xml:space="preserve"> Practical", 2017 IEEE 31st International Conference on Advanced Information Networking and Applications (AINA), March 2017</w:t>
       </w:r>
     </w:p>
     <w:p>
@@ -1471,7 +1836,31 @@
         <w:pStyle w:val="references"/>
       </w:pPr>
       <w:r>
-        <w:t xml:space="preserve">Tom Cocagne, Essential Paxos, January 2013, Github Repository, https://github.com/cocagne/paxos </w:t>
+        <w:t xml:space="preserve">Tom </w:t>
+      </w:r>
+      <w:proofErr w:type="spellStart"/>
+      <w:r>
+        <w:t>Cocagne</w:t>
+      </w:r>
+      <w:proofErr w:type="spellEnd"/>
+      <w:r>
+        <w:t xml:space="preserve">, Essential </w:t>
+      </w:r>
+      <w:proofErr w:type="spellStart"/>
+      <w:r>
+        <w:t>Paxos</w:t>
+      </w:r>
+      <w:proofErr w:type="spellEnd"/>
+      <w:r>
+        <w:t xml:space="preserve">, January 2013, </w:t>
+      </w:r>
+      <w:proofErr w:type="spellStart"/>
+      <w:r>
+        <w:t>Github</w:t>
+      </w:r>
+      <w:proofErr w:type="spellEnd"/>
+      <w:r>
+        <w:t xml:space="preserve"> Repository, https://github.com/cocagne/paxos </w:t>
       </w:r>
     </w:p>
     <w:p>
@@ -4584,7 +4973,7 @@
 </file>
 
 <file path=customXml/itemProps1.xml><?xml version="1.0" encoding="utf-8"?>
-<ds:datastoreItem xmlns:ds="http://schemas.openxmlformats.org/officeDocument/2006/customXml" ds:itemID="{1501BA4F-25F6-4CB6-B716-BBCFD1E8E385}">
+<ds:datastoreItem xmlns:ds="http://schemas.openxmlformats.org/officeDocument/2006/customXml" ds:itemID="{83A0CEE7-1DB8-4B11-A81A-AF2F6A496DC1}">
   <ds:schemaRefs>
     <ds:schemaRef ds:uri="http://schemas.openxmlformats.org/officeDocument/2006/bibliography"/>
   </ds:schemaRefs>

--- a/CS-6220/hw/Grad_Project/Draft_Content.docx
+++ b/CS-6220/hw/Grad_Project/Draft_Content.docx
@@ -849,8 +849,6 @@
         </w:rPr>
         <w:t>Im</w:t>
       </w:r>
-      <w:bookmarkStart w:id="0" w:name="_GoBack"/>
-      <w:bookmarkEnd w:id="0"/>
     </w:p>
     <w:p>
       <w:pPr>
@@ -1046,6 +1044,29 @@
     </w:p>
     <w:p>
       <w:pPr>
+        <w:pStyle w:val="ListParagraph"/>
+        <w:numPr>
+          <w:ilvl w:val="1"/>
+          <w:numId w:val="6"/>
+        </w:numPr>
+        <w:spacing w:after="0" w:line="276" w:lineRule="auto"/>
+        <w:contextualSpacing w:val="0"/>
+        <w:rPr>
+          <w:rFonts w:cs="Times New Roman"/>
+          <w:b/>
+        </w:rPr>
+      </w:pPr>
+      <w:r>
+        <w:rPr>
+          <w:rFonts w:cs="Times New Roman"/>
+        </w:rPr>
+        <w:t>Mention Chen paper</w:t>
+      </w:r>
+      <w:bookmarkStart w:id="0" w:name="_GoBack"/>
+      <w:bookmarkEnd w:id="0"/>
+    </w:p>
+    <w:p>
+      <w:pPr>
         <w:spacing w:after="0" w:line="240" w:lineRule="auto"/>
         <w:rPr>
           <w:rFonts w:cs="Times New Roman"/>
@@ -1375,7 +1396,11 @@
       </w:r>
       <w:proofErr w:type="spellEnd"/>
       <w:r>
-        <w:t xml:space="preserve"> repository for the basic implementation [3]. The aim is to create a simple </w:t>
+        <w:t xml:space="preserve"> repository </w:t>
+      </w:r>
+      <w:r>
+        <w:lastRenderedPageBreak/>
+        <w:t xml:space="preserve">for the basic implementation [3]. The aim is to create a simple </w:t>
       </w:r>
       <w:proofErr w:type="spellStart"/>
       <w:r>
@@ -1383,485 +1408,526 @@
       </w:r>
       <w:proofErr w:type="spellEnd"/>
       <w:r>
-        <w:t xml:space="preserve"> implementation that can </w:t>
-      </w:r>
+        <w:t xml:space="preserve"> implementation that can track a file upload across the network with each unreliable node contributing, the algorithm account for failure of nodes, and the final consensus of the file. We hope to implement a real-world scenario similar to Internet censorship where bandwidth speeds are </w:t>
+      </w:r>
+      <w:proofErr w:type="gramStart"/>
+      <w:r>
+        <w:t>limited</w:t>
+      </w:r>
+      <w:proofErr w:type="gramEnd"/>
+      <w:r>
+        <w:t xml:space="preserve"> or DNS servers are disconnected where the end hosts are unreliable. </w:t>
+      </w:r>
+    </w:p>
+    <w:p/>
+    <w:p>
+      <w:r>
+        <w:t xml:space="preserve">      From the results of the project, we will have a compilation of the research done across </w:t>
+      </w:r>
+      <w:proofErr w:type="spellStart"/>
+      <w:r>
+        <w:t>Paxos</w:t>
+      </w:r>
+      <w:proofErr w:type="spellEnd"/>
+      <w:r>
+        <w:t xml:space="preserve"> at the complexity of an undergraduate networks class and a practical implementation example. By comparing </w:t>
+      </w:r>
+      <w:proofErr w:type="spellStart"/>
+      <w:r>
+        <w:t>Paxos</w:t>
+      </w:r>
+      <w:proofErr w:type="spellEnd"/>
+      <w:r>
+        <w:t xml:space="preserve"> to other well-known models like client-server and P2P, we can introduce </w:t>
+      </w:r>
+      <w:proofErr w:type="spellStart"/>
+      <w:r>
+        <w:t>Paxos</w:t>
+      </w:r>
+      <w:proofErr w:type="spellEnd"/>
+      <w:r>
+        <w:t xml:space="preserve"> as a simpler concept than current academic papers. After our research, we can create a discussion of how and why to use </w:t>
+      </w:r>
+      <w:proofErr w:type="spellStart"/>
+      <w:r>
+        <w:t>Paxos</w:t>
+      </w:r>
+      <w:proofErr w:type="spellEnd"/>
+      <w:r>
+        <w:t xml:space="preserve"> in applications or whether it should be used at all. </w:t>
+      </w:r>
+    </w:p>
+    <w:p>
+      <w:pPr>
+        <w:spacing w:after="0" w:line="240" w:lineRule="auto"/>
+        <w:rPr>
+          <w:rFonts w:cs="Times New Roman"/>
+          <w:b/>
+        </w:rPr>
+      </w:pPr>
+    </w:p>
+    <w:p>
+      <w:pPr>
+        <w:spacing w:after="0" w:line="240" w:lineRule="auto"/>
+        <w:rPr>
+          <w:rFonts w:cs="Times New Roman"/>
+          <w:b/>
+        </w:rPr>
+      </w:pPr>
+    </w:p>
+    <w:p>
+      <w:pPr>
+        <w:rPr>
+          <w:rFonts w:cs="Times New Roman"/>
+          <w:b/>
+        </w:rPr>
+      </w:pPr>
+      <w:r>
+        <w:rPr>
+          <w:rFonts w:cs="Times New Roman"/>
+          <w:b/>
+        </w:rPr>
+        <w:t xml:space="preserve">Research on </w:t>
+      </w:r>
+      <w:proofErr w:type="spellStart"/>
+      <w:r>
+        <w:rPr>
+          <w:rFonts w:cs="Times New Roman"/>
+          <w:b/>
+        </w:rPr>
+        <w:t>Paxos</w:t>
+      </w:r>
+      <w:proofErr w:type="spellEnd"/>
+      <w:r>
+        <w:rPr>
+          <w:rFonts w:cs="Times New Roman"/>
+          <w:b/>
+        </w:rPr>
+        <w:t xml:space="preserve"> Algorithms</w:t>
+      </w:r>
+    </w:p>
+    <w:p>
+      <w:pPr>
+        <w:rPr>
+          <w:rFonts w:cs="Times New Roman"/>
+          <w:b/>
+        </w:rPr>
+      </w:pPr>
+      <w:r>
+        <w:rPr>
+          <w:rFonts w:cs="Times New Roman"/>
+          <w:b/>
+        </w:rPr>
+        <w:t xml:space="preserve">Why </w:t>
+      </w:r>
+      <w:proofErr w:type="spellStart"/>
+      <w:r>
+        <w:rPr>
+          <w:rFonts w:cs="Times New Roman"/>
+          <w:b/>
+        </w:rPr>
+        <w:t>Paxos</w:t>
+      </w:r>
+      <w:proofErr w:type="spellEnd"/>
+      <w:r>
+        <w:rPr>
+          <w:rFonts w:cs="Times New Roman"/>
+          <w:b/>
+        </w:rPr>
+        <w:t>?</w:t>
+      </w:r>
+    </w:p>
+    <w:p>
+      <w:pPr>
+        <w:rPr>
+          <w:rFonts w:cs="Times New Roman"/>
+          <w:b/>
+        </w:rPr>
+      </w:pPr>
+      <w:proofErr w:type="spellStart"/>
+      <w:r>
+        <w:rPr>
+          <w:rFonts w:cs="Times New Roman"/>
+          <w:b/>
+        </w:rPr>
+        <w:t>Paxos</w:t>
+      </w:r>
+      <w:proofErr w:type="spellEnd"/>
+      <w:r>
+        <w:rPr>
+          <w:rFonts w:cs="Times New Roman"/>
+          <w:b/>
+        </w:rPr>
+        <w:t xml:space="preserve"> Explanation </w:t>
+      </w:r>
+    </w:p>
+    <w:p>
+      <w:pPr>
+        <w:rPr>
+          <w:rFonts w:cs="Times New Roman"/>
+        </w:rPr>
+      </w:pPr>
+      <w:r>
+        <w:rPr>
+          <w:rFonts w:cs="Times New Roman"/>
+          <w:b/>
+        </w:rPr>
+        <w:t xml:space="preserve">Implementation of </w:t>
+      </w:r>
+      <w:proofErr w:type="spellStart"/>
+      <w:r>
+        <w:rPr>
+          <w:rFonts w:cs="Times New Roman"/>
+          <w:b/>
+        </w:rPr>
+        <w:t>Paxos</w:t>
+      </w:r>
+      <w:proofErr w:type="spellEnd"/>
+    </w:p>
+    <w:p>
+      <w:pPr>
+        <w:rPr>
+          <w:rFonts w:cs="Times New Roman"/>
+          <w:b/>
+        </w:rPr>
+      </w:pPr>
+      <w:r>
+        <w:rPr>
+          <w:rFonts w:cs="Times New Roman"/>
+          <w:b/>
+        </w:rPr>
+        <w:t>Results</w:t>
+      </w:r>
+    </w:p>
+    <w:p>
+      <w:pPr>
+        <w:rPr>
+          <w:rFonts w:cs="Times New Roman"/>
+          <w:b/>
+        </w:rPr>
+      </w:pPr>
+      <w:r>
+        <w:rPr>
+          <w:rFonts w:cs="Times New Roman"/>
+          <w:b/>
+        </w:rPr>
+        <w:t>Conclusion</w:t>
+      </w:r>
+    </w:p>
+    <w:p>
+      <w:pPr>
+        <w:spacing w:after="0" w:line="240" w:lineRule="auto"/>
+        <w:rPr>
+          <w:rFonts w:cs="Times New Roman"/>
+          <w:b/>
+        </w:rPr>
+      </w:pPr>
+    </w:p>
+    <w:p>
+      <w:pPr>
+        <w:spacing w:after="0" w:line="240" w:lineRule="auto"/>
+        <w:rPr>
+          <w:rFonts w:cs="Times New Roman"/>
+          <w:b/>
+        </w:rPr>
+      </w:pPr>
+    </w:p>
+    <w:p>
+      <w:pPr>
+        <w:spacing w:after="0" w:line="240" w:lineRule="auto"/>
+        <w:rPr>
+          <w:rFonts w:cs="Times New Roman"/>
+          <w:b/>
+        </w:rPr>
+      </w:pPr>
+    </w:p>
+    <w:p>
+      <w:pPr>
+        <w:spacing w:after="0" w:line="240" w:lineRule="auto"/>
+        <w:rPr>
+          <w:rFonts w:cs="Times New Roman"/>
+          <w:b/>
+        </w:rPr>
+      </w:pPr>
+    </w:p>
+    <w:p>
+      <w:pPr>
+        <w:spacing w:after="0" w:line="240" w:lineRule="auto"/>
+        <w:rPr>
+          <w:rFonts w:cs="Times New Roman"/>
+          <w:b/>
+        </w:rPr>
+      </w:pPr>
+    </w:p>
+    <w:p>
+      <w:pPr>
+        <w:spacing w:after="0" w:line="240" w:lineRule="auto"/>
+        <w:rPr>
+          <w:rFonts w:cs="Times New Roman"/>
+          <w:b/>
+        </w:rPr>
+      </w:pPr>
+    </w:p>
+    <w:p>
+      <w:pPr>
+        <w:spacing w:after="0" w:line="240" w:lineRule="auto"/>
+        <w:rPr>
+          <w:rFonts w:cs="Times New Roman"/>
+          <w:b/>
+        </w:rPr>
+      </w:pPr>
+    </w:p>
+    <w:p>
+      <w:pPr>
+        <w:spacing w:after="0" w:line="240" w:lineRule="auto"/>
+        <w:rPr>
+          <w:rFonts w:cs="Times New Roman"/>
+          <w:b/>
+        </w:rPr>
+      </w:pPr>
+    </w:p>
+    <w:p>
+      <w:pPr>
+        <w:spacing w:after="0" w:line="240" w:lineRule="auto"/>
+        <w:rPr>
+          <w:rFonts w:cs="Times New Roman"/>
+          <w:b/>
+        </w:rPr>
+      </w:pPr>
+    </w:p>
+    <w:p>
+      <w:pPr>
+        <w:spacing w:after="0" w:line="240" w:lineRule="auto"/>
+        <w:rPr>
+          <w:rFonts w:cs="Times New Roman"/>
+          <w:b/>
+        </w:rPr>
+      </w:pPr>
+    </w:p>
+    <w:p>
+      <w:pPr>
+        <w:spacing w:after="0" w:line="240" w:lineRule="auto"/>
+        <w:rPr>
+          <w:rFonts w:cs="Times New Roman"/>
+          <w:b/>
+        </w:rPr>
+      </w:pPr>
+    </w:p>
+    <w:p>
+      <w:pPr>
+        <w:spacing w:after="0" w:line="240" w:lineRule="auto"/>
+        <w:rPr>
+          <w:rFonts w:cs="Times New Roman"/>
+          <w:b/>
+        </w:rPr>
+      </w:pPr>
+    </w:p>
+    <w:p>
+      <w:pPr>
+        <w:spacing w:after="0" w:line="240" w:lineRule="auto"/>
+        <w:rPr>
+          <w:rFonts w:cs="Times New Roman"/>
+          <w:b/>
+        </w:rPr>
+      </w:pPr>
+    </w:p>
+    <w:p>
+      <w:pPr>
+        <w:spacing w:after="0" w:line="240" w:lineRule="auto"/>
+        <w:rPr>
+          <w:rFonts w:cs="Times New Roman"/>
+          <w:b/>
+        </w:rPr>
+      </w:pPr>
+    </w:p>
+    <w:p>
+      <w:pPr>
+        <w:spacing w:after="0" w:line="240" w:lineRule="auto"/>
+        <w:rPr>
+          <w:rFonts w:cs="Times New Roman"/>
+          <w:b/>
+        </w:rPr>
+      </w:pPr>
+    </w:p>
+    <w:p>
+      <w:pPr>
+        <w:spacing w:after="0" w:line="240" w:lineRule="auto"/>
+        <w:rPr>
+          <w:rFonts w:cs="Times New Roman"/>
+          <w:b/>
+        </w:rPr>
+      </w:pPr>
+    </w:p>
+    <w:p>
+      <w:pPr>
+        <w:spacing w:after="0" w:line="240" w:lineRule="auto"/>
+        <w:rPr>
+          <w:rFonts w:cs="Times New Roman"/>
+          <w:b/>
+        </w:rPr>
+      </w:pPr>
+    </w:p>
+    <w:p>
+      <w:pPr>
+        <w:spacing w:after="0" w:line="240" w:lineRule="auto"/>
+        <w:rPr>
+          <w:rFonts w:cs="Times New Roman"/>
+          <w:b/>
+        </w:rPr>
+      </w:pPr>
+    </w:p>
+    <w:p>
+      <w:pPr>
+        <w:spacing w:after="0" w:line="240" w:lineRule="auto"/>
+        <w:ind w:left="720"/>
+        <w:rPr>
+          <w:rFonts w:cs="Times New Roman"/>
+        </w:rPr>
+      </w:pPr>
+    </w:p>
+    <w:p>
+      <w:pPr>
+        <w:spacing w:after="0" w:line="240" w:lineRule="auto"/>
+        <w:ind w:left="720"/>
+        <w:rPr>
+          <w:rFonts w:cs="Times New Roman"/>
+        </w:rPr>
+      </w:pPr>
+    </w:p>
+    <w:p>
+      <w:pPr>
+        <w:spacing w:after="0" w:line="240" w:lineRule="auto"/>
+        <w:ind w:left="720"/>
+        <w:rPr>
+          <w:rFonts w:cs="Times New Roman"/>
+        </w:rPr>
+      </w:pPr>
+    </w:p>
+    <w:p>
+      <w:pPr>
+        <w:pStyle w:val="references"/>
+        <w:rPr>
+          <w:i/>
+        </w:rPr>
+      </w:pPr>
       <w:r>
         <w:lastRenderedPageBreak/>
-        <w:t xml:space="preserve">track a file upload across the network with each unreliable node contributing, the algorithm account for failure of nodes, and the final consensus of the file. We hope to implement a real-world scenario similar to Internet censorship where bandwidth speeds are </w:t>
-      </w:r>
-      <w:proofErr w:type="gramStart"/>
-      <w:r>
-        <w:t>limited</w:t>
-      </w:r>
-      <w:proofErr w:type="gramEnd"/>
-      <w:r>
-        <w:t xml:space="preserve"> or DNS servers are disconnected where the end hosts are unreliable. </w:t>
-      </w:r>
-    </w:p>
-    <w:p/>
-    <w:p>
-      <w:r>
-        <w:t xml:space="preserve">      From the results of the project, we will have a compilation of the research done across </w:t>
+        <w:t xml:space="preserve">Chandra, Tushar D., Robert </w:t>
       </w:r>
       <w:proofErr w:type="spellStart"/>
       <w:r>
+        <w:t>Griesemer</w:t>
+      </w:r>
+      <w:proofErr w:type="spellEnd"/>
+      <w:r>
+        <w:t>, and Joshua Redstone. "</w:t>
+      </w:r>
+      <w:proofErr w:type="spellStart"/>
+      <w:r>
         <w:t>Paxos</w:t>
       </w:r>
       <w:proofErr w:type="spellEnd"/>
       <w:r>
-        <w:t xml:space="preserve"> at the complexity of an undergraduate networks class and a practical implementation example. By comparing </w:t>
+        <w:t xml:space="preserve"> made live: an engineering perspective." Proceedings of the twenty-sixth annual ACM symposium on Principles of distributed computing. ACM, 2007.</w:t>
+      </w:r>
+    </w:p>
+    <w:p>
+      <w:pPr>
+        <w:pStyle w:val="references"/>
+      </w:pPr>
+      <w:r>
+        <w:t xml:space="preserve">Chen, P., Yang, S., McCann J., et al. (2018). Detection of false data injection attacks in smart-grid systems - IEEE Journals &amp; Magazine. </w:t>
+      </w:r>
+    </w:p>
+    <w:p>
+      <w:pPr>
+        <w:pStyle w:val="references"/>
+      </w:pPr>
+      <w:r>
+        <w:t xml:space="preserve">Leslie </w:t>
       </w:r>
       <w:proofErr w:type="spellStart"/>
       <w:r>
+        <w:t>Lamport</w:t>
+      </w:r>
+      <w:proofErr w:type="spellEnd"/>
+      <w:r>
+        <w:t>, "</w:t>
+      </w:r>
+      <w:proofErr w:type="spellStart"/>
+      <w:r>
         <w:t>Paxos</w:t>
       </w:r>
       <w:proofErr w:type="spellEnd"/>
       <w:r>
-        <w:t xml:space="preserve"> to other well-known models like client-server and P2P, we can introduce </w:t>
+        <w:t xml:space="preserve"> Made Simple", ACM SIGACT News (Distributed Computing Column) 32, 4 (Whole Number 121, December 2001), December 2001</w:t>
+      </w:r>
+    </w:p>
+    <w:p>
+      <w:pPr>
+        <w:pStyle w:val="references"/>
+      </w:pPr>
+      <w:r>
+        <w:t xml:space="preserve">T. F. Rezende, P. Sutra, R. Q. Saramago, L. </w:t>
       </w:r>
       <w:proofErr w:type="spellStart"/>
       <w:r>
+        <w:t>Camargos</w:t>
+      </w:r>
+      <w:proofErr w:type="spellEnd"/>
+      <w:r>
+        <w:t xml:space="preserve">, "On Making Generalized </w:t>
+      </w:r>
+      <w:proofErr w:type="spellStart"/>
+      <w:r>
         <w:t>Paxos</w:t>
       </w:r>
       <w:proofErr w:type="spellEnd"/>
       <w:r>
-        <w:t xml:space="preserve"> as a simpler concept than current academic papers. After our research, we can create a discussion of how and why to use </w:t>
+        <w:t xml:space="preserve"> Practical", 2017 IEEE 31st International Conference on Advanced Information Networking and Applications (AINA), March 2017</w:t>
+      </w:r>
+    </w:p>
+    <w:p>
+      <w:pPr>
+        <w:pStyle w:val="references"/>
+      </w:pPr>
+      <w:r>
+        <w:t xml:space="preserve">Tom </w:t>
       </w:r>
       <w:proofErr w:type="spellStart"/>
       <w:r>
+        <w:t>Cocagne</w:t>
+      </w:r>
+      <w:proofErr w:type="spellEnd"/>
+      <w:r>
+        <w:t xml:space="preserve">, Essential </w:t>
+      </w:r>
+      <w:proofErr w:type="spellStart"/>
+      <w:r>
         <w:t>Paxos</w:t>
       </w:r>
       <w:proofErr w:type="spellEnd"/>
       <w:r>
-        <w:t xml:space="preserve"> in applications or whether it should be used at all. </w:t>
-      </w:r>
-    </w:p>
-    <w:p>
-      <w:pPr>
-        <w:spacing w:after="0" w:line="240" w:lineRule="auto"/>
-        <w:rPr>
-          <w:rFonts w:cs="Times New Roman"/>
-          <w:b/>
-        </w:rPr>
-      </w:pPr>
-    </w:p>
-    <w:p>
-      <w:pPr>
-        <w:spacing w:after="0" w:line="240" w:lineRule="auto"/>
-        <w:rPr>
-          <w:rFonts w:cs="Times New Roman"/>
-          <w:b/>
-        </w:rPr>
-      </w:pPr>
-    </w:p>
-    <w:p>
-      <w:pPr>
-        <w:rPr>
-          <w:rFonts w:cs="Times New Roman"/>
-          <w:b/>
-        </w:rPr>
-      </w:pPr>
-      <w:r>
-        <w:rPr>
-          <w:rFonts w:cs="Times New Roman"/>
-          <w:b/>
-        </w:rPr>
-        <w:t xml:space="preserve">Research on </w:t>
+        <w:t xml:space="preserve">, January 2013, </w:t>
       </w:r>
       <w:proofErr w:type="spellStart"/>
       <w:r>
-        <w:rPr>
-          <w:rFonts w:cs="Times New Roman"/>
-          <w:b/>
-        </w:rPr>
-        <w:t>Paxos</w:t>
+        <w:t>Github</w:t>
       </w:r>
       <w:proofErr w:type="spellEnd"/>
       <w:r>
-        <w:rPr>
-          <w:rFonts w:cs="Times New Roman"/>
-          <w:b/>
-        </w:rPr>
-        <w:t xml:space="preserve"> Algorithms</w:t>
-      </w:r>
-    </w:p>
-    <w:p>
-      <w:pPr>
-        <w:rPr>
-          <w:rFonts w:cs="Times New Roman"/>
-          <w:b/>
-        </w:rPr>
-      </w:pPr>
-      <w:r>
-        <w:rPr>
-          <w:rFonts w:cs="Times New Roman"/>
-          <w:b/>
-        </w:rPr>
-        <w:t xml:space="preserve">Why </w:t>
-      </w:r>
-      <w:proofErr w:type="spellStart"/>
-      <w:r>
-        <w:rPr>
-          <w:rFonts w:cs="Times New Roman"/>
-          <w:b/>
-        </w:rPr>
-        <w:t>Paxos</w:t>
-      </w:r>
-      <w:proofErr w:type="spellEnd"/>
-      <w:r>
-        <w:rPr>
-          <w:rFonts w:cs="Times New Roman"/>
-          <w:b/>
-        </w:rPr>
-        <w:t>?</w:t>
-      </w:r>
-    </w:p>
-    <w:p>
-      <w:pPr>
-        <w:rPr>
-          <w:rFonts w:cs="Times New Roman"/>
-          <w:b/>
-        </w:rPr>
-      </w:pPr>
-      <w:proofErr w:type="spellStart"/>
-      <w:r>
-        <w:rPr>
-          <w:rFonts w:cs="Times New Roman"/>
-          <w:b/>
-        </w:rPr>
-        <w:t>Paxos</w:t>
-      </w:r>
-      <w:proofErr w:type="spellEnd"/>
-      <w:r>
-        <w:rPr>
-          <w:rFonts w:cs="Times New Roman"/>
-          <w:b/>
-        </w:rPr>
-        <w:t xml:space="preserve"> Explanation </w:t>
-      </w:r>
-    </w:p>
-    <w:p>
-      <w:pPr>
-        <w:rPr>
-          <w:rFonts w:cs="Times New Roman"/>
-        </w:rPr>
-      </w:pPr>
-      <w:r>
-        <w:rPr>
-          <w:rFonts w:cs="Times New Roman"/>
-          <w:b/>
-        </w:rPr>
-        <w:t xml:space="preserve">Implementation of </w:t>
-      </w:r>
-      <w:proofErr w:type="spellStart"/>
-      <w:r>
-        <w:rPr>
-          <w:rFonts w:cs="Times New Roman"/>
-          <w:b/>
-        </w:rPr>
-        <w:t>Paxos</w:t>
-      </w:r>
-      <w:proofErr w:type="spellEnd"/>
-    </w:p>
-    <w:p>
-      <w:pPr>
-        <w:rPr>
-          <w:rFonts w:cs="Times New Roman"/>
-          <w:b/>
-        </w:rPr>
-      </w:pPr>
-      <w:r>
-        <w:rPr>
-          <w:rFonts w:cs="Times New Roman"/>
-          <w:b/>
-        </w:rPr>
-        <w:t>Results</w:t>
-      </w:r>
-    </w:p>
-    <w:p>
-      <w:pPr>
-        <w:rPr>
-          <w:rFonts w:cs="Times New Roman"/>
-          <w:b/>
-        </w:rPr>
-      </w:pPr>
-      <w:r>
-        <w:rPr>
-          <w:rFonts w:cs="Times New Roman"/>
-          <w:b/>
-        </w:rPr>
-        <w:t>Conclusion</w:t>
-      </w:r>
-    </w:p>
-    <w:p>
-      <w:pPr>
-        <w:spacing w:after="0" w:line="240" w:lineRule="auto"/>
-        <w:rPr>
-          <w:rFonts w:cs="Times New Roman"/>
-          <w:b/>
-        </w:rPr>
-      </w:pPr>
-    </w:p>
-    <w:p>
-      <w:pPr>
-        <w:spacing w:after="0" w:line="240" w:lineRule="auto"/>
-        <w:rPr>
-          <w:rFonts w:cs="Times New Roman"/>
-          <w:b/>
-        </w:rPr>
-      </w:pPr>
-    </w:p>
-    <w:p>
-      <w:pPr>
-        <w:spacing w:after="0" w:line="240" w:lineRule="auto"/>
-        <w:rPr>
-          <w:rFonts w:cs="Times New Roman"/>
-          <w:b/>
-        </w:rPr>
-      </w:pPr>
-    </w:p>
-    <w:p>
-      <w:pPr>
-        <w:spacing w:after="0" w:line="240" w:lineRule="auto"/>
-        <w:rPr>
-          <w:rFonts w:cs="Times New Roman"/>
-          <w:b/>
-        </w:rPr>
-      </w:pPr>
-    </w:p>
-    <w:p>
-      <w:pPr>
-        <w:spacing w:after="0" w:line="240" w:lineRule="auto"/>
-        <w:rPr>
-          <w:rFonts w:cs="Times New Roman"/>
-          <w:b/>
-        </w:rPr>
-      </w:pPr>
-    </w:p>
-    <w:p>
-      <w:pPr>
-        <w:spacing w:after="0" w:line="240" w:lineRule="auto"/>
-        <w:rPr>
-          <w:rFonts w:cs="Times New Roman"/>
-          <w:b/>
-        </w:rPr>
-      </w:pPr>
-    </w:p>
-    <w:p>
-      <w:pPr>
-        <w:spacing w:after="0" w:line="240" w:lineRule="auto"/>
-        <w:rPr>
-          <w:rFonts w:cs="Times New Roman"/>
-          <w:b/>
-        </w:rPr>
-      </w:pPr>
-    </w:p>
-    <w:p>
-      <w:pPr>
-        <w:spacing w:after="0" w:line="240" w:lineRule="auto"/>
-        <w:rPr>
-          <w:rFonts w:cs="Times New Roman"/>
-          <w:b/>
-        </w:rPr>
-      </w:pPr>
-    </w:p>
-    <w:p>
-      <w:pPr>
-        <w:spacing w:after="0" w:line="240" w:lineRule="auto"/>
-        <w:rPr>
-          <w:rFonts w:cs="Times New Roman"/>
-          <w:b/>
-        </w:rPr>
-      </w:pPr>
-    </w:p>
-    <w:p>
-      <w:pPr>
-        <w:spacing w:after="0" w:line="240" w:lineRule="auto"/>
-        <w:rPr>
-          <w:rFonts w:cs="Times New Roman"/>
-          <w:b/>
-        </w:rPr>
-      </w:pPr>
-    </w:p>
-    <w:p>
-      <w:pPr>
-        <w:spacing w:after="0" w:line="240" w:lineRule="auto"/>
-        <w:rPr>
-          <w:rFonts w:cs="Times New Roman"/>
-          <w:b/>
-        </w:rPr>
-      </w:pPr>
-    </w:p>
-    <w:p>
-      <w:pPr>
-        <w:spacing w:after="0" w:line="240" w:lineRule="auto"/>
-        <w:rPr>
-          <w:rFonts w:cs="Times New Roman"/>
-          <w:b/>
-        </w:rPr>
-      </w:pPr>
-    </w:p>
-    <w:p>
-      <w:pPr>
-        <w:spacing w:after="0" w:line="240" w:lineRule="auto"/>
-        <w:rPr>
-          <w:rFonts w:cs="Times New Roman"/>
-          <w:b/>
-        </w:rPr>
-      </w:pPr>
-    </w:p>
-    <w:p>
-      <w:pPr>
-        <w:spacing w:after="0" w:line="240" w:lineRule="auto"/>
-        <w:rPr>
-          <w:rFonts w:cs="Times New Roman"/>
-          <w:b/>
-        </w:rPr>
-      </w:pPr>
-    </w:p>
-    <w:p>
-      <w:pPr>
-        <w:spacing w:after="0" w:line="240" w:lineRule="auto"/>
-        <w:rPr>
-          <w:rFonts w:cs="Times New Roman"/>
-          <w:b/>
-        </w:rPr>
-      </w:pPr>
-    </w:p>
-    <w:p>
-      <w:pPr>
-        <w:spacing w:after="0" w:line="240" w:lineRule="auto"/>
+        <w:t xml:space="preserve"> Repository, https://github.com/cocagne/paxos </w:t>
+      </w:r>
+    </w:p>
+    <w:p>
+      <w:pPr>
+        <w:pStyle w:val="references"/>
+        <w:numPr>
+          <w:ilvl w:val="0"/>
+          <w:numId w:val="0"/>
+        </w:numPr>
         <w:ind w:left="720"/>
-        <w:rPr>
-          <w:rFonts w:cs="Times New Roman"/>
-        </w:rPr>
-      </w:pPr>
-    </w:p>
-    <w:p>
-      <w:pPr>
-        <w:spacing w:after="0" w:line="240" w:lineRule="auto"/>
-        <w:ind w:left="720"/>
-        <w:rPr>
-          <w:rFonts w:cs="Times New Roman"/>
-        </w:rPr>
-      </w:pPr>
-    </w:p>
-    <w:p>
-      <w:pPr>
-        <w:spacing w:after="0" w:line="240" w:lineRule="auto"/>
-        <w:ind w:left="720"/>
-        <w:rPr>
-          <w:rFonts w:cs="Times New Roman"/>
-        </w:rPr>
-      </w:pPr>
-    </w:p>
-    <w:p>
-      <w:pPr>
-        <w:pStyle w:val="references"/>
-        <w:rPr>
-          <w:i/>
-        </w:rPr>
-      </w:pPr>
-      <w:r>
-        <w:t xml:space="preserve">Chandra, Tushar D., Robert </w:t>
-      </w:r>
-      <w:proofErr w:type="spellStart"/>
-      <w:r>
-        <w:t>Griesemer</w:t>
-      </w:r>
-      <w:proofErr w:type="spellEnd"/>
-      <w:r>
-        <w:t>, and Joshua Redstone. "</w:t>
-      </w:r>
-      <w:proofErr w:type="spellStart"/>
-      <w:r>
-        <w:t>Paxos</w:t>
-      </w:r>
-      <w:proofErr w:type="spellEnd"/>
-      <w:r>
-        <w:t xml:space="preserve"> made live: an engineering perspective." Proceedings of the twenty-sixth annual ACM symposium on Principles of distributed computing. ACM, 2007.</w:t>
-      </w:r>
-    </w:p>
-    <w:p>
-      <w:pPr>
-        <w:pStyle w:val="references"/>
-      </w:pPr>
-      <w:r>
-        <w:lastRenderedPageBreak/>
-        <w:t xml:space="preserve">Leslie </w:t>
-      </w:r>
-      <w:proofErr w:type="spellStart"/>
-      <w:r>
-        <w:t>Lamport</w:t>
-      </w:r>
-      <w:proofErr w:type="spellEnd"/>
-      <w:r>
-        <w:t>, "</w:t>
-      </w:r>
-      <w:proofErr w:type="spellStart"/>
-      <w:r>
-        <w:t>Paxos</w:t>
-      </w:r>
-      <w:proofErr w:type="spellEnd"/>
-      <w:r>
-        <w:t xml:space="preserve"> Made Simple", ACM SIGACT News (Distributed Computing Column) 32, 4 (Whole Number 121, December 2001), December 2001</w:t>
-      </w:r>
-    </w:p>
-    <w:p>
-      <w:pPr>
-        <w:pStyle w:val="references"/>
-      </w:pPr>
-      <w:r>
-        <w:t xml:space="preserve">T. F. Rezende, P. Sutra, R. Q. Saramago, L. </w:t>
-      </w:r>
-      <w:proofErr w:type="spellStart"/>
-      <w:r>
-        <w:t>Camargos</w:t>
-      </w:r>
-      <w:proofErr w:type="spellEnd"/>
-      <w:r>
-        <w:t xml:space="preserve">, "On Making Generalized </w:t>
-      </w:r>
-      <w:proofErr w:type="spellStart"/>
-      <w:r>
-        <w:t>Paxos</w:t>
-      </w:r>
-      <w:proofErr w:type="spellEnd"/>
-      <w:r>
-        <w:t xml:space="preserve"> Practical", 2017 IEEE 31st International Conference on Advanced Information Networking and Applications (AINA), March 2017</w:t>
-      </w:r>
-    </w:p>
-    <w:p>
-      <w:pPr>
-        <w:pStyle w:val="references"/>
-      </w:pPr>
-      <w:r>
-        <w:t xml:space="preserve">Tom </w:t>
-      </w:r>
-      <w:proofErr w:type="spellStart"/>
-      <w:r>
-        <w:t>Cocagne</w:t>
-      </w:r>
-      <w:proofErr w:type="spellEnd"/>
-      <w:r>
-        <w:t xml:space="preserve">, Essential </w:t>
-      </w:r>
-      <w:proofErr w:type="spellStart"/>
-      <w:r>
-        <w:t>Paxos</w:t>
-      </w:r>
-      <w:proofErr w:type="spellEnd"/>
-      <w:r>
-        <w:t xml:space="preserve">, January 2013, </w:t>
-      </w:r>
-      <w:proofErr w:type="spellStart"/>
-      <w:r>
-        <w:t>Github</w:t>
-      </w:r>
-      <w:proofErr w:type="spellEnd"/>
-      <w:r>
-        <w:t xml:space="preserve"> Repository, https://github.com/cocagne/paxos </w:t>
-      </w:r>
+      </w:pPr>
     </w:p>
     <w:p>
       <w:pPr>
@@ -3733,6 +3799,146 @@
     </w:lvl>
   </w:abstractNum>
   <w:abstractNum w:abstractNumId="18" w15:restartNumberingAfterBreak="0">
+    <w:nsid w:val="6B810D5E"/>
+    <w:multiLevelType w:val="hybridMultilevel"/>
+    <w:tmpl w:val="E9F4DF2A"/>
+    <w:lvl w:ilvl="0" w:tplc="0A4078A4">
+      <w:start w:val="1"/>
+      <w:numFmt w:val="bullet"/>
+      <w:lvlText w:val="•"/>
+      <w:lvlJc w:val="left"/>
+      <w:pPr>
+        <w:tabs>
+          <w:tab w:val="num" w:pos="720"/>
+        </w:tabs>
+        <w:ind w:left="720" w:hanging="360"/>
+      </w:pPr>
+      <w:rPr>
+        <w:rFonts w:ascii="Arial" w:hAnsi="Arial" w:hint="default"/>
+      </w:rPr>
+    </w:lvl>
+    <w:lvl w:ilvl="1" w:tplc="9EC6970C" w:tentative="1">
+      <w:start w:val="1"/>
+      <w:numFmt w:val="bullet"/>
+      <w:lvlText w:val="•"/>
+      <w:lvlJc w:val="left"/>
+      <w:pPr>
+        <w:tabs>
+          <w:tab w:val="num" w:pos="1440"/>
+        </w:tabs>
+        <w:ind w:left="1440" w:hanging="360"/>
+      </w:pPr>
+      <w:rPr>
+        <w:rFonts w:ascii="Arial" w:hAnsi="Arial" w:hint="default"/>
+      </w:rPr>
+    </w:lvl>
+    <w:lvl w:ilvl="2" w:tplc="37C0260A" w:tentative="1">
+      <w:start w:val="1"/>
+      <w:numFmt w:val="bullet"/>
+      <w:lvlText w:val="•"/>
+      <w:lvlJc w:val="left"/>
+      <w:pPr>
+        <w:tabs>
+          <w:tab w:val="num" w:pos="2160"/>
+        </w:tabs>
+        <w:ind w:left="2160" w:hanging="360"/>
+      </w:pPr>
+      <w:rPr>
+        <w:rFonts w:ascii="Arial" w:hAnsi="Arial" w:hint="default"/>
+      </w:rPr>
+    </w:lvl>
+    <w:lvl w:ilvl="3" w:tplc="B1A468A4" w:tentative="1">
+      <w:start w:val="1"/>
+      <w:numFmt w:val="bullet"/>
+      <w:lvlText w:val="•"/>
+      <w:lvlJc w:val="left"/>
+      <w:pPr>
+        <w:tabs>
+          <w:tab w:val="num" w:pos="2880"/>
+        </w:tabs>
+        <w:ind w:left="2880" w:hanging="360"/>
+      </w:pPr>
+      <w:rPr>
+        <w:rFonts w:ascii="Arial" w:hAnsi="Arial" w:hint="default"/>
+      </w:rPr>
+    </w:lvl>
+    <w:lvl w:ilvl="4" w:tplc="DA360AE8" w:tentative="1">
+      <w:start w:val="1"/>
+      <w:numFmt w:val="bullet"/>
+      <w:lvlText w:val="•"/>
+      <w:lvlJc w:val="left"/>
+      <w:pPr>
+        <w:tabs>
+          <w:tab w:val="num" w:pos="3600"/>
+        </w:tabs>
+        <w:ind w:left="3600" w:hanging="360"/>
+      </w:pPr>
+      <w:rPr>
+        <w:rFonts w:ascii="Arial" w:hAnsi="Arial" w:hint="default"/>
+      </w:rPr>
+    </w:lvl>
+    <w:lvl w:ilvl="5" w:tplc="ACF821D0" w:tentative="1">
+      <w:start w:val="1"/>
+      <w:numFmt w:val="bullet"/>
+      <w:lvlText w:val="•"/>
+      <w:lvlJc w:val="left"/>
+      <w:pPr>
+        <w:tabs>
+          <w:tab w:val="num" w:pos="4320"/>
+        </w:tabs>
+        <w:ind w:left="4320" w:hanging="360"/>
+      </w:pPr>
+      <w:rPr>
+        <w:rFonts w:ascii="Arial" w:hAnsi="Arial" w:hint="default"/>
+      </w:rPr>
+    </w:lvl>
+    <w:lvl w:ilvl="6" w:tplc="728263FC" w:tentative="1">
+      <w:start w:val="1"/>
+      <w:numFmt w:val="bullet"/>
+      <w:lvlText w:val="•"/>
+      <w:lvlJc w:val="left"/>
+      <w:pPr>
+        <w:tabs>
+          <w:tab w:val="num" w:pos="5040"/>
+        </w:tabs>
+        <w:ind w:left="5040" w:hanging="360"/>
+      </w:pPr>
+      <w:rPr>
+        <w:rFonts w:ascii="Arial" w:hAnsi="Arial" w:hint="default"/>
+      </w:rPr>
+    </w:lvl>
+    <w:lvl w:ilvl="7" w:tplc="4CBAE44E" w:tentative="1">
+      <w:start w:val="1"/>
+      <w:numFmt w:val="bullet"/>
+      <w:lvlText w:val="•"/>
+      <w:lvlJc w:val="left"/>
+      <w:pPr>
+        <w:tabs>
+          <w:tab w:val="num" w:pos="5760"/>
+        </w:tabs>
+        <w:ind w:left="5760" w:hanging="360"/>
+      </w:pPr>
+      <w:rPr>
+        <w:rFonts w:ascii="Arial" w:hAnsi="Arial" w:hint="default"/>
+      </w:rPr>
+    </w:lvl>
+    <w:lvl w:ilvl="8" w:tplc="FEF0E7FC" w:tentative="1">
+      <w:start w:val="1"/>
+      <w:numFmt w:val="bullet"/>
+      <w:lvlText w:val="•"/>
+      <w:lvlJc w:val="left"/>
+      <w:pPr>
+        <w:tabs>
+          <w:tab w:val="num" w:pos="6480"/>
+        </w:tabs>
+        <w:ind w:left="6480" w:hanging="360"/>
+      </w:pPr>
+      <w:rPr>
+        <w:rFonts w:ascii="Arial" w:hAnsi="Arial" w:hint="default"/>
+      </w:rPr>
+    </w:lvl>
+  </w:abstractNum>
+  <w:abstractNum w:abstractNumId="19" w15:restartNumberingAfterBreak="0">
     <w:nsid w:val="75B443C6"/>
     <w:multiLevelType w:val="hybridMultilevel"/>
     <w:tmpl w:val="DF92606E"/>
@@ -3821,7 +4027,7 @@
       </w:pPr>
     </w:lvl>
   </w:abstractNum>
-  <w:abstractNum w:abstractNumId="19" w15:restartNumberingAfterBreak="0">
+  <w:abstractNum w:abstractNumId="20" w15:restartNumberingAfterBreak="0">
     <w:nsid w:val="7A4A2B23"/>
     <w:multiLevelType w:val="hybridMultilevel"/>
     <w:tmpl w:val="3B663052"/>
@@ -3961,7 +4167,7 @@
       </w:rPr>
     </w:lvl>
   </w:abstractNum>
-  <w:abstractNum w:abstractNumId="20" w15:restartNumberingAfterBreak="0">
+  <w:abstractNum w:abstractNumId="21" w15:restartNumberingAfterBreak="0">
     <w:nsid w:val="7C231989"/>
     <w:multiLevelType w:val="hybridMultilevel"/>
     <w:tmpl w:val="80CC8928"/>
@@ -4100,10 +4306,10 @@
     <w:abstractNumId w:val="4"/>
   </w:num>
   <w:num w:numId="15">
-    <w:abstractNumId w:val="18"/>
+    <w:abstractNumId w:val="19"/>
   </w:num>
   <w:num w:numId="16">
-    <w:abstractNumId w:val="19"/>
+    <w:abstractNumId w:val="20"/>
   </w:num>
   <w:num w:numId="17">
     <w:abstractNumId w:val="10"/>
@@ -4118,7 +4324,10 @@
     <w:abstractNumId w:val="16"/>
   </w:num>
   <w:num w:numId="21">
-    <w:abstractNumId w:val="20"/>
+    <w:abstractNumId w:val="21"/>
+  </w:num>
+  <w:num w:numId="22">
+    <w:abstractNumId w:val="18"/>
   </w:num>
 </w:numbering>
 </file>
@@ -4551,7 +4760,6 @@
   <w:style w:type="character" w:default="1" w:styleId="DefaultParagraphFont">
     <w:name w:val="Default Paragraph Font"/>
     <w:uiPriority w:val="1"/>
-    <w:semiHidden/>
     <w:unhideWhenUsed/>
   </w:style>
   <w:style w:type="table" w:default="1" w:styleId="TableNormal">
@@ -4669,6 +4877,29 @@
         <w:numId w:val="21"/>
       </w:numPr>
     </w:pPr>
+  </w:style>
+  <w:style w:type="character" w:styleId="Hyperlink">
+    <w:name w:val="Hyperlink"/>
+    <w:basedOn w:val="DefaultParagraphFont"/>
+    <w:uiPriority w:val="99"/>
+    <w:unhideWhenUsed/>
+    <w:rsid w:val="006D54B6"/>
+    <w:rPr>
+      <w:color w:val="0563C1" w:themeColor="hyperlink"/>
+      <w:u w:val="single"/>
+    </w:rPr>
+  </w:style>
+  <w:style w:type="character" w:styleId="UnresolvedMention">
+    <w:name w:val="Unresolved Mention"/>
+    <w:basedOn w:val="DefaultParagraphFont"/>
+    <w:uiPriority w:val="99"/>
+    <w:semiHidden/>
+    <w:unhideWhenUsed/>
+    <w:rsid w:val="006D54B6"/>
+    <w:rPr>
+      <w:color w:val="605E5C"/>
+      <w:shd w:val="clear" w:color="auto" w:fill="E1DFDD"/>
+    </w:rPr>
   </w:style>
 </w:styles>
 </file>
@@ -4973,7 +5204,7 @@
 </file>
 
 <file path=customXml/itemProps1.xml><?xml version="1.0" encoding="utf-8"?>
-<ds:datastoreItem xmlns:ds="http://schemas.openxmlformats.org/officeDocument/2006/customXml" ds:itemID="{83A0CEE7-1DB8-4B11-A81A-AF2F6A496DC1}">
+<ds:datastoreItem xmlns:ds="http://schemas.openxmlformats.org/officeDocument/2006/customXml" ds:itemID="{3F36BB41-5943-4C06-9A9B-375F242A326C}">
   <ds:schemaRefs>
     <ds:schemaRef ds:uri="http://schemas.openxmlformats.org/officeDocument/2006/bibliography"/>
   </ds:schemaRefs>

--- a/CS-6220/hw/Grad_Project/Draft_Content.docx
+++ b/CS-6220/hw/Grad_Project/Draft_Content.docx
@@ -10,36 +10,22 @@
           <w:rFonts w:cs="Times New Roman"/>
         </w:rPr>
       </w:pPr>
-      <w:r>
-        <w:rPr>
-          <w:rFonts w:cs="Times New Roman"/>
-        </w:rPr>
-        <w:t xml:space="preserve">Smart </w:t>
-      </w:r>
-      <w:r>
-        <w:rPr>
-          <w:rFonts w:cs="Times New Roman"/>
-        </w:rPr>
-        <w:t xml:space="preserve">Grid </w:t>
-      </w:r>
-      <w:r>
-        <w:rPr>
-          <w:rFonts w:cs="Times New Roman"/>
-        </w:rPr>
-        <w:t>Security –</w:t>
-      </w:r>
-      <w:r>
-        <w:rPr>
-          <w:rFonts w:cs="Times New Roman"/>
-        </w:rPr>
-        <w:t xml:space="preserve"> </w:t>
-      </w:r>
-      <w:r>
-        <w:rPr>
-          <w:rFonts w:cs="Times New Roman"/>
-        </w:rPr>
-        <w:t>Attack and Defense Stratagems</w:t>
-      </w:r>
+      <w:proofErr w:type="spellStart"/>
+      <w:r>
+        <w:rPr>
+          <w:rFonts w:cs="Times New Roman"/>
+        </w:rPr>
+        <w:t>Paxos</w:t>
+      </w:r>
+      <w:proofErr w:type="spellEnd"/>
+      <w:r>
+        <w:rPr>
+          <w:rFonts w:cs="Times New Roman"/>
+        </w:rPr>
+        <w:t xml:space="preserve"> Algorithms</w:t>
+      </w:r>
+      <w:bookmarkStart w:id="0" w:name="_GoBack"/>
+      <w:bookmarkEnd w:id="0"/>
     </w:p>
     <w:p>
       <w:pPr>
@@ -1062,8 +1048,6 @@
         </w:rPr>
         <w:t>Mention Chen paper</w:t>
       </w:r>
-      <w:bookmarkStart w:id="0" w:name="_GoBack"/>
-      <w:bookmarkEnd w:id="0"/>
     </w:p>
     <w:p>
       <w:pPr>
@@ -4760,6 +4744,7 @@
   <w:style w:type="character" w:default="1" w:styleId="DefaultParagraphFont">
     <w:name w:val="Default Paragraph Font"/>
     <w:uiPriority w:val="1"/>
+    <w:semiHidden/>
     <w:unhideWhenUsed/>
   </w:style>
   <w:style w:type="table" w:default="1" w:styleId="TableNormal">
@@ -5204,7 +5189,7 @@
 </file>
 
 <file path=customXml/itemProps1.xml><?xml version="1.0" encoding="utf-8"?>
-<ds:datastoreItem xmlns:ds="http://schemas.openxmlformats.org/officeDocument/2006/customXml" ds:itemID="{3F36BB41-5943-4C06-9A9B-375F242A326C}">
+<ds:datastoreItem xmlns:ds="http://schemas.openxmlformats.org/officeDocument/2006/customXml" ds:itemID="{090C4060-53FC-4141-9826-51CCFA09A8D9}">
   <ds:schemaRefs>
     <ds:schemaRef ds:uri="http://schemas.openxmlformats.org/officeDocument/2006/bibliography"/>
   </ds:schemaRefs>

--- a/CS-6220/hw/Grad_Project/Draft_Content.docx
+++ b/CS-6220/hw/Grad_Project/Draft_Content.docx
@@ -24,8 +24,6 @@
         </w:rPr>
         <w:t xml:space="preserve"> Algorithms</w:t>
       </w:r>
-      <w:bookmarkStart w:id="0" w:name="_GoBack"/>
-      <w:bookmarkEnd w:id="0"/>
     </w:p>
     <w:p>
       <w:pPr>
@@ -924,6 +922,25 @@
       <w:pPr>
         <w:pStyle w:val="ListParagraph"/>
         <w:numPr>
+          <w:ilvl w:val="1"/>
+          <w:numId w:val="6"/>
+        </w:numPr>
+        <w:rPr>
+          <w:rFonts w:cs="Times New Roman"/>
+          <w:b/>
+        </w:rPr>
+      </w:pPr>
+      <w:r>
+        <w:rPr>
+          <w:rFonts w:cs="Times New Roman"/>
+        </w:rPr>
+        <w:t>Mention RTT</w:t>
+      </w:r>
+    </w:p>
+    <w:p>
+      <w:pPr>
+        <w:pStyle w:val="ListParagraph"/>
+        <w:numPr>
           <w:ilvl w:val="0"/>
           <w:numId w:val="6"/>
         </w:numPr>
@@ -1205,6 +1222,249 @@
           <w:b/>
         </w:rPr>
       </w:pPr>
+    </w:p>
+    <w:p>
+      <w:pPr>
+        <w:spacing w:after="0" w:line="240" w:lineRule="auto"/>
+        <w:rPr>
+          <w:rFonts w:cs="Times New Roman"/>
+          <w:b/>
+        </w:rPr>
+      </w:pPr>
+    </w:p>
+    <w:p>
+      <w:pPr>
+        <w:spacing w:after="0" w:line="240" w:lineRule="auto"/>
+        <w:rPr>
+          <w:rFonts w:cs="Times New Roman"/>
+          <w:b/>
+        </w:rPr>
+      </w:pPr>
+    </w:p>
+    <w:p>
+      <w:pPr>
+        <w:spacing w:after="0" w:line="240" w:lineRule="auto"/>
+        <w:rPr>
+          <w:rFonts w:cs="Times New Roman"/>
+          <w:b/>
+        </w:rPr>
+      </w:pPr>
+    </w:p>
+    <w:p>
+      <w:pPr>
+        <w:spacing w:after="0" w:line="240" w:lineRule="auto"/>
+        <w:rPr>
+          <w:rFonts w:cs="Times New Roman"/>
+          <w:b/>
+        </w:rPr>
+      </w:pPr>
+    </w:p>
+    <w:p>
+      <w:pPr>
+        <w:spacing w:after="0" w:line="240" w:lineRule="auto"/>
+        <w:rPr>
+          <w:rFonts w:cs="Times New Roman"/>
+          <w:b/>
+        </w:rPr>
+      </w:pPr>
+    </w:p>
+    <w:p>
+      <w:pPr>
+        <w:spacing w:after="0" w:line="240" w:lineRule="auto"/>
+        <w:rPr>
+          <w:rFonts w:cs="Times New Roman"/>
+          <w:b/>
+        </w:rPr>
+      </w:pPr>
+    </w:p>
+    <w:p>
+      <w:pPr>
+        <w:spacing w:after="0" w:line="240" w:lineRule="auto"/>
+        <w:rPr>
+          <w:rFonts w:cs="Times New Roman"/>
+          <w:b/>
+        </w:rPr>
+      </w:pPr>
+    </w:p>
+    <w:p>
+      <w:pPr>
+        <w:spacing w:after="0" w:line="240" w:lineRule="auto"/>
+        <w:rPr>
+          <w:rFonts w:cs="Times New Roman"/>
+          <w:b/>
+        </w:rPr>
+      </w:pPr>
+    </w:p>
+    <w:p>
+      <w:pPr>
+        <w:spacing w:after="0" w:line="240" w:lineRule="auto"/>
+        <w:rPr>
+          <w:rFonts w:cs="Times New Roman"/>
+          <w:b/>
+        </w:rPr>
+      </w:pPr>
+    </w:p>
+    <w:p>
+      <w:pPr>
+        <w:spacing w:after="0" w:line="240" w:lineRule="auto"/>
+        <w:rPr>
+          <w:rFonts w:cs="Times New Roman"/>
+          <w:b/>
+        </w:rPr>
+      </w:pPr>
+    </w:p>
+    <w:p>
+      <w:pPr>
+        <w:spacing w:after="0" w:line="240" w:lineRule="auto"/>
+        <w:rPr>
+          <w:rFonts w:cs="Times New Roman"/>
+          <w:b/>
+        </w:rPr>
+      </w:pPr>
+    </w:p>
+    <w:p>
+      <w:pPr>
+        <w:spacing w:after="0" w:line="240" w:lineRule="auto"/>
+        <w:rPr>
+          <w:rFonts w:cs="Times New Roman"/>
+          <w:b/>
+        </w:rPr>
+      </w:pPr>
+    </w:p>
+    <w:p>
+      <w:pPr>
+        <w:spacing w:after="0" w:line="240" w:lineRule="auto"/>
+        <w:rPr>
+          <w:rFonts w:cs="Times New Roman"/>
+          <w:b/>
+        </w:rPr>
+      </w:pPr>
+    </w:p>
+    <w:p>
+      <w:pPr>
+        <w:spacing w:after="0" w:line="240" w:lineRule="auto"/>
+        <w:rPr>
+          <w:rFonts w:cs="Times New Roman"/>
+          <w:b/>
+        </w:rPr>
+      </w:pPr>
+    </w:p>
+    <w:p>
+      <w:pPr>
+        <w:spacing w:after="0" w:line="240" w:lineRule="auto"/>
+        <w:rPr>
+          <w:rFonts w:cs="Times New Roman"/>
+          <w:b/>
+        </w:rPr>
+      </w:pPr>
+    </w:p>
+    <w:p>
+      <w:pPr>
+        <w:spacing w:after="0" w:line="240" w:lineRule="auto"/>
+        <w:rPr>
+          <w:rFonts w:cs="Times New Roman"/>
+          <w:b/>
+        </w:rPr>
+      </w:pPr>
+    </w:p>
+    <w:p>
+      <w:pPr>
+        <w:spacing w:after="0" w:line="240" w:lineRule="auto"/>
+        <w:rPr>
+          <w:rFonts w:cs="Times New Roman"/>
+          <w:b/>
+        </w:rPr>
+      </w:pPr>
+    </w:p>
+    <w:p>
+      <w:pPr>
+        <w:spacing w:after="0" w:line="240" w:lineRule="auto"/>
+        <w:rPr>
+          <w:rFonts w:cs="Times New Roman"/>
+          <w:b/>
+        </w:rPr>
+      </w:pPr>
+    </w:p>
+    <w:p>
+      <w:pPr>
+        <w:spacing w:after="0" w:line="240" w:lineRule="auto"/>
+        <w:rPr>
+          <w:rFonts w:cs="Times New Roman"/>
+          <w:b/>
+        </w:rPr>
+      </w:pPr>
+    </w:p>
+    <w:p>
+      <w:pPr>
+        <w:spacing w:after="0" w:line="240" w:lineRule="auto"/>
+        <w:rPr>
+          <w:rFonts w:cs="Times New Roman"/>
+          <w:b/>
+        </w:rPr>
+      </w:pPr>
+    </w:p>
+    <w:p>
+      <w:pPr>
+        <w:spacing w:after="0" w:line="240" w:lineRule="auto"/>
+        <w:rPr>
+          <w:rFonts w:cs="Times New Roman"/>
+          <w:b/>
+        </w:rPr>
+      </w:pPr>
+    </w:p>
+    <w:p>
+      <w:pPr>
+        <w:spacing w:after="0" w:line="240" w:lineRule="auto"/>
+        <w:rPr>
+          <w:rFonts w:cs="Times New Roman"/>
+          <w:b/>
+        </w:rPr>
+      </w:pPr>
+    </w:p>
+    <w:p>
+      <w:pPr>
+        <w:spacing w:after="0" w:line="240" w:lineRule="auto"/>
+        <w:rPr>
+          <w:rFonts w:cs="Times New Roman"/>
+          <w:b/>
+        </w:rPr>
+      </w:pPr>
+    </w:p>
+    <w:p>
+      <w:pPr>
+        <w:spacing w:after="0" w:line="240" w:lineRule="auto"/>
+        <w:rPr>
+          <w:rFonts w:cs="Times New Roman"/>
+          <w:b/>
+        </w:rPr>
+      </w:pPr>
+    </w:p>
+    <w:p>
+      <w:pPr>
+        <w:spacing w:after="0" w:line="240" w:lineRule="auto"/>
+        <w:rPr>
+          <w:rFonts w:cs="Times New Roman"/>
+          <w:b/>
+        </w:rPr>
+      </w:pPr>
+    </w:p>
+    <w:p>
+      <w:pPr>
+        <w:spacing w:after="0" w:line="240" w:lineRule="auto"/>
+        <w:rPr>
+          <w:rFonts w:cs="Times New Roman"/>
+          <w:b/>
+        </w:rPr>
+      </w:pPr>
+    </w:p>
+    <w:p>
+      <w:pPr>
+        <w:spacing w:after="0" w:line="240" w:lineRule="auto"/>
+        <w:rPr>
+          <w:rFonts w:cs="Times New Roman"/>
+          <w:b/>
+        </w:rPr>
+      </w:pPr>
       <w:r>
         <w:rPr>
           <w:rFonts w:cs="Times New Roman"/>
@@ -1226,13 +1486,23 @@
       <w:r>
         <w:t xml:space="preserve">     </w:t>
       </w:r>
+      <w:bookmarkStart w:id="0" w:name="_Hlk531964662"/>
+      <w:r>
+        <w:t xml:space="preserve">As one of the oldest distributed systems algorithms, </w:t>
+      </w:r>
       <w:proofErr w:type="spellStart"/>
       <w:r>
         <w:t>Paxos</w:t>
       </w:r>
       <w:proofErr w:type="spellEnd"/>
       <w:r>
-        <w:t xml:space="preserve"> algorithms discussed frequently in academic papers are scarcely implemented in distributed systems. Unfortunately, </w:t>
+        <w:t xml:space="preserve"> is rarely implemented in production software yet still leads a healthy presence in academic research.</w:t>
+      </w:r>
+      <w:r>
+        <w:t xml:space="preserve"> </w:t>
+      </w:r>
+      <w:r>
+        <w:t xml:space="preserve">Unfortunately, </w:t>
       </w:r>
       <w:proofErr w:type="spellStart"/>
       <w:r>
@@ -1240,7 +1510,28 @@
       </w:r>
       <w:proofErr w:type="spellEnd"/>
       <w:r>
-        <w:t xml:space="preserve"> holds a reputation of being complex and hard to understand. Nevertheless, the arrival of cloud computing has spurred the development of distributed algorithms and solutions with </w:t>
+        <w:t xml:space="preserve"> holds a reputation for being complex and hard to understand</w:t>
+      </w:r>
+      <w:r>
+        <w:t xml:space="preserve"> since it was made during a time of experimentation. </w:t>
+      </w:r>
+      <w:r>
+        <w:t xml:space="preserve">However, the </w:t>
+      </w:r>
+      <w:r>
+        <w:t xml:space="preserve">future of </w:t>
+      </w:r>
+      <w:r>
+        <w:t>cloud computing</w:t>
+      </w:r>
+      <w:r>
+        <w:t xml:space="preserve"> requires </w:t>
+      </w:r>
+      <w:r>
+        <w:t xml:space="preserve">candidates for new problems </w:t>
+      </w:r>
+      <w:r>
+        <w:t xml:space="preserve">and </w:t>
       </w:r>
       <w:proofErr w:type="spellStart"/>
       <w:r>
@@ -1248,7 +1539,16 @@
       </w:r>
       <w:proofErr w:type="spellEnd"/>
       <w:r>
-        <w:t xml:space="preserve"> a strong candidate for implementation. In this project, we will attempt to summarize the research done on </w:t>
+        <w:t xml:space="preserve"> is one algorithm that</w:t>
+      </w:r>
+      <w:r>
+        <w:t xml:space="preserve"> deserves to be on the list</w:t>
+      </w:r>
+      <w:r>
+        <w:t>. In this</w:t>
+      </w:r>
+      <w:r>
+        <w:t xml:space="preserve"> paper, we will explain </w:t>
       </w:r>
       <w:proofErr w:type="spellStart"/>
       <w:r>
@@ -1256,7 +1556,21 @@
       </w:r>
       <w:proofErr w:type="spellEnd"/>
       <w:r>
-        <w:t xml:space="preserve"> and implement our own version of </w:t>
+        <w:t xml:space="preserve"> </w:t>
+      </w:r>
+      <w:r>
+        <w:t xml:space="preserve">at the </w:t>
+      </w:r>
+      <w:r>
+        <w:t xml:space="preserve">complexity of an undergraduate networks class </w:t>
+      </w:r>
+      <w:proofErr w:type="gramStart"/>
+      <w:r>
+        <w:t>and also</w:t>
+      </w:r>
+      <w:proofErr w:type="gramEnd"/>
+      <w:r>
+        <w:t xml:space="preserve"> produce a </w:t>
       </w:r>
       <w:proofErr w:type="spellStart"/>
       <w:r>
@@ -1264,45 +1578,1085 @@
       </w:r>
       <w:proofErr w:type="spellEnd"/>
       <w:r>
-        <w:t xml:space="preserve"> to compare to other algorithms.</w:t>
-      </w:r>
-    </w:p>
+        <w:t xml:space="preserve"> sample from the </w:t>
+      </w:r>
+      <w:r>
+        <w:t xml:space="preserve">research provided. </w:t>
+      </w:r>
+    </w:p>
+    <w:bookmarkEnd w:id="0"/>
+    <w:p>
+      <w:pPr>
+        <w:spacing w:after="0" w:line="240" w:lineRule="auto"/>
+        <w:rPr>
+          <w:rFonts w:cs="Times New Roman"/>
+          <w:b/>
+        </w:rPr>
+      </w:pPr>
+    </w:p>
+    <w:p>
+      <w:pPr>
+        <w:rPr>
+          <w:rFonts w:cs="Times New Roman"/>
+          <w:b/>
+        </w:rPr>
+      </w:pPr>
+      <w:r>
+        <w:rPr>
+          <w:rFonts w:cs="Times New Roman"/>
+          <w:b/>
+        </w:rPr>
+        <w:t xml:space="preserve">Research on </w:t>
+      </w:r>
+      <w:proofErr w:type="spellStart"/>
+      <w:r>
+        <w:rPr>
+          <w:rFonts w:cs="Times New Roman"/>
+          <w:b/>
+        </w:rPr>
+        <w:t>Paxos</w:t>
+      </w:r>
+      <w:proofErr w:type="spellEnd"/>
+      <w:r>
+        <w:rPr>
+          <w:rFonts w:cs="Times New Roman"/>
+          <w:b/>
+        </w:rPr>
+        <w:t xml:space="preserve"> Algorithms</w:t>
+      </w:r>
+    </w:p>
+    <w:p>
+      <w:pPr>
+        <w:pStyle w:val="ListParagraph"/>
+        <w:numPr>
+          <w:ilvl w:val="2"/>
+          <w:numId w:val="6"/>
+        </w:numPr>
+        <w:rPr>
+          <w:rFonts w:cs="Times New Roman"/>
+        </w:rPr>
+      </w:pPr>
+      <w:r>
+        <w:rPr>
+          <w:rFonts w:cs="Times New Roman"/>
+          <w:i/>
+        </w:rPr>
+        <w:t>History</w:t>
+      </w:r>
+      <w:r>
+        <w:rPr>
+          <w:rFonts w:cs="Times New Roman"/>
+        </w:rPr>
+        <w:t xml:space="preserve"> </w:t>
+      </w:r>
+      <w:r>
+        <w:rPr>
+          <w:rFonts w:cs="Times New Roman"/>
+          <w:i/>
+        </w:rPr>
+        <w:t xml:space="preserve">of </w:t>
+      </w:r>
+      <w:proofErr w:type="spellStart"/>
+      <w:r>
+        <w:rPr>
+          <w:rFonts w:cs="Times New Roman"/>
+          <w:i/>
+        </w:rPr>
+        <w:t>Paxos</w:t>
+      </w:r>
+      <w:proofErr w:type="spellEnd"/>
+    </w:p>
+    <w:p>
+      <w:pPr>
+        <w:rPr>
+          <w:rFonts w:cs="Times New Roman"/>
+        </w:rPr>
+      </w:pPr>
+      <w:bookmarkStart w:id="1" w:name="_Hlk531964715"/>
+      <w:r>
+        <w:rPr>
+          <w:rFonts w:cs="Times New Roman"/>
+          <w:b/>
+        </w:rPr>
+        <w:t xml:space="preserve">     </w:t>
+      </w:r>
+      <w:r>
+        <w:rPr>
+          <w:rFonts w:cs="Times New Roman"/>
+        </w:rPr>
+        <w:t xml:space="preserve">A researcher in distributed systems and the creator of LaTeX, </w:t>
+      </w:r>
+      <w:r>
+        <w:rPr>
+          <w:rFonts w:cs="Times New Roman"/>
+        </w:rPr>
+        <w:t xml:space="preserve">Leslie </w:t>
+      </w:r>
+      <w:proofErr w:type="spellStart"/>
+      <w:r>
+        <w:rPr>
+          <w:rFonts w:cs="Times New Roman"/>
+        </w:rPr>
+        <w:t>Lamport</w:t>
+      </w:r>
+      <w:proofErr w:type="spellEnd"/>
+      <w:r>
+        <w:rPr>
+          <w:rFonts w:cs="Times New Roman"/>
+        </w:rPr>
+        <w:t xml:space="preserve"> first came up with the idea of </w:t>
+      </w:r>
+      <w:proofErr w:type="spellStart"/>
+      <w:r>
+        <w:rPr>
+          <w:rFonts w:cs="Times New Roman"/>
+        </w:rPr>
+        <w:t>Paxos</w:t>
+      </w:r>
+      <w:proofErr w:type="spellEnd"/>
+      <w:r>
+        <w:rPr>
+          <w:rFonts w:cs="Times New Roman"/>
+        </w:rPr>
+        <w:t xml:space="preserve"> in 1990 in his paper “The Part-Time Parliament”</w:t>
+      </w:r>
+      <w:r>
+        <w:rPr>
+          <w:rFonts w:cs="Times New Roman"/>
+        </w:rPr>
+        <w:t xml:space="preserve"> [</w:t>
+      </w:r>
+      <w:proofErr w:type="spellStart"/>
+      <w:r>
+        <w:t>Parttime</w:t>
+      </w:r>
+      <w:proofErr w:type="spellEnd"/>
+      <w:r>
+        <w:t xml:space="preserve"> Parliament</w:t>
+      </w:r>
+      <w:r>
+        <w:rPr>
+          <w:rFonts w:cs="Times New Roman"/>
+        </w:rPr>
+        <w:t>]</w:t>
+      </w:r>
+      <w:r>
+        <w:rPr>
+          <w:rFonts w:cs="Times New Roman"/>
+        </w:rPr>
+        <w:t xml:space="preserve">. </w:t>
+      </w:r>
+      <w:proofErr w:type="spellStart"/>
+      <w:r>
+        <w:rPr>
+          <w:rFonts w:cs="Times New Roman"/>
+        </w:rPr>
+        <w:t>Lamport</w:t>
+      </w:r>
+      <w:proofErr w:type="spellEnd"/>
+      <w:r>
+        <w:rPr>
+          <w:rFonts w:cs="Times New Roman"/>
+        </w:rPr>
+        <w:t xml:space="preserve"> had seen a presentation on another built fault-tolerant system named Echo, but the system required many states to handle any potential errors</w:t>
+      </w:r>
+      <w:r>
+        <w:rPr>
+          <w:rFonts w:cs="Times New Roman"/>
+        </w:rPr>
+        <w:t xml:space="preserve"> for consensus</w:t>
+      </w:r>
+      <w:r>
+        <w:rPr>
+          <w:rFonts w:cs="Times New Roman"/>
+        </w:rPr>
+        <w:t xml:space="preserve">. </w:t>
+      </w:r>
+      <w:r>
+        <w:rPr>
+          <w:rFonts w:cs="Times New Roman"/>
+        </w:rPr>
+        <w:t xml:space="preserve">Instead, </w:t>
+      </w:r>
+      <w:proofErr w:type="spellStart"/>
+      <w:r>
+        <w:rPr>
+          <w:rFonts w:cs="Times New Roman"/>
+        </w:rPr>
+        <w:t>Lamport’s</w:t>
+      </w:r>
+      <w:proofErr w:type="spellEnd"/>
+      <w:r>
+        <w:rPr>
+          <w:rFonts w:cs="Times New Roman"/>
+        </w:rPr>
+        <w:t xml:space="preserve"> paper tried to generalize the problem</w:t>
+      </w:r>
+      <w:r>
+        <w:rPr>
+          <w:rFonts w:cs="Times New Roman"/>
+        </w:rPr>
+        <w:t xml:space="preserve"> </w:t>
+      </w:r>
+      <w:r>
+        <w:rPr>
+          <w:rFonts w:cs="Times New Roman"/>
+        </w:rPr>
+        <w:t>of consensus and improve fault-tolerance by having previous</w:t>
+      </w:r>
+      <w:r>
+        <w:rPr>
+          <w:rFonts w:cs="Times New Roman"/>
+        </w:rPr>
+        <w:t xml:space="preserve">ly connected nodes in the system </w:t>
+      </w:r>
+      <w:r>
+        <w:rPr>
+          <w:rFonts w:cs="Times New Roman"/>
+        </w:rPr>
+        <w:t>reconnect</w:t>
+      </w:r>
+      <w:r>
+        <w:rPr>
+          <w:rFonts w:cs="Times New Roman"/>
+        </w:rPr>
+        <w:t xml:space="preserve"> with the consensus protocol.</w:t>
+      </w:r>
+    </w:p>
+    <w:p>
+      <w:r>
+        <w:rPr>
+          <w:rFonts w:cs="Times New Roman"/>
+        </w:rPr>
+        <w:t xml:space="preserve">     </w:t>
+      </w:r>
+      <w:r>
+        <w:rPr>
+          <w:rFonts w:cs="Times New Roman"/>
+        </w:rPr>
+        <w:t xml:space="preserve">According the synopsis of </w:t>
+      </w:r>
+      <w:proofErr w:type="spellStart"/>
+      <w:r>
+        <w:rPr>
+          <w:rFonts w:cs="Times New Roman"/>
+        </w:rPr>
+        <w:t>Lamport’s</w:t>
+      </w:r>
+      <w:proofErr w:type="spellEnd"/>
+      <w:r>
+        <w:rPr>
+          <w:rFonts w:cs="Times New Roman"/>
+        </w:rPr>
+        <w:t xml:space="preserve"> paper, </w:t>
+      </w:r>
+      <w:proofErr w:type="spellStart"/>
+      <w:r>
+        <w:rPr>
+          <w:rFonts w:cs="Times New Roman"/>
+        </w:rPr>
+        <w:t>Paxos</w:t>
+      </w:r>
+      <w:proofErr w:type="spellEnd"/>
+      <w:r>
+        <w:rPr>
+          <w:rFonts w:cs="Times New Roman"/>
+        </w:rPr>
+        <w:t xml:space="preserve"> was the first time a “</w:t>
+      </w:r>
+      <w:r>
+        <w:t>clearly stated correctness condition and a proof of correctness” [</w:t>
+      </w:r>
+      <w:proofErr w:type="spellStart"/>
+      <w:r>
+        <w:t>Parttime</w:t>
+      </w:r>
+      <w:proofErr w:type="spellEnd"/>
+      <w:r>
+        <w:t xml:space="preserve"> Parliament</w:t>
+      </w:r>
+      <w:r>
+        <w:t xml:space="preserve">]. By comparison, the Echo system [1] did not provide any mathematical proof to guarantee its consensus protocol. It did provide a stated setup that takes a new look beyond primary and secondary databases and identify key terms that continue to be prevalent in material about distributed systems today.  </w:t>
+      </w:r>
+      <w:r>
+        <w:t xml:space="preserve"> </w:t>
+      </w:r>
+      <w:r>
+        <w:t xml:space="preserve"> </w:t>
+      </w:r>
+    </w:p>
+    <w:p>
+      <w:r>
+        <w:t xml:space="preserve">     Unfortunately, the key idea of</w:t>
+      </w:r>
+      <w:r>
+        <w:t xml:space="preserve"> the</w:t>
+      </w:r>
+      <w:r>
+        <w:t xml:space="preserve"> </w:t>
+      </w:r>
+      <w:proofErr w:type="spellStart"/>
+      <w:r>
+        <w:t>Paxos</w:t>
+      </w:r>
+      <w:proofErr w:type="spellEnd"/>
+      <w:r>
+        <w:t xml:space="preserve"> </w:t>
+      </w:r>
+      <w:r>
+        <w:t xml:space="preserve">algorithm </w:t>
+      </w:r>
+      <w:r>
+        <w:t xml:space="preserve">is lost upon the reception and critic </w:t>
+      </w:r>
+      <w:r>
+        <w:t xml:space="preserve">of </w:t>
+      </w:r>
+      <w:proofErr w:type="spellStart"/>
+      <w:r>
+        <w:t>Lamport’s</w:t>
+      </w:r>
+      <w:proofErr w:type="spellEnd"/>
+      <w:r>
+        <w:t xml:space="preserve"> original paper. While it is sound mathematically in its ideas and principles, </w:t>
+      </w:r>
+      <w:proofErr w:type="spellStart"/>
+      <w:r>
+        <w:t>Lamport</w:t>
+      </w:r>
+      <w:proofErr w:type="spellEnd"/>
+      <w:r>
+        <w:t xml:space="preserve"> chose a more creative approach to the </w:t>
+      </w:r>
+      <w:r>
+        <w:t xml:space="preserve">paper by enclosing it in a story about the </w:t>
+      </w:r>
+      <w:r>
+        <w:t>Paxon society where a quorum of part-time parliaments</w:t>
+      </w:r>
+      <w:r>
+        <w:t>, faulty politicians</w:t>
+      </w:r>
+      <w:r>
+        <w:t>,</w:t>
+      </w:r>
+      <w:r>
+        <w:t xml:space="preserve"> must concede to pass ballots for the governing of society</w:t>
+      </w:r>
+      <w:r>
+        <w:t>.</w:t>
+      </w:r>
+      <w:r>
+        <w:t xml:space="preserve"> The paper also contains</w:t>
+      </w:r>
+      <w:r>
+        <w:t xml:space="preserve"> mathematics that engineers at the time tended to stay away from</w:t>
+      </w:r>
+      <w:r>
+        <w:t xml:space="preserve">. </w:t>
+      </w:r>
+      <w:proofErr w:type="spellStart"/>
+      <w:r>
+        <w:t>Lamport</w:t>
+      </w:r>
+      <w:proofErr w:type="spellEnd"/>
+      <w:r>
+        <w:t xml:space="preserve"> tried to</w:t>
+      </w:r>
+      <w:r>
+        <w:t xml:space="preserve"> explain his proof more clearly in “</w:t>
+      </w:r>
+      <w:proofErr w:type="spellStart"/>
+      <w:r>
+        <w:t>Paxos</w:t>
+      </w:r>
+      <w:proofErr w:type="spellEnd"/>
+      <w:r>
+        <w:t xml:space="preserve"> Made Simple” [</w:t>
+      </w:r>
+      <w:proofErr w:type="spellStart"/>
+      <w:r>
+        <w:t>Paxos</w:t>
+      </w:r>
+      <w:proofErr w:type="spellEnd"/>
+      <w:r>
+        <w:t xml:space="preserve"> Made Simple</w:t>
+      </w:r>
+      <w:r>
+        <w:t xml:space="preserve">], but </w:t>
+      </w:r>
+      <w:proofErr w:type="spellStart"/>
+      <w:r>
+        <w:t>Paxos</w:t>
+      </w:r>
+      <w:proofErr w:type="spellEnd"/>
+      <w:r>
+        <w:t xml:space="preserve"> would not see a resurgence till the </w:t>
+      </w:r>
+      <w:r>
+        <w:t>21</w:t>
+      </w:r>
+      <w:r>
+        <w:rPr>
+          <w:vertAlign w:val="superscript"/>
+        </w:rPr>
+        <w:t>st</w:t>
+      </w:r>
+      <w:r>
+        <w:t xml:space="preserve"> century. </w:t>
+      </w:r>
+    </w:p>
+    <w:p>
+      <w:pPr>
+        <w:pStyle w:val="ListParagraph"/>
+        <w:numPr>
+          <w:ilvl w:val="2"/>
+          <w:numId w:val="6"/>
+        </w:numPr>
+        <w:rPr>
+          <w:i/>
+        </w:rPr>
+      </w:pPr>
+      <w:proofErr w:type="spellStart"/>
+      <w:r>
+        <w:rPr>
+          <w:i/>
+        </w:rPr>
+        <w:t>Paxos</w:t>
+      </w:r>
+      <w:proofErr w:type="spellEnd"/>
+      <w:r>
+        <w:rPr>
+          <w:i/>
+        </w:rPr>
+        <w:t xml:space="preserve"> Research and Development</w:t>
+      </w:r>
+    </w:p>
+    <w:p>
+      <w:r>
+        <w:t xml:space="preserve">     Since the initial presentation of </w:t>
+      </w:r>
+      <w:proofErr w:type="spellStart"/>
+      <w:r>
+        <w:t>Paxos</w:t>
+      </w:r>
+      <w:proofErr w:type="spellEnd"/>
+      <w:r>
+        <w:t xml:space="preserve">, </w:t>
+      </w:r>
+      <w:r>
+        <w:t>there have been many papers published</w:t>
+      </w:r>
+      <w:r>
+        <w:t xml:space="preserve"> on modifications to the </w:t>
+      </w:r>
+      <w:proofErr w:type="spellStart"/>
+      <w:r>
+        <w:t>Paxos</w:t>
+      </w:r>
+      <w:proofErr w:type="spellEnd"/>
+      <w:r>
+        <w:t xml:space="preserve"> algorithm. The </w:t>
+      </w:r>
+      <w:proofErr w:type="spellStart"/>
+      <w:r>
+        <w:t>Paxos</w:t>
+      </w:r>
+      <w:proofErr w:type="spellEnd"/>
+      <w:r>
+        <w:t xml:space="preserve"> specification itself is</w:t>
+      </w:r>
+      <w:r>
+        <w:t xml:space="preserve"> not</w:t>
+      </w:r>
+      <w:r>
+        <w:t xml:space="preserve"> </w:t>
+      </w:r>
+      <w:r>
+        <w:t xml:space="preserve">defined explicitly, so researchers </w:t>
+      </w:r>
+      <w:r>
+        <w:t>mix the concepts with other algorithms.</w:t>
+      </w:r>
+      <w:r>
+        <w:t xml:space="preserve"> </w:t>
+      </w:r>
+      <w:r>
+        <w:t>As with any algorithm</w:t>
+      </w:r>
+      <w:r>
+        <w:t xml:space="preserve">, optimization was the first step towards adoption, so </w:t>
+      </w:r>
+      <w:proofErr w:type="spellStart"/>
+      <w:r>
+        <w:t>Lamport</w:t>
+      </w:r>
+      <w:proofErr w:type="spellEnd"/>
+      <w:r>
+        <w:t xml:space="preserve"> wrote another paper with “Fast </w:t>
+      </w:r>
+      <w:proofErr w:type="spellStart"/>
+      <w:r>
+        <w:t>Paxos</w:t>
+      </w:r>
+      <w:proofErr w:type="spellEnd"/>
+      <w:r>
+        <w:t>”</w:t>
+      </w:r>
+      <w:r>
+        <w:t xml:space="preserve"> [Fast </w:t>
+      </w:r>
+      <w:proofErr w:type="spellStart"/>
+      <w:r>
+        <w:t>Paxos</w:t>
+      </w:r>
+      <w:proofErr w:type="spellEnd"/>
+      <w:r>
+        <w:t>]</w:t>
+      </w:r>
+      <w:r>
+        <w:t>.</w:t>
+      </w:r>
+      <w:r>
+        <w:t xml:space="preserve"> </w:t>
+      </w:r>
+      <w:proofErr w:type="spellStart"/>
+      <w:r>
+        <w:t>Paxos</w:t>
+      </w:r>
+      <w:proofErr w:type="spellEnd"/>
+      <w:r>
+        <w:t xml:space="preserve"> by itself </w:t>
+      </w:r>
+      <w:proofErr w:type="gramStart"/>
+      <w:r>
+        <w:t>has to</w:t>
+      </w:r>
+      <w:proofErr w:type="gramEnd"/>
+      <w:r>
+        <w:t xml:space="preserve"> have two round trips to establish a single ballot proposal (as we will explain in Section II)</w:t>
+      </w:r>
+      <w:r>
+        <w:t xml:space="preserve">, so by decreasing these messages to only a part of the network will make </w:t>
+      </w:r>
+      <w:r>
+        <w:lastRenderedPageBreak/>
+        <w:t>progress in consensus faster</w:t>
+      </w:r>
+      <w:r>
+        <w:t xml:space="preserve"> for </w:t>
+      </w:r>
+      <w:r>
+        <w:t xml:space="preserve">the majority of </w:t>
+      </w:r>
+      <w:r>
+        <w:t>nodes deemed non-faulty and call for other nodes to make consensus or proposals</w:t>
+      </w:r>
+      <w:r>
+        <w:t xml:space="preserve"> later.</w:t>
+      </w:r>
+    </w:p>
+    <w:p>
+      <w:r>
+        <w:t xml:space="preserve">      Other implementations of </w:t>
+      </w:r>
+      <w:proofErr w:type="spellStart"/>
+      <w:r>
+        <w:t>Paxos</w:t>
+      </w:r>
+      <w:proofErr w:type="spellEnd"/>
+      <w:r>
+        <w:t xml:space="preserve"> include Cheap </w:t>
+      </w:r>
+      <w:proofErr w:type="spellStart"/>
+      <w:r>
+        <w:t>Paxos</w:t>
+      </w:r>
+      <w:proofErr w:type="spellEnd"/>
+      <w:r>
+        <w:t>, Multi-</w:t>
+      </w:r>
+      <w:proofErr w:type="spellStart"/>
+      <w:r>
+        <w:t>Paxos</w:t>
+      </w:r>
+      <w:proofErr w:type="spellEnd"/>
+      <w:r>
+        <w:t xml:space="preserve">, Stoppable </w:t>
+      </w:r>
+      <w:proofErr w:type="spellStart"/>
+      <w:r>
+        <w:t>Paxos</w:t>
+      </w:r>
+      <w:proofErr w:type="spellEnd"/>
+      <w:r>
+        <w:t>, and many more</w:t>
+      </w:r>
+      <w:r>
+        <w:t xml:space="preserve"> [</w:t>
+      </w:r>
+      <w:proofErr w:type="spellStart"/>
+      <w:r>
+        <w:t>cornell</w:t>
+      </w:r>
+      <w:proofErr w:type="spellEnd"/>
+      <w:r>
+        <w:t>]</w:t>
+      </w:r>
+      <w:r>
+        <w:t>.</w:t>
+      </w:r>
+      <w:r>
+        <w:t xml:space="preserve"> </w:t>
+      </w:r>
+      <w:r>
+        <w:t xml:space="preserve">All of these consider optimizations on speed and performance. However, there is one version of </w:t>
+      </w:r>
+      <w:proofErr w:type="spellStart"/>
+      <w:r>
+        <w:t>Paxos</w:t>
+      </w:r>
+      <w:proofErr w:type="spellEnd"/>
+      <w:r>
+        <w:t xml:space="preserve"> that was addressed but not detailed in the original specification—Byzantine </w:t>
+      </w:r>
+      <w:proofErr w:type="spellStart"/>
+      <w:r>
+        <w:t>Paxos</w:t>
+      </w:r>
+      <w:proofErr w:type="spellEnd"/>
+      <w:r>
+        <w:t xml:space="preserve">. </w:t>
+      </w:r>
+    </w:p>
+    <w:p>
+      <w:r>
+        <w:t xml:space="preserve">      </w:t>
+      </w:r>
+      <w:r>
+        <w:t>During the development of the Echo distributed filesystem,</w:t>
+      </w:r>
+      <w:r>
+        <w:t xml:space="preserve"> the question of failure was followed by the question of failure </w:t>
+      </w:r>
+      <w:r>
+        <w:t xml:space="preserve">with a variable of </w:t>
+      </w:r>
+      <w:r>
+        <w:t xml:space="preserve">sabotage. </w:t>
+      </w:r>
+      <w:r>
+        <w:t>The</w:t>
+      </w:r>
+      <w:r>
+        <w:t xml:space="preserve"> algorithm</w:t>
+      </w:r>
+      <w:r>
+        <w:t xml:space="preserve"> that </w:t>
+      </w:r>
+      <w:r>
+        <w:t xml:space="preserve">recovers </w:t>
+      </w:r>
+      <w:r>
+        <w:t>a fault-tolerant system</w:t>
+      </w:r>
+      <w:r>
+        <w:t xml:space="preserve"> </w:t>
+      </w:r>
+      <w:r>
+        <w:t>from malicious processors</w:t>
+      </w:r>
+      <w:r>
+        <w:t xml:space="preserve"> was one of the key questions in early distributed systems development. </w:t>
+      </w:r>
+      <w:r>
+        <w:t xml:space="preserve">While redundancy was always a key factor, </w:t>
+      </w:r>
+      <w:r>
+        <w:t>recovering consensus</w:t>
+      </w:r>
+      <w:r>
+        <w:t xml:space="preserve"> from </w:t>
+      </w:r>
+      <w:r>
+        <w:t xml:space="preserve">potential </w:t>
+      </w:r>
+      <w:r>
+        <w:t>malicious processors</w:t>
+      </w:r>
+      <w:r>
+        <w:t xml:space="preserve"> benefitted an algorithm greatly to its favor and adoption. </w:t>
+      </w:r>
+      <w:r>
+        <w:t>Echo attempted to</w:t>
+      </w:r>
+      <w:r>
+        <w:t xml:space="preserve"> </w:t>
+      </w:r>
+      <w:r>
+        <w:t xml:space="preserve">     </w:t>
+      </w:r>
+      <w:bookmarkStart w:id="2" w:name="_GoBack"/>
+      <w:bookmarkEnd w:id="2"/>
+    </w:p>
+    <w:bookmarkEnd w:id="1"/>
     <w:p/>
     <w:p>
-      <w:r>
-        <w:t xml:space="preserve">     To summarize the discussion around </w:t>
-      </w:r>
-      <w:proofErr w:type="spellStart"/>
-      <w:r>
+      <w:pPr>
+        <w:rPr>
+          <w:rFonts w:cs="Times New Roman"/>
+        </w:rPr>
+      </w:pPr>
+      <w:r>
+        <w:rPr>
+          <w:rFonts w:cs="Times New Roman"/>
+        </w:rPr>
+        <w:t xml:space="preserve">     </w:t>
+      </w:r>
+    </w:p>
+    <w:p>
+      <w:pPr>
+        <w:rPr>
+          <w:rFonts w:cs="Times New Roman"/>
+          <w:b/>
+        </w:rPr>
+      </w:pPr>
+    </w:p>
+    <w:p>
+      <w:pPr>
+        <w:rPr>
+          <w:rFonts w:cs="Times New Roman"/>
+          <w:b/>
+        </w:rPr>
+      </w:pPr>
+      <w:r>
+        <w:rPr>
+          <w:rFonts w:cs="Times New Roman"/>
+          <w:b/>
+        </w:rPr>
+        <w:t xml:space="preserve">Why </w:t>
+      </w:r>
+      <w:proofErr w:type="spellStart"/>
+      <w:r>
+        <w:rPr>
+          <w:rFonts w:cs="Times New Roman"/>
+          <w:b/>
+        </w:rPr>
         <w:t>Paxos</w:t>
       </w:r>
       <w:proofErr w:type="spellEnd"/>
       <w:r>
-        <w:t xml:space="preserve">, the focus will be on the same perspective that is taken in an undergraduate networks </w:t>
-      </w:r>
-      <w:proofErr w:type="gramStart"/>
-      <w:r>
-        <w:t>class..</w:t>
-      </w:r>
-      <w:proofErr w:type="gramEnd"/>
-      <w:r>
-        <w:t xml:space="preserve"> While the high-level proofs will be mentioned, the main mode of explanation will be akin to how TCP is introduced through the various forms of RDT and the needs required to make a substantial protocol. </w:t>
-      </w:r>
-      <w:proofErr w:type="spellStart"/>
-      <w:r>
+        <w:rPr>
+          <w:rFonts w:cs="Times New Roman"/>
+          <w:b/>
+        </w:rPr>
+        <w:t>?</w:t>
+      </w:r>
+    </w:p>
+    <w:p>
+      <w:pPr>
+        <w:rPr>
+          <w:rFonts w:cs="Times New Roman"/>
+          <w:b/>
+        </w:rPr>
+      </w:pPr>
+      <w:proofErr w:type="spellStart"/>
+      <w:r>
+        <w:rPr>
+          <w:rFonts w:cs="Times New Roman"/>
+          <w:b/>
+        </w:rPr>
         <w:t>Paxos</w:t>
       </w:r>
       <w:proofErr w:type="spellEnd"/>
       <w:r>
-        <w:t xml:space="preserve"> consists of proposers, acceptors, learners, and leaders [1]. By drawing parallels to the client-server and P2P models, these proposers and acceptors will be explained as the basics of </w:t>
-      </w:r>
-      <w:proofErr w:type="spellStart"/>
-      <w:r>
+        <w:rPr>
+          <w:rFonts w:cs="Times New Roman"/>
+          <w:b/>
+        </w:rPr>
+        <w:t xml:space="preserve"> Explanation </w:t>
+      </w:r>
+    </w:p>
+    <w:p>
+      <w:pPr>
+        <w:rPr>
+          <w:rFonts w:cs="Times New Roman"/>
+        </w:rPr>
+      </w:pPr>
+      <w:r>
+        <w:rPr>
+          <w:rFonts w:cs="Times New Roman"/>
+          <w:b/>
+        </w:rPr>
+        <w:t xml:space="preserve">Implementation of </w:t>
+      </w:r>
+      <w:proofErr w:type="spellStart"/>
+      <w:r>
+        <w:rPr>
+          <w:rFonts w:cs="Times New Roman"/>
+          <w:b/>
+        </w:rPr>
         <w:t>Paxos</w:t>
       </w:r>
       <w:proofErr w:type="spellEnd"/>
-      <w:r>
-        <w:t xml:space="preserve"> with leaders and learners mentioned as additional tools. Other research with </w:t>
+    </w:p>
+    <w:p>
+      <w:pPr>
+        <w:rPr>
+          <w:rFonts w:cs="Times New Roman"/>
+          <w:b/>
+        </w:rPr>
+      </w:pPr>
+      <w:r>
+        <w:rPr>
+          <w:rFonts w:cs="Times New Roman"/>
+          <w:b/>
+        </w:rPr>
+        <w:t>Results</w:t>
+      </w:r>
+    </w:p>
+    <w:p>
+      <w:pPr>
+        <w:rPr>
+          <w:rFonts w:cs="Times New Roman"/>
+          <w:b/>
+        </w:rPr>
+      </w:pPr>
+      <w:r>
+        <w:rPr>
+          <w:rFonts w:cs="Times New Roman"/>
+          <w:b/>
+        </w:rPr>
+        <w:t>Conclusion</w:t>
+      </w:r>
+    </w:p>
+    <w:p>
+      <w:pPr>
+        <w:spacing w:after="0" w:line="240" w:lineRule="auto"/>
+        <w:rPr>
+          <w:rFonts w:cs="Times New Roman"/>
+          <w:b/>
+        </w:rPr>
+      </w:pPr>
+    </w:p>
+    <w:p>
+      <w:pPr>
+        <w:spacing w:after="0" w:line="240" w:lineRule="auto"/>
+        <w:rPr>
+          <w:rFonts w:cs="Times New Roman"/>
+          <w:b/>
+        </w:rPr>
+      </w:pPr>
+    </w:p>
+    <w:p>
+      <w:pPr>
+        <w:spacing w:after="0" w:line="240" w:lineRule="auto"/>
+        <w:rPr>
+          <w:rFonts w:cs="Times New Roman"/>
+          <w:b/>
+        </w:rPr>
+      </w:pPr>
+    </w:p>
+    <w:p>
+      <w:pPr>
+        <w:spacing w:after="0" w:line="240" w:lineRule="auto"/>
+        <w:rPr>
+          <w:rFonts w:cs="Times New Roman"/>
+          <w:b/>
+        </w:rPr>
+      </w:pPr>
+    </w:p>
+    <w:p>
+      <w:pPr>
+        <w:spacing w:after="0" w:line="240" w:lineRule="auto"/>
+        <w:rPr>
+          <w:rFonts w:cs="Times New Roman"/>
+          <w:b/>
+        </w:rPr>
+      </w:pPr>
+    </w:p>
+    <w:p>
+      <w:pPr>
+        <w:spacing w:after="0" w:line="240" w:lineRule="auto"/>
+        <w:rPr>
+          <w:rFonts w:cs="Times New Roman"/>
+          <w:b/>
+        </w:rPr>
+      </w:pPr>
+    </w:p>
+    <w:p>
+      <w:pPr>
+        <w:spacing w:after="0" w:line="240" w:lineRule="auto"/>
+        <w:rPr>
+          <w:rFonts w:cs="Times New Roman"/>
+          <w:b/>
+        </w:rPr>
+      </w:pPr>
+    </w:p>
+    <w:p>
+      <w:pPr>
+        <w:spacing w:after="0" w:line="240" w:lineRule="auto"/>
+        <w:rPr>
+          <w:rFonts w:cs="Times New Roman"/>
+          <w:b/>
+        </w:rPr>
+      </w:pPr>
+    </w:p>
+    <w:p>
+      <w:pPr>
+        <w:spacing w:after="0" w:line="240" w:lineRule="auto"/>
+        <w:rPr>
+          <w:rFonts w:cs="Times New Roman"/>
+          <w:b/>
+        </w:rPr>
+      </w:pPr>
+    </w:p>
+    <w:p>
+      <w:pPr>
+        <w:spacing w:after="0" w:line="240" w:lineRule="auto"/>
+        <w:rPr>
+          <w:rFonts w:cs="Times New Roman"/>
+          <w:b/>
+        </w:rPr>
+      </w:pPr>
+    </w:p>
+    <w:p>
+      <w:pPr>
+        <w:spacing w:after="0" w:line="240" w:lineRule="auto"/>
+        <w:rPr>
+          <w:rFonts w:cs="Times New Roman"/>
+          <w:b/>
+        </w:rPr>
+      </w:pPr>
+    </w:p>
+    <w:p>
+      <w:pPr>
+        <w:spacing w:after="0" w:line="240" w:lineRule="auto"/>
+        <w:rPr>
+          <w:rFonts w:cs="Times New Roman"/>
+          <w:b/>
+        </w:rPr>
+      </w:pPr>
+    </w:p>
+    <w:p>
+      <w:pPr>
+        <w:spacing w:after="0" w:line="240" w:lineRule="auto"/>
+        <w:rPr>
+          <w:rFonts w:cs="Times New Roman"/>
+          <w:b/>
+        </w:rPr>
+      </w:pPr>
+    </w:p>
+    <w:p>
+      <w:pPr>
+        <w:spacing w:after="0" w:line="240" w:lineRule="auto"/>
+        <w:rPr>
+          <w:rFonts w:cs="Times New Roman"/>
+          <w:b/>
+        </w:rPr>
+      </w:pPr>
+    </w:p>
+    <w:p>
+      <w:pPr>
+        <w:spacing w:after="0" w:line="240" w:lineRule="auto"/>
+        <w:rPr>
+          <w:rFonts w:cs="Times New Roman"/>
+          <w:b/>
+        </w:rPr>
+      </w:pPr>
+    </w:p>
+    <w:p>
+      <w:pPr>
+        <w:spacing w:after="0" w:line="240" w:lineRule="auto"/>
+        <w:rPr>
+          <w:rFonts w:cs="Times New Roman"/>
+          <w:b/>
+        </w:rPr>
+      </w:pPr>
+    </w:p>
+    <w:p>
+      <w:pPr>
+        <w:spacing w:after="0" w:line="240" w:lineRule="auto"/>
+        <w:rPr>
+          <w:rFonts w:cs="Times New Roman"/>
+          <w:b/>
+        </w:rPr>
+      </w:pPr>
+    </w:p>
+    <w:p>
+      <w:pPr>
+        <w:spacing w:after="0" w:line="240" w:lineRule="auto"/>
+        <w:rPr>
+          <w:rFonts w:cs="Times New Roman"/>
+          <w:b/>
+        </w:rPr>
+      </w:pPr>
+    </w:p>
+    <w:p>
+      <w:pPr>
+        <w:spacing w:after="0" w:line="240" w:lineRule="auto"/>
+        <w:ind w:left="720"/>
+        <w:rPr>
+          <w:rFonts w:cs="Times New Roman"/>
+        </w:rPr>
+      </w:pPr>
+    </w:p>
+    <w:p>
+      <w:pPr>
+        <w:spacing w:after="0" w:line="240" w:lineRule="auto"/>
+        <w:ind w:left="720"/>
+        <w:rPr>
+          <w:rFonts w:cs="Times New Roman"/>
+        </w:rPr>
+      </w:pPr>
+    </w:p>
+    <w:p>
+      <w:pPr>
+        <w:spacing w:after="0" w:line="240" w:lineRule="auto"/>
+        <w:ind w:left="720"/>
+        <w:rPr>
+          <w:rFonts w:cs="Times New Roman"/>
+        </w:rPr>
+      </w:pPr>
+    </w:p>
+    <w:p>
+      <w:pPr>
+        <w:pStyle w:val="references"/>
+      </w:pPr>
+      <w:proofErr w:type="spellStart"/>
+      <w:r>
+        <w:t>Birrell</w:t>
+      </w:r>
+      <w:proofErr w:type="spellEnd"/>
+      <w:r>
+        <w:t xml:space="preserve">, A., </w:t>
+      </w:r>
+      <w:proofErr w:type="spellStart"/>
+      <w:r>
+        <w:t>Hisgen</w:t>
+      </w:r>
+      <w:proofErr w:type="spellEnd"/>
+      <w:r>
+        <w:t>, A., Jerian C., et al. “The Echo Distributed File System”. 1993.</w:t>
+      </w:r>
+    </w:p>
+    <w:p>
+      <w:pPr>
+        <w:pStyle w:val="references"/>
+        <w:rPr>
+          <w:i/>
+        </w:rPr>
+      </w:pPr>
+      <w:r>
+        <w:t xml:space="preserve">Chandra, Tushar D., Robert </w:t>
+      </w:r>
+      <w:proofErr w:type="spellStart"/>
+      <w:r>
+        <w:t>Griesemer</w:t>
+      </w:r>
+      <w:proofErr w:type="spellEnd"/>
+      <w:r>
+        <w:t>, and Joshua Redstone. "</w:t>
       </w:r>
       <w:proofErr w:type="spellStart"/>
       <w:r>
@@ -1310,7 +2664,31 @@
       </w:r>
       <w:proofErr w:type="spellEnd"/>
       <w:r>
-        <w:t xml:space="preserve"> consists of real-world applications and further improvements on the algorithm which will be mentioned to give a view of the development of </w:t>
+        <w:t xml:space="preserve"> made live: an engineering perspective." Proceedings of the twenty-sixth annual ACM symposium on Principles of distributed computing. ACM, 2007.</w:t>
+      </w:r>
+    </w:p>
+    <w:p>
+      <w:pPr>
+        <w:pStyle w:val="references"/>
+      </w:pPr>
+      <w:r>
+        <w:t xml:space="preserve">Chen, P., Yang, S., McCann J., et al. (2018). Detection of false data injection attacks in smart-grid systems - IEEE Journals &amp; Magazine. </w:t>
+      </w:r>
+    </w:p>
+    <w:p>
+      <w:pPr>
+        <w:pStyle w:val="references"/>
+      </w:pPr>
+      <w:r>
+        <w:t xml:space="preserve">Leslie </w:t>
+      </w:r>
+      <w:proofErr w:type="spellStart"/>
+      <w:r>
+        <w:t>Lamport</w:t>
+      </w:r>
+      <w:proofErr w:type="spellEnd"/>
+      <w:r>
+        <w:t>, "</w:t>
       </w:r>
       <w:proofErr w:type="spellStart"/>
       <w:r>
@@ -1318,15 +2696,23 @@
       </w:r>
       <w:proofErr w:type="spellEnd"/>
       <w:r>
-        <w:t xml:space="preserve"> in the distributed systems field [2]. By the end of the explanation, we should have a good idea on </w:t>
-      </w:r>
-      <w:proofErr w:type="spellStart"/>
-      <w:r>
-        <w:t>on</w:t>
-      </w:r>
-      <w:proofErr w:type="spellEnd"/>
-      <w:r>
-        <w:t xml:space="preserve"> a specification of </w:t>
+        <w:t xml:space="preserve"> Made Simple", ACM SIGACT News (Distributed Computing Column) 32, 4 (Whole Number 121, December 2001), December 2001</w:t>
+      </w:r>
+    </w:p>
+    <w:p>
+      <w:pPr>
+        <w:pStyle w:val="references"/>
+      </w:pPr>
+      <w:r>
+        <w:t xml:space="preserve">Leslie </w:t>
+      </w:r>
+      <w:proofErr w:type="spellStart"/>
+      <w:r>
+        <w:t>Lamport</w:t>
+      </w:r>
+      <w:proofErr w:type="spellEnd"/>
+      <w:r>
+        <w:t xml:space="preserve">, “Fast </w:t>
       </w:r>
       <w:proofErr w:type="spellStart"/>
       <w:r>
@@ -1334,21 +2720,112 @@
       </w:r>
       <w:proofErr w:type="spellEnd"/>
       <w:r>
+        <w:t xml:space="preserve">” </w:t>
+      </w:r>
+      <w:r>
+        <w:rPr>
+          <w:i/>
+        </w:rPr>
+        <w:t>Distributed Computing</w:t>
+      </w:r>
+      <w:r>
+        <w:rPr>
+          <w:i/>
+        </w:rPr>
+        <w:t xml:space="preserve">. </w:t>
+      </w:r>
+      <w:r>
+        <w:t>14 April 2006</w:t>
+      </w:r>
+      <w:r>
+        <w:t>.</w:t>
+      </w:r>
+    </w:p>
+    <w:p>
+      <w:pPr>
+        <w:pStyle w:val="references"/>
+        <w:rPr>
+          <w:rStyle w:val="Strong"/>
+          <w:b w:val="0"/>
+          <w:bCs w:val="0"/>
+        </w:rPr>
+      </w:pPr>
+      <w:r>
+        <w:t xml:space="preserve">Leslie </w:t>
+      </w:r>
+      <w:proofErr w:type="spellStart"/>
+      <w:r>
+        <w:t>Lamport</w:t>
+      </w:r>
+      <w:proofErr w:type="spellEnd"/>
+      <w:r>
+        <w:t xml:space="preserve">, “The Part-Time Parliament”, </w:t>
+      </w:r>
+      <w:r>
+        <w:rPr>
+          <w:rStyle w:val="Strong"/>
+          <w:b w:val="0"/>
+          <w:i/>
+          <w:iCs/>
+        </w:rPr>
+        <w:t>ACM Transactions on Computer Systems 16, 2 (May 1998), 133-169.</w:t>
+      </w:r>
+    </w:p>
+    <w:p>
+      <w:pPr>
+        <w:pStyle w:val="references"/>
+      </w:pPr>
+      <w:proofErr w:type="spellStart"/>
+      <w:r>
+        <w:t>Renesse</w:t>
+      </w:r>
+      <w:proofErr w:type="spellEnd"/>
+      <w:r>
+        <w:t xml:space="preserve">, R. </w:t>
+      </w:r>
+      <w:proofErr w:type="spellStart"/>
+      <w:r>
+        <w:t>Altinbuken</w:t>
+      </w:r>
+      <w:proofErr w:type="spellEnd"/>
+      <w:r>
+        <w:t xml:space="preserve"> D., “</w:t>
+      </w:r>
+      <w:proofErr w:type="spellStart"/>
+      <w:r>
+        <w:t>Paxos</w:t>
+      </w:r>
+      <w:proofErr w:type="spellEnd"/>
+      <w:r>
+        <w:t xml:space="preserve"> Made Moderately Complex”, </w:t>
+      </w:r>
+      <w:r>
+        <w:rPr>
+          <w:i/>
+        </w:rPr>
+        <w:t>ACM Computing Surveys</w:t>
+      </w:r>
+      <w:r>
+        <w:t>, Vol. 47, No. 3, Article 42, Publication date: February 2015.</w:t>
+      </w:r>
+      <w:r>
         <w:t xml:space="preserve"> </w:t>
       </w:r>
-      <w:proofErr w:type="gramStart"/>
-      <w:r>
-        <w:t>similar to</w:t>
-      </w:r>
-      <w:proofErr w:type="gramEnd"/>
-      <w:r>
-        <w:t xml:space="preserve"> the RFCs on TCP.</w:t>
-      </w:r>
-    </w:p>
-    <w:p/>
-    <w:p>
-      <w:r>
-        <w:t xml:space="preserve">     For the practice implementation of </w:t>
+    </w:p>
+    <w:p>
+      <w:pPr>
+        <w:pStyle w:val="references"/>
+      </w:pPr>
+      <w:r>
+        <w:t xml:space="preserve">T. F. Rezende, P. Sutra, R. Q. Saramago, L. </w:t>
+      </w:r>
+      <w:proofErr w:type="spellStart"/>
+      <w:r>
+        <w:t>Camargos</w:t>
+      </w:r>
+      <w:proofErr w:type="spellEnd"/>
+      <w:r>
+        <w:t xml:space="preserve">, "On Making Generalized </w:t>
       </w:r>
       <w:proofErr w:type="spellStart"/>
       <w:r>
@@ -1356,7 +2833,23 @@
       </w:r>
       <w:proofErr w:type="spellEnd"/>
       <w:r>
-        <w:t xml:space="preserve">, many papers and resources use Python code to create a real-world scenario using </w:t>
+        <w:t xml:space="preserve"> Practical", 2017 IEEE 31st International Conference on Advanced Information Networking and Applications (AINA), March 2017</w:t>
+      </w:r>
+    </w:p>
+    <w:p>
+      <w:pPr>
+        <w:pStyle w:val="references"/>
+      </w:pPr>
+      <w:r>
+        <w:t xml:space="preserve">Tom </w:t>
+      </w:r>
+      <w:proofErr w:type="spellStart"/>
+      <w:r>
+        <w:t>Cocagne</w:t>
+      </w:r>
+      <w:proofErr w:type="spellEnd"/>
+      <w:r>
+        <w:t xml:space="preserve">, Essential </w:t>
       </w:r>
       <w:proofErr w:type="spellStart"/>
       <w:r>
@@ -1364,534 +2857,6 @@
       </w:r>
       <w:proofErr w:type="spellEnd"/>
       <w:r>
-        <w:t xml:space="preserve">. We will use Tom </w:t>
-      </w:r>
-      <w:proofErr w:type="spellStart"/>
-      <w:r>
-        <w:t>Cocagne’s</w:t>
-      </w:r>
-      <w:proofErr w:type="spellEnd"/>
-      <w:r>
-        <w:t xml:space="preserve"> Essential </w:t>
-      </w:r>
-      <w:proofErr w:type="spellStart"/>
-      <w:r>
-        <w:t>Paxos</w:t>
-      </w:r>
-      <w:proofErr w:type="spellEnd"/>
-      <w:r>
-        <w:t xml:space="preserve"> repository </w:t>
-      </w:r>
-      <w:r>
-        <w:lastRenderedPageBreak/>
-        <w:t xml:space="preserve">for the basic implementation [3]. The aim is to create a simple </w:t>
-      </w:r>
-      <w:proofErr w:type="spellStart"/>
-      <w:r>
-        <w:t>Paxos</w:t>
-      </w:r>
-      <w:proofErr w:type="spellEnd"/>
-      <w:r>
-        <w:t xml:space="preserve"> implementation that can track a file upload across the network with each unreliable node contributing, the algorithm account for failure of nodes, and the final consensus of the file. We hope to implement a real-world scenario similar to Internet censorship where bandwidth speeds are </w:t>
-      </w:r>
-      <w:proofErr w:type="gramStart"/>
-      <w:r>
-        <w:t>limited</w:t>
-      </w:r>
-      <w:proofErr w:type="gramEnd"/>
-      <w:r>
-        <w:t xml:space="preserve"> or DNS servers are disconnected where the end hosts are unreliable. </w:t>
-      </w:r>
-    </w:p>
-    <w:p/>
-    <w:p>
-      <w:r>
-        <w:t xml:space="preserve">      From the results of the project, we will have a compilation of the research done across </w:t>
-      </w:r>
-      <w:proofErr w:type="spellStart"/>
-      <w:r>
-        <w:t>Paxos</w:t>
-      </w:r>
-      <w:proofErr w:type="spellEnd"/>
-      <w:r>
-        <w:t xml:space="preserve"> at the complexity of an undergraduate networks class and a practical implementation example. By comparing </w:t>
-      </w:r>
-      <w:proofErr w:type="spellStart"/>
-      <w:r>
-        <w:t>Paxos</w:t>
-      </w:r>
-      <w:proofErr w:type="spellEnd"/>
-      <w:r>
-        <w:t xml:space="preserve"> to other well-known models like client-server and P2P, we can introduce </w:t>
-      </w:r>
-      <w:proofErr w:type="spellStart"/>
-      <w:r>
-        <w:t>Paxos</w:t>
-      </w:r>
-      <w:proofErr w:type="spellEnd"/>
-      <w:r>
-        <w:t xml:space="preserve"> as a simpler concept than current academic papers. After our research, we can create a discussion of how and why to use </w:t>
-      </w:r>
-      <w:proofErr w:type="spellStart"/>
-      <w:r>
-        <w:t>Paxos</w:t>
-      </w:r>
-      <w:proofErr w:type="spellEnd"/>
-      <w:r>
-        <w:t xml:space="preserve"> in applications or whether it should be used at all. </w:t>
-      </w:r>
-    </w:p>
-    <w:p>
-      <w:pPr>
-        <w:spacing w:after="0" w:line="240" w:lineRule="auto"/>
-        <w:rPr>
-          <w:rFonts w:cs="Times New Roman"/>
-          <w:b/>
-        </w:rPr>
-      </w:pPr>
-    </w:p>
-    <w:p>
-      <w:pPr>
-        <w:spacing w:after="0" w:line="240" w:lineRule="auto"/>
-        <w:rPr>
-          <w:rFonts w:cs="Times New Roman"/>
-          <w:b/>
-        </w:rPr>
-      </w:pPr>
-    </w:p>
-    <w:p>
-      <w:pPr>
-        <w:rPr>
-          <w:rFonts w:cs="Times New Roman"/>
-          <w:b/>
-        </w:rPr>
-      </w:pPr>
-      <w:r>
-        <w:rPr>
-          <w:rFonts w:cs="Times New Roman"/>
-          <w:b/>
-        </w:rPr>
-        <w:t xml:space="preserve">Research on </w:t>
-      </w:r>
-      <w:proofErr w:type="spellStart"/>
-      <w:r>
-        <w:rPr>
-          <w:rFonts w:cs="Times New Roman"/>
-          <w:b/>
-        </w:rPr>
-        <w:t>Paxos</w:t>
-      </w:r>
-      <w:proofErr w:type="spellEnd"/>
-      <w:r>
-        <w:rPr>
-          <w:rFonts w:cs="Times New Roman"/>
-          <w:b/>
-        </w:rPr>
-        <w:t xml:space="preserve"> Algorithms</w:t>
-      </w:r>
-    </w:p>
-    <w:p>
-      <w:pPr>
-        <w:rPr>
-          <w:rFonts w:cs="Times New Roman"/>
-          <w:b/>
-        </w:rPr>
-      </w:pPr>
-      <w:r>
-        <w:rPr>
-          <w:rFonts w:cs="Times New Roman"/>
-          <w:b/>
-        </w:rPr>
-        <w:t xml:space="preserve">Why </w:t>
-      </w:r>
-      <w:proofErr w:type="spellStart"/>
-      <w:r>
-        <w:rPr>
-          <w:rFonts w:cs="Times New Roman"/>
-          <w:b/>
-        </w:rPr>
-        <w:t>Paxos</w:t>
-      </w:r>
-      <w:proofErr w:type="spellEnd"/>
-      <w:r>
-        <w:rPr>
-          <w:rFonts w:cs="Times New Roman"/>
-          <w:b/>
-        </w:rPr>
-        <w:t>?</w:t>
-      </w:r>
-    </w:p>
-    <w:p>
-      <w:pPr>
-        <w:rPr>
-          <w:rFonts w:cs="Times New Roman"/>
-          <w:b/>
-        </w:rPr>
-      </w:pPr>
-      <w:proofErr w:type="spellStart"/>
-      <w:r>
-        <w:rPr>
-          <w:rFonts w:cs="Times New Roman"/>
-          <w:b/>
-        </w:rPr>
-        <w:t>Paxos</w:t>
-      </w:r>
-      <w:proofErr w:type="spellEnd"/>
-      <w:r>
-        <w:rPr>
-          <w:rFonts w:cs="Times New Roman"/>
-          <w:b/>
-        </w:rPr>
-        <w:t xml:space="preserve"> Explanation </w:t>
-      </w:r>
-    </w:p>
-    <w:p>
-      <w:pPr>
-        <w:rPr>
-          <w:rFonts w:cs="Times New Roman"/>
-        </w:rPr>
-      </w:pPr>
-      <w:r>
-        <w:rPr>
-          <w:rFonts w:cs="Times New Roman"/>
-          <w:b/>
-        </w:rPr>
-        <w:t xml:space="preserve">Implementation of </w:t>
-      </w:r>
-      <w:proofErr w:type="spellStart"/>
-      <w:r>
-        <w:rPr>
-          <w:rFonts w:cs="Times New Roman"/>
-          <w:b/>
-        </w:rPr>
-        <w:t>Paxos</w:t>
-      </w:r>
-      <w:proofErr w:type="spellEnd"/>
-    </w:p>
-    <w:p>
-      <w:pPr>
-        <w:rPr>
-          <w:rFonts w:cs="Times New Roman"/>
-          <w:b/>
-        </w:rPr>
-      </w:pPr>
-      <w:r>
-        <w:rPr>
-          <w:rFonts w:cs="Times New Roman"/>
-          <w:b/>
-        </w:rPr>
-        <w:t>Results</w:t>
-      </w:r>
-    </w:p>
-    <w:p>
-      <w:pPr>
-        <w:rPr>
-          <w:rFonts w:cs="Times New Roman"/>
-          <w:b/>
-        </w:rPr>
-      </w:pPr>
-      <w:r>
-        <w:rPr>
-          <w:rFonts w:cs="Times New Roman"/>
-          <w:b/>
-        </w:rPr>
-        <w:t>Conclusion</w:t>
-      </w:r>
-    </w:p>
-    <w:p>
-      <w:pPr>
-        <w:spacing w:after="0" w:line="240" w:lineRule="auto"/>
-        <w:rPr>
-          <w:rFonts w:cs="Times New Roman"/>
-          <w:b/>
-        </w:rPr>
-      </w:pPr>
-    </w:p>
-    <w:p>
-      <w:pPr>
-        <w:spacing w:after="0" w:line="240" w:lineRule="auto"/>
-        <w:rPr>
-          <w:rFonts w:cs="Times New Roman"/>
-          <w:b/>
-        </w:rPr>
-      </w:pPr>
-    </w:p>
-    <w:p>
-      <w:pPr>
-        <w:spacing w:after="0" w:line="240" w:lineRule="auto"/>
-        <w:rPr>
-          <w:rFonts w:cs="Times New Roman"/>
-          <w:b/>
-        </w:rPr>
-      </w:pPr>
-    </w:p>
-    <w:p>
-      <w:pPr>
-        <w:spacing w:after="0" w:line="240" w:lineRule="auto"/>
-        <w:rPr>
-          <w:rFonts w:cs="Times New Roman"/>
-          <w:b/>
-        </w:rPr>
-      </w:pPr>
-    </w:p>
-    <w:p>
-      <w:pPr>
-        <w:spacing w:after="0" w:line="240" w:lineRule="auto"/>
-        <w:rPr>
-          <w:rFonts w:cs="Times New Roman"/>
-          <w:b/>
-        </w:rPr>
-      </w:pPr>
-    </w:p>
-    <w:p>
-      <w:pPr>
-        <w:spacing w:after="0" w:line="240" w:lineRule="auto"/>
-        <w:rPr>
-          <w:rFonts w:cs="Times New Roman"/>
-          <w:b/>
-        </w:rPr>
-      </w:pPr>
-    </w:p>
-    <w:p>
-      <w:pPr>
-        <w:spacing w:after="0" w:line="240" w:lineRule="auto"/>
-        <w:rPr>
-          <w:rFonts w:cs="Times New Roman"/>
-          <w:b/>
-        </w:rPr>
-      </w:pPr>
-    </w:p>
-    <w:p>
-      <w:pPr>
-        <w:spacing w:after="0" w:line="240" w:lineRule="auto"/>
-        <w:rPr>
-          <w:rFonts w:cs="Times New Roman"/>
-          <w:b/>
-        </w:rPr>
-      </w:pPr>
-    </w:p>
-    <w:p>
-      <w:pPr>
-        <w:spacing w:after="0" w:line="240" w:lineRule="auto"/>
-        <w:rPr>
-          <w:rFonts w:cs="Times New Roman"/>
-          <w:b/>
-        </w:rPr>
-      </w:pPr>
-    </w:p>
-    <w:p>
-      <w:pPr>
-        <w:spacing w:after="0" w:line="240" w:lineRule="auto"/>
-        <w:rPr>
-          <w:rFonts w:cs="Times New Roman"/>
-          <w:b/>
-        </w:rPr>
-      </w:pPr>
-    </w:p>
-    <w:p>
-      <w:pPr>
-        <w:spacing w:after="0" w:line="240" w:lineRule="auto"/>
-        <w:rPr>
-          <w:rFonts w:cs="Times New Roman"/>
-          <w:b/>
-        </w:rPr>
-      </w:pPr>
-    </w:p>
-    <w:p>
-      <w:pPr>
-        <w:spacing w:after="0" w:line="240" w:lineRule="auto"/>
-        <w:rPr>
-          <w:rFonts w:cs="Times New Roman"/>
-          <w:b/>
-        </w:rPr>
-      </w:pPr>
-    </w:p>
-    <w:p>
-      <w:pPr>
-        <w:spacing w:after="0" w:line="240" w:lineRule="auto"/>
-        <w:rPr>
-          <w:rFonts w:cs="Times New Roman"/>
-          <w:b/>
-        </w:rPr>
-      </w:pPr>
-    </w:p>
-    <w:p>
-      <w:pPr>
-        <w:spacing w:after="0" w:line="240" w:lineRule="auto"/>
-        <w:rPr>
-          <w:rFonts w:cs="Times New Roman"/>
-          <w:b/>
-        </w:rPr>
-      </w:pPr>
-    </w:p>
-    <w:p>
-      <w:pPr>
-        <w:spacing w:after="0" w:line="240" w:lineRule="auto"/>
-        <w:rPr>
-          <w:rFonts w:cs="Times New Roman"/>
-          <w:b/>
-        </w:rPr>
-      </w:pPr>
-    </w:p>
-    <w:p>
-      <w:pPr>
-        <w:spacing w:after="0" w:line="240" w:lineRule="auto"/>
-        <w:rPr>
-          <w:rFonts w:cs="Times New Roman"/>
-          <w:b/>
-        </w:rPr>
-      </w:pPr>
-    </w:p>
-    <w:p>
-      <w:pPr>
-        <w:spacing w:after="0" w:line="240" w:lineRule="auto"/>
-        <w:rPr>
-          <w:rFonts w:cs="Times New Roman"/>
-          <w:b/>
-        </w:rPr>
-      </w:pPr>
-    </w:p>
-    <w:p>
-      <w:pPr>
-        <w:spacing w:after="0" w:line="240" w:lineRule="auto"/>
-        <w:rPr>
-          <w:rFonts w:cs="Times New Roman"/>
-          <w:b/>
-        </w:rPr>
-      </w:pPr>
-    </w:p>
-    <w:p>
-      <w:pPr>
-        <w:spacing w:after="0" w:line="240" w:lineRule="auto"/>
-        <w:ind w:left="720"/>
-        <w:rPr>
-          <w:rFonts w:cs="Times New Roman"/>
-        </w:rPr>
-      </w:pPr>
-    </w:p>
-    <w:p>
-      <w:pPr>
-        <w:spacing w:after="0" w:line="240" w:lineRule="auto"/>
-        <w:ind w:left="720"/>
-        <w:rPr>
-          <w:rFonts w:cs="Times New Roman"/>
-        </w:rPr>
-      </w:pPr>
-    </w:p>
-    <w:p>
-      <w:pPr>
-        <w:spacing w:after="0" w:line="240" w:lineRule="auto"/>
-        <w:ind w:left="720"/>
-        <w:rPr>
-          <w:rFonts w:cs="Times New Roman"/>
-        </w:rPr>
-      </w:pPr>
-    </w:p>
-    <w:p>
-      <w:pPr>
-        <w:pStyle w:val="references"/>
-        <w:rPr>
-          <w:i/>
-        </w:rPr>
-      </w:pPr>
-      <w:r>
-        <w:lastRenderedPageBreak/>
-        <w:t xml:space="preserve">Chandra, Tushar D., Robert </w:t>
-      </w:r>
-      <w:proofErr w:type="spellStart"/>
-      <w:r>
-        <w:t>Griesemer</w:t>
-      </w:r>
-      <w:proofErr w:type="spellEnd"/>
-      <w:r>
-        <w:t>, and Joshua Redstone. "</w:t>
-      </w:r>
-      <w:proofErr w:type="spellStart"/>
-      <w:r>
-        <w:t>Paxos</w:t>
-      </w:r>
-      <w:proofErr w:type="spellEnd"/>
-      <w:r>
-        <w:t xml:space="preserve"> made live: an engineering perspective." Proceedings of the twenty-sixth annual ACM symposium on Principles of distributed computing. ACM, 2007.</w:t>
-      </w:r>
-    </w:p>
-    <w:p>
-      <w:pPr>
-        <w:pStyle w:val="references"/>
-      </w:pPr>
-      <w:r>
-        <w:t xml:space="preserve">Chen, P., Yang, S., McCann J., et al. (2018). Detection of false data injection attacks in smart-grid systems - IEEE Journals &amp; Magazine. </w:t>
-      </w:r>
-    </w:p>
-    <w:p>
-      <w:pPr>
-        <w:pStyle w:val="references"/>
-      </w:pPr>
-      <w:r>
-        <w:t xml:space="preserve">Leslie </w:t>
-      </w:r>
-      <w:proofErr w:type="spellStart"/>
-      <w:r>
-        <w:t>Lamport</w:t>
-      </w:r>
-      <w:proofErr w:type="spellEnd"/>
-      <w:r>
-        <w:t>, "</w:t>
-      </w:r>
-      <w:proofErr w:type="spellStart"/>
-      <w:r>
-        <w:t>Paxos</w:t>
-      </w:r>
-      <w:proofErr w:type="spellEnd"/>
-      <w:r>
-        <w:t xml:space="preserve"> Made Simple", ACM SIGACT News (Distributed Computing Column) 32, 4 (Whole Number 121, December 2001), December 2001</w:t>
-      </w:r>
-    </w:p>
-    <w:p>
-      <w:pPr>
-        <w:pStyle w:val="references"/>
-      </w:pPr>
-      <w:r>
-        <w:t xml:space="preserve">T. F. Rezende, P. Sutra, R. Q. Saramago, L. </w:t>
-      </w:r>
-      <w:proofErr w:type="spellStart"/>
-      <w:r>
-        <w:t>Camargos</w:t>
-      </w:r>
-      <w:proofErr w:type="spellEnd"/>
-      <w:r>
-        <w:t xml:space="preserve">, "On Making Generalized </w:t>
-      </w:r>
-      <w:proofErr w:type="spellStart"/>
-      <w:r>
-        <w:t>Paxos</w:t>
-      </w:r>
-      <w:proofErr w:type="spellEnd"/>
-      <w:r>
-        <w:t xml:space="preserve"> Practical", 2017 IEEE 31st International Conference on Advanced Information Networking and Applications (AINA), March 2017</w:t>
-      </w:r>
-    </w:p>
-    <w:p>
-      <w:pPr>
-        <w:pStyle w:val="references"/>
-      </w:pPr>
-      <w:r>
-        <w:t xml:space="preserve">Tom </w:t>
-      </w:r>
-      <w:proofErr w:type="spellStart"/>
-      <w:r>
-        <w:t>Cocagne</w:t>
-      </w:r>
-      <w:proofErr w:type="spellEnd"/>
-      <w:r>
-        <w:t xml:space="preserve">, Essential </w:t>
-      </w:r>
-      <w:proofErr w:type="spellStart"/>
-      <w:r>
-        <w:t>Paxos</w:t>
-      </w:r>
-      <w:proofErr w:type="spellEnd"/>
-      <w:r>
         <w:t xml:space="preserve">, January 2013, </w:t>
       </w:r>
       <w:proofErr w:type="spellStart"/>
@@ -1900,7 +2865,18 @@
       </w:r>
       <w:proofErr w:type="spellEnd"/>
       <w:r>
-        <w:t xml:space="preserve"> Repository, https://github.com/cocagne/paxos </w:t>
+        <w:t xml:space="preserve"> Repository, </w:t>
+      </w:r>
+      <w:hyperlink r:id="rId8" w:history="1">
+        <w:r>
+          <w:rPr>
+            <w:rStyle w:val="Hyperlink"/>
+          </w:rPr>
+          <w:t>https://github.com/cocagne/paxos</w:t>
+        </w:r>
+      </w:hyperlink>
+      <w:r>
+        <w:t xml:space="preserve"> </w:t>
       </w:r>
     </w:p>
     <w:p>
@@ -3352,7 +4328,7 @@
   <w:abstractNum w:abstractNumId="14" w15:restartNumberingAfterBreak="0">
     <w:nsid w:val="621D40D6"/>
     <w:multiLevelType w:val="hybridMultilevel"/>
-    <w:tmpl w:val="C4A6AB16"/>
+    <w:tmpl w:val="89BC5E8E"/>
     <w:lvl w:ilvl="0" w:tplc="04090015">
       <w:start w:val="1"/>
       <w:numFmt w:val="upperLetter"/>
@@ -3377,14 +4353,17 @@
         <w:b w:val="0"/>
       </w:rPr>
     </w:lvl>
-    <w:lvl w:ilvl="2" w:tplc="0409001B" w:tentative="1">
-      <w:start w:val="1"/>
-      <w:numFmt w:val="lowerRoman"/>
-      <w:lvlText w:val="%3."/>
-      <w:lvlJc w:val="right"/>
-      <w:pPr>
-        <w:ind w:left="2160" w:hanging="180"/>
-      </w:pPr>
+    <w:lvl w:ilvl="2" w:tplc="EAB01D6C">
+      <w:start w:val="1"/>
+      <w:numFmt w:val="decimal"/>
+      <w:lvlText w:val="%3)"/>
+      <w:lvlJc w:val="left"/>
+      <w:pPr>
+        <w:ind w:left="2340" w:hanging="360"/>
+      </w:pPr>
+      <w:rPr>
+        <w:rFonts w:hint="default"/>
+      </w:rPr>
     </w:lvl>
     <w:lvl w:ilvl="3" w:tplc="0409000F" w:tentative="1">
       <w:start w:val="1"/>
@@ -4886,6 +5865,17 @@
       <w:shd w:val="clear" w:color="auto" w:fill="E1DFDD"/>
     </w:rPr>
   </w:style>
+  <w:style w:type="character" w:styleId="Strong">
+    <w:name w:val="Strong"/>
+    <w:basedOn w:val="DefaultParagraphFont"/>
+    <w:uiPriority w:val="22"/>
+    <w:qFormat/>
+    <w:rsid w:val="00012440"/>
+    <w:rPr>
+      <w:b/>
+      <w:bCs/>
+    </w:rPr>
+  </w:style>
 </w:styles>
 </file>
 
@@ -5189,7 +6179,7 @@
 </file>
 
 <file path=customXml/itemProps1.xml><?xml version="1.0" encoding="utf-8"?>
-<ds:datastoreItem xmlns:ds="http://schemas.openxmlformats.org/officeDocument/2006/customXml" ds:itemID="{090C4060-53FC-4141-9826-51CCFA09A8D9}">
+<ds:datastoreItem xmlns:ds="http://schemas.openxmlformats.org/officeDocument/2006/customXml" ds:itemID="{5E1A768B-1CE9-4D7B-9B1E-4570B1268FF9}">
   <ds:schemaRefs>
     <ds:schemaRef ds:uri="http://schemas.openxmlformats.org/officeDocument/2006/bibliography"/>
   </ds:schemaRefs>

--- a/CS-6220/hw/Grad_Project/Draft_Content.docx
+++ b/CS-6220/hw/Grad_Project/Draft_Content.docx
@@ -22,7 +22,13 @@
         <w:rPr>
           <w:rFonts w:cs="Times New Roman"/>
         </w:rPr>
-        <w:t xml:space="preserve"> Algorithms</w:t>
+        <w:t xml:space="preserve"> Algorithm</w:t>
+      </w:r>
+      <w:r>
+        <w:rPr>
+          <w:rFonts w:cs="Times New Roman"/>
+        </w:rPr>
+        <w:t xml:space="preserve"> Use in Smart Meter Technologies</w:t>
       </w:r>
     </w:p>
     <w:p>
@@ -2267,7 +2273,13 @@
         <w:t>from malicious processors</w:t>
       </w:r>
       <w:r>
-        <w:t xml:space="preserve"> was one of the key questions in early distributed systems development. </w:t>
+        <w:t xml:space="preserve"> was one of the key</w:t>
+      </w:r>
+      <w:r>
+        <w:t xml:space="preserve"> features desired</w:t>
+      </w:r>
+      <w:r>
+        <w:t xml:space="preserve"> in early distributed systems development. </w:t>
       </w:r>
       <w:r>
         <w:t xml:space="preserve">While redundancy was always a key factor, </w:t>
@@ -2288,18 +2300,644 @@
         <w:t xml:space="preserve"> benefitted an algorithm greatly to its favor and adoption. </w:t>
       </w:r>
       <w:r>
-        <w:t>Echo attempted to</w:t>
-      </w:r>
+        <w:t>Echo</w:t>
+      </w:r>
+      <w:r>
+        <w:t xml:space="preserve"> states that while failing processors</w:t>
+      </w:r>
+      <w:r>
+        <w:t xml:space="preserve"> and malicious processors operate in the network clients will just see other clients “making strange but valid operations”</w:t>
+      </w:r>
+      <w:r>
+        <w:t xml:space="preserve"> but might fall int </w:t>
+      </w:r>
+      <w:proofErr w:type="spellStart"/>
+      <w:r>
+        <w:t>o</w:t>
+      </w:r>
+      <w:proofErr w:type="spellEnd"/>
+      <w:r>
+        <w:t xml:space="preserve"> a denial of service to other clients</w:t>
+      </w:r>
+      <w:r>
+        <w:t xml:space="preserve"> [</w:t>
+      </w:r>
+      <w:r>
+        <w:t>echo]</w:t>
+      </w:r>
+      <w:r>
+        <w:t>.</w:t>
+      </w:r>
+    </w:p>
+    <w:p>
+      <w:r>
+        <w:t xml:space="preserve">     In </w:t>
+      </w:r>
+      <w:proofErr w:type="spellStart"/>
+      <w:r>
+        <w:t>Paxos’s</w:t>
+      </w:r>
+      <w:proofErr w:type="spellEnd"/>
+      <w:r>
+        <w:t xml:space="preserve"> case, </w:t>
+      </w:r>
+      <w:r>
+        <w:t>the paper “</w:t>
+      </w:r>
+      <w:proofErr w:type="spellStart"/>
+      <w:r>
+        <w:t>Byzantizing</w:t>
+      </w:r>
+      <w:proofErr w:type="spellEnd"/>
       <w:r>
         <w:t xml:space="preserve"> </w:t>
       </w:r>
-      <w:r>
+      <w:proofErr w:type="spellStart"/>
+      <w:r>
+        <w:t>Paxos</w:t>
+      </w:r>
+      <w:proofErr w:type="spellEnd"/>
+      <w:r>
+        <w:t xml:space="preserve"> by Refinement</w:t>
+      </w:r>
+      <w:r>
+        <w:t>”</w:t>
+      </w:r>
+      <w:r>
+        <w:t xml:space="preserve"> [Byzantine </w:t>
+      </w:r>
+      <w:proofErr w:type="spellStart"/>
+      <w:r>
+        <w:t>Paxos</w:t>
+      </w:r>
+      <w:proofErr w:type="spellEnd"/>
+      <w:r>
+        <w:t>]</w:t>
+      </w:r>
+      <w:r>
+        <w:t xml:space="preserve"> delivers proofs to satisfy that a Byzantine </w:t>
+      </w:r>
+      <w:proofErr w:type="spellStart"/>
+      <w:r>
+        <w:t>Paxos</w:t>
+      </w:r>
+      <w:proofErr w:type="spellEnd"/>
+      <w:r>
+        <w:t xml:space="preserve"> algorithm</w:t>
+      </w:r>
+      <w:r>
+        <w:t xml:space="preserve">, named </w:t>
+      </w:r>
+      <w:proofErr w:type="spellStart"/>
+      <w:r>
+        <w:rPr>
+          <w:i/>
+        </w:rPr>
+        <w:t>BPCon</w:t>
+      </w:r>
+      <w:proofErr w:type="spellEnd"/>
+      <w:r>
+        <w:t xml:space="preserve">, </w:t>
+      </w:r>
+      <w:r>
+        <w:t xml:space="preserve">can accept </w:t>
+      </w:r>
+      <w:r>
+        <w:rPr>
+          <w:i/>
+        </w:rPr>
+        <w:t>f</w:t>
+      </w:r>
+      <w:r>
+        <w:rPr>
+          <w:i/>
+        </w:rPr>
+        <w:t xml:space="preserve"> </w:t>
+      </w:r>
+      <w:r>
+        <w:t>faulty</w:t>
+      </w:r>
+      <w:r>
+        <w:t xml:space="preserve"> acceptors</w:t>
+      </w:r>
+      <w:r>
+        <w:t xml:space="preserve"> with 2</w:t>
+      </w:r>
+      <w:r>
+        <w:softHyphen/>
+      </w:r>
+      <w:r>
+        <w:rPr>
+          <w:i/>
+        </w:rPr>
+        <w:t xml:space="preserve">f </w:t>
+      </w:r>
+      <w:r>
+        <w:t>+ 1 nonfaulty</w:t>
+      </w:r>
+      <w:r>
+        <w:t xml:space="preserve"> </w:t>
+      </w:r>
+      <w:r>
+        <w:t>processors</w:t>
+      </w:r>
+      <w:r>
+        <w:t xml:space="preserve"> and maintain</w:t>
+      </w:r>
+      <w:r>
+        <w:t xml:space="preserve"> </w:t>
+      </w:r>
+      <w:r>
+        <w:t xml:space="preserve">actual consensus. </w:t>
+      </w:r>
+      <w:r>
+        <w:t xml:space="preserve">The way </w:t>
+      </w:r>
+      <w:proofErr w:type="spellStart"/>
+      <w:r>
+        <w:t>BPCon</w:t>
+      </w:r>
+      <w:proofErr w:type="spellEnd"/>
+      <w:r>
+        <w:t xml:space="preserve"> does this is </w:t>
+      </w:r>
+      <w:r>
+        <w:t xml:space="preserve">a big development upon regular </w:t>
+      </w:r>
+      <w:proofErr w:type="spellStart"/>
+      <w:r>
+        <w:t>Paxos</w:t>
+      </w:r>
+      <w:proofErr w:type="spellEnd"/>
+      <w:r>
+        <w:t xml:space="preserve">, but it does serve to bring the topic considering the implementation scenario of this </w:t>
+      </w:r>
+      <w:r>
+        <w:t>paper</w:t>
+      </w:r>
+      <w:r>
+        <w:t>—</w:t>
+      </w:r>
+      <w:r>
+        <w:t>smart meter privacy reporting.</w:t>
+      </w:r>
+    </w:p>
+    <w:p>
+      <w:r>
+        <w:t xml:space="preserve">     Other </w:t>
+      </w:r>
+      <w:r>
+        <w:t xml:space="preserve">notable of </w:t>
+      </w:r>
+      <w:proofErr w:type="spellStart"/>
+      <w:r>
+        <w:t>Paxos</w:t>
+      </w:r>
+      <w:proofErr w:type="spellEnd"/>
+      <w:r>
+        <w:t xml:space="preserve"> development can be attributed to its spread in distributed system products. </w:t>
+      </w:r>
+      <w:r>
+        <w:t xml:space="preserve">Nearly all the major cloud providers such as Google, Microsoft, and Amazon implement </w:t>
+      </w:r>
+      <w:proofErr w:type="spellStart"/>
+      <w:r>
+        <w:t>Paxos</w:t>
+      </w:r>
+      <w:proofErr w:type="spellEnd"/>
+      <w:r>
+        <w:t xml:space="preserve"> in their backend systems to </w:t>
+      </w:r>
+      <w:r>
+        <w:t xml:space="preserve">provide maximum uptime. </w:t>
+      </w:r>
+      <w:r>
+        <w:t xml:space="preserve">Almost every single implementation </w:t>
+      </w:r>
+      <w:r>
+        <w:t xml:space="preserve">had Leslie </w:t>
+      </w:r>
+      <w:proofErr w:type="spellStart"/>
+      <w:r>
+        <w:t>Lamport</w:t>
+      </w:r>
+      <w:proofErr w:type="spellEnd"/>
+      <w:r>
+        <w:t xml:space="preserve"> on the development team.</w:t>
+      </w:r>
+      <w:r>
+        <w:t xml:space="preserve"> </w:t>
+      </w:r>
+      <w:r>
+        <w:t xml:space="preserve">Every other </w:t>
+      </w:r>
+      <w:r>
+        <w:t xml:space="preserve">database system typically has </w:t>
+      </w:r>
+      <w:proofErr w:type="spellStart"/>
+      <w:r>
+        <w:t>Paxos</w:t>
+      </w:r>
+      <w:proofErr w:type="spellEnd"/>
+      <w:r>
+        <w:t xml:space="preserve"> as feature for developers to use and implement </w:t>
+      </w:r>
+      <w:r>
+        <w:t>such as Apache Zookeeper and Cassandra.</w:t>
+      </w:r>
+      <w:r>
+        <w:t xml:space="preserve"> </w:t>
+      </w:r>
+      <w:r>
+        <w:t xml:space="preserve"> </w:t>
+      </w:r>
+    </w:p>
+    <w:p/>
+    <w:p/>
+    <w:p/>
+    <w:p/>
+    <w:p/>
+    <w:p/>
+    <w:p/>
+    <w:p/>
+    <w:p/>
+    <w:p/>
+    <w:bookmarkEnd w:id="1"/>
+    <w:p>
+      <w:pPr>
+        <w:rPr>
+          <w:rFonts w:cs="Times New Roman"/>
+          <w:b/>
+        </w:rPr>
+      </w:pPr>
+      <w:proofErr w:type="spellStart"/>
+      <w:r>
+        <w:rPr>
+          <w:rFonts w:cs="Times New Roman"/>
+          <w:b/>
+        </w:rPr>
+        <w:lastRenderedPageBreak/>
+        <w:t>Paxos</w:t>
+      </w:r>
+      <w:proofErr w:type="spellEnd"/>
+      <w:r>
+        <w:rPr>
+          <w:rFonts w:cs="Times New Roman"/>
+          <w:b/>
+        </w:rPr>
+        <w:t xml:space="preserve"> Explanation </w:t>
+      </w:r>
+    </w:p>
+    <w:p>
+      <w:pPr>
+        <w:rPr>
+          <w:rFonts w:cs="Times New Roman"/>
+        </w:rPr>
+      </w:pPr>
+      <w:r>
+        <w:rPr>
+          <w:rFonts w:cs="Times New Roman"/>
+          <w:b/>
+        </w:rPr>
         <w:t xml:space="preserve">     </w:t>
+      </w:r>
+      <w:r>
+        <w:rPr>
+          <w:rFonts w:cs="Times New Roman"/>
+        </w:rPr>
+        <w:t xml:space="preserve">In this section, we will explain the fundamentals of the </w:t>
+      </w:r>
+      <w:proofErr w:type="spellStart"/>
+      <w:r>
+        <w:rPr>
+          <w:rFonts w:cs="Times New Roman"/>
+        </w:rPr>
+        <w:t>Paxos</w:t>
+      </w:r>
+      <w:proofErr w:type="spellEnd"/>
+      <w:r>
+        <w:rPr>
+          <w:rFonts w:cs="Times New Roman"/>
+        </w:rPr>
+        <w:t xml:space="preserve"> algorithm in the complexity of a computer science undergraduate networks class.</w:t>
+      </w:r>
+      <w:r>
+        <w:rPr>
+          <w:rFonts w:cs="Times New Roman"/>
+        </w:rPr>
+        <w:t xml:space="preserve"> By learning the fundamentals in this way, </w:t>
+      </w:r>
+      <w:r>
+        <w:rPr>
+          <w:rFonts w:cs="Times New Roman"/>
+        </w:rPr>
+        <w:t>readers can move onto the</w:t>
+      </w:r>
+      <w:r>
+        <w:rPr>
+          <w:rFonts w:cs="Times New Roman"/>
+        </w:rPr>
+        <w:t xml:space="preserve"> material referenced by this paper.</w:t>
+      </w:r>
+      <w:r>
+        <w:rPr>
+          <w:rFonts w:cs="Times New Roman"/>
+        </w:rPr>
+        <w:t xml:space="preserve"> </w:t>
+      </w:r>
+      <w:r>
+        <w:rPr>
+          <w:rFonts w:cs="Times New Roman"/>
+        </w:rPr>
+        <w:t>Although this explanation is not substantial enough for a course in distributed systems, it can provide</w:t>
+      </w:r>
+      <w:r>
+        <w:rPr>
+          <w:rFonts w:cs="Times New Roman"/>
+        </w:rPr>
+        <w:t xml:space="preserve"> </w:t>
+      </w:r>
+      <w:proofErr w:type="gramStart"/>
+      <w:r>
+        <w:rPr>
+          <w:rFonts w:cs="Times New Roman"/>
+        </w:rPr>
+        <w:t>an</w:t>
+      </w:r>
+      <w:proofErr w:type="gramEnd"/>
+      <w:r>
+        <w:rPr>
+          <w:rFonts w:cs="Times New Roman"/>
+        </w:rPr>
+        <w:t xml:space="preserve"> gateway example into the field. </w:t>
+      </w:r>
+    </w:p>
+    <w:p>
+      <w:pPr>
+        <w:pStyle w:val="ListParagraph"/>
+        <w:numPr>
+          <w:ilvl w:val="2"/>
+          <w:numId w:val="6"/>
+        </w:numPr>
+        <w:rPr>
+          <w:rFonts w:cs="Times New Roman"/>
+        </w:rPr>
+      </w:pPr>
+      <w:r>
+        <w:rPr>
+          <w:rFonts w:cs="Times New Roman"/>
+        </w:rPr>
+        <w:t>Concept</w:t>
+      </w:r>
+    </w:p>
+    <w:p>
+      <w:pPr>
+        <w:rPr>
+          <w:rFonts w:cs="Times New Roman"/>
+        </w:rPr>
+      </w:pPr>
+      <w:r>
+        <w:rPr>
+          <w:rFonts w:cs="Times New Roman"/>
+        </w:rPr>
+        <w:t xml:space="preserve">     </w:t>
+      </w:r>
+      <w:proofErr w:type="spellStart"/>
+      <w:r>
+        <w:rPr>
+          <w:rFonts w:cs="Times New Roman"/>
+        </w:rPr>
+        <w:t>Paxos</w:t>
+      </w:r>
+      <w:proofErr w:type="spellEnd"/>
+      <w:r>
+        <w:rPr>
+          <w:rFonts w:cs="Times New Roman"/>
+        </w:rPr>
+        <w:t xml:space="preserve"> is a distributed, peer-to-peer algorithm that tries to achieve consensus with three basic roles</w:t>
+      </w:r>
+      <w:r>
+        <w:rPr>
+          <w:rFonts w:cs="Times New Roman"/>
+        </w:rPr>
+        <w:t xml:space="preserve">. </w:t>
+      </w:r>
+      <w:proofErr w:type="spellStart"/>
+      <w:r>
+        <w:rPr>
+          <w:rFonts w:cs="Times New Roman"/>
+        </w:rPr>
+        <w:t>Paxos</w:t>
+      </w:r>
+      <w:proofErr w:type="spellEnd"/>
+      <w:r>
+        <w:rPr>
+          <w:rFonts w:cs="Times New Roman"/>
+        </w:rPr>
+        <w:t xml:space="preserve"> attempts to</w:t>
+      </w:r>
+      <w:r>
+        <w:rPr>
+          <w:rFonts w:cs="Times New Roman"/>
+        </w:rPr>
+        <w:t xml:space="preserve"> provide consensus</w:t>
+      </w:r>
+      <w:r>
+        <w:rPr>
+          <w:rFonts w:cs="Times New Roman"/>
+        </w:rPr>
+        <w:t xml:space="preserve"> to clients</w:t>
+      </w:r>
+      <w:r>
+        <w:rPr>
+          <w:rFonts w:cs="Times New Roman"/>
+        </w:rPr>
+        <w:t xml:space="preserve">, </w:t>
+      </w:r>
+      <w:r>
+        <w:rPr>
+          <w:rFonts w:cs="Times New Roman"/>
+          <w:i/>
+        </w:rPr>
+        <w:t>processors</w:t>
+      </w:r>
+      <w:r>
+        <w:rPr>
+          <w:rFonts w:cs="Times New Roman"/>
+        </w:rPr>
+        <w:t>, knowing that these processors are faulty and may stop broadcasting at any time.</w:t>
+      </w:r>
+      <w:r>
+        <w:rPr>
+          <w:rFonts w:cs="Times New Roman"/>
+        </w:rPr>
+        <w:t xml:space="preserve"> </w:t>
+      </w:r>
+      <w:r>
+        <w:rPr>
+          <w:rFonts w:cs="Times New Roman"/>
+        </w:rPr>
+        <w:t xml:space="preserve">Consensus is </w:t>
+      </w:r>
+      <w:r>
+        <w:rPr>
+          <w:rFonts w:cs="Times New Roman"/>
+        </w:rPr>
+        <w:t xml:space="preserve">a </w:t>
+      </w:r>
+      <w:r>
+        <w:rPr>
+          <w:rFonts w:cs="Times New Roman"/>
+        </w:rPr>
+        <w:t>problem of distributed systems to</w:t>
+      </w:r>
+      <w:r>
+        <w:rPr>
+          <w:rFonts w:cs="Times New Roman"/>
+        </w:rPr>
+        <w:t xml:space="preserve"> </w:t>
+      </w:r>
+      <w:r>
+        <w:rPr>
+          <w:rFonts w:cs="Times New Roman"/>
+        </w:rPr>
+        <w:t>make sure every processor has the correct data value</w:t>
+      </w:r>
+      <w:r>
+        <w:rPr>
+          <w:rFonts w:cs="Times New Roman"/>
+        </w:rPr>
+        <w:t xml:space="preserve"> recorded</w:t>
+      </w:r>
+      <w:r>
+        <w:rPr>
+          <w:rFonts w:cs="Times New Roman"/>
+        </w:rPr>
+        <w:t xml:space="preserve"> in memory</w:t>
+      </w:r>
+      <w:r>
+        <w:rPr>
+          <w:rFonts w:cs="Times New Roman"/>
+        </w:rPr>
+        <w:t xml:space="preserve">. </w:t>
+      </w:r>
+    </w:p>
+    <w:p>
+      <w:pPr>
+        <w:rPr>
+          <w:rFonts w:cs="Times New Roman"/>
+        </w:rPr>
+      </w:pPr>
+      <w:r>
+        <w:rPr>
+          <w:rFonts w:cs="Times New Roman"/>
+        </w:rPr>
+        <w:t xml:space="preserve">     </w:t>
+      </w:r>
+      <w:proofErr w:type="spellStart"/>
+      <w:r>
+        <w:rPr>
+          <w:rFonts w:cs="Times New Roman"/>
+        </w:rPr>
+        <w:t>Paxos</w:t>
+      </w:r>
+      <w:proofErr w:type="spellEnd"/>
+      <w:r>
+        <w:rPr>
+          <w:rFonts w:cs="Times New Roman"/>
+        </w:rPr>
+        <w:t xml:space="preserve"> uses a ledger</w:t>
+      </w:r>
+      <w:r>
+        <w:rPr>
+          <w:rFonts w:cs="Times New Roman"/>
+        </w:rPr>
+        <w:t xml:space="preserve"> of </w:t>
+      </w:r>
+      <w:r>
+        <w:rPr>
+          <w:rFonts w:cs="Times New Roman"/>
+          <w:i/>
+        </w:rPr>
+        <w:t>ballots</w:t>
+      </w:r>
+      <w:r>
+        <w:rPr>
+          <w:rFonts w:cs="Times New Roman"/>
+        </w:rPr>
+        <w:t xml:space="preserve"> (also called suggestions, proposals, or messages) to keep track what ballots have been voted on and which ballots have been rejected. </w:t>
+      </w:r>
+      <w:r>
+        <w:rPr>
+          <w:rFonts w:cs="Times New Roman"/>
+        </w:rPr>
+        <w:t>Ballots in the ledger come with a</w:t>
+      </w:r>
+      <w:r>
+        <w:rPr>
+          <w:rFonts w:cs="Times New Roman"/>
+        </w:rPr>
+        <w:t xml:space="preserve"> sequential, unique </w:t>
+      </w:r>
+      <w:proofErr w:type="spellStart"/>
+      <w:r>
+        <w:rPr>
+          <w:rFonts w:cs="Times New Roman"/>
+        </w:rPr>
+        <w:t>id</w:t>
+      </w:r>
+      <w:proofErr w:type="spellEnd"/>
+      <w:r>
+        <w:rPr>
+          <w:rFonts w:cs="Times New Roman"/>
+        </w:rPr>
+        <w:t xml:space="preserve"> </w:t>
+      </w:r>
+      <w:r>
+        <w:rPr>
+          <w:rFonts w:cs="Times New Roman"/>
+        </w:rPr>
+        <w:t>that</w:t>
+      </w:r>
+      <w:r>
+        <w:rPr>
+          <w:rFonts w:cs="Times New Roman"/>
+        </w:rPr>
+        <w:t xml:space="preserve"> can be verified to </w:t>
+      </w:r>
+      <w:r>
+        <w:rPr>
+          <w:rFonts w:cs="Times New Roman"/>
+        </w:rPr>
+        <w:t xml:space="preserve">be </w:t>
+      </w:r>
+      <w:r>
+        <w:rPr>
+          <w:rFonts w:cs="Times New Roman"/>
+        </w:rPr>
+        <w:t>check</w:t>
+      </w:r>
+      <w:r>
+        <w:rPr>
+          <w:rFonts w:cs="Times New Roman"/>
+        </w:rPr>
+        <w:t>ed</w:t>
+      </w:r>
+      <w:r>
+        <w:rPr>
+          <w:rFonts w:cs="Times New Roman"/>
+        </w:rPr>
+        <w:t xml:space="preserve"> by all processors. </w:t>
+      </w:r>
+      <w:r>
+        <w:rPr>
+          <w:rFonts w:cs="Times New Roman"/>
+        </w:rPr>
+        <w:t xml:space="preserve"> </w:t>
       </w:r>
       <w:bookmarkStart w:id="2" w:name="_GoBack"/>
       <w:bookmarkEnd w:id="2"/>
     </w:p>
-    <w:bookmarkEnd w:id="1"/>
     <w:p/>
     <w:p>
       <w:pPr>
@@ -2321,61 +2959,6 @@
           <w:b/>
         </w:rPr>
       </w:pPr>
-    </w:p>
-    <w:p>
-      <w:pPr>
-        <w:rPr>
-          <w:rFonts w:cs="Times New Roman"/>
-          <w:b/>
-        </w:rPr>
-      </w:pPr>
-      <w:r>
-        <w:rPr>
-          <w:rFonts w:cs="Times New Roman"/>
-          <w:b/>
-        </w:rPr>
-        <w:t xml:space="preserve">Why </w:t>
-      </w:r>
-      <w:proofErr w:type="spellStart"/>
-      <w:r>
-        <w:rPr>
-          <w:rFonts w:cs="Times New Roman"/>
-          <w:b/>
-        </w:rPr>
-        <w:t>Paxos</w:t>
-      </w:r>
-      <w:proofErr w:type="spellEnd"/>
-      <w:r>
-        <w:rPr>
-          <w:rFonts w:cs="Times New Roman"/>
-          <w:b/>
-        </w:rPr>
-        <w:t>?</w:t>
-      </w:r>
-    </w:p>
-    <w:p>
-      <w:pPr>
-        <w:rPr>
-          <w:rFonts w:cs="Times New Roman"/>
-          <w:b/>
-        </w:rPr>
-      </w:pPr>
-      <w:proofErr w:type="spellStart"/>
-      <w:r>
-        <w:rPr>
-          <w:rFonts w:cs="Times New Roman"/>
-          <w:b/>
-        </w:rPr>
-        <w:t>Paxos</w:t>
-      </w:r>
-      <w:proofErr w:type="spellEnd"/>
-      <w:r>
-        <w:rPr>
-          <w:rFonts w:cs="Times New Roman"/>
-          <w:b/>
-        </w:rPr>
-        <w:t xml:space="preserve"> Explanation </w:t>
-      </w:r>
     </w:p>
     <w:p>
       <w:pPr>
@@ -6179,7 +6762,7 @@
 </file>
 
 <file path=customXml/itemProps1.xml><?xml version="1.0" encoding="utf-8"?>
-<ds:datastoreItem xmlns:ds="http://schemas.openxmlformats.org/officeDocument/2006/customXml" ds:itemID="{5E1A768B-1CE9-4D7B-9B1E-4570B1268FF9}">
+<ds:datastoreItem xmlns:ds="http://schemas.openxmlformats.org/officeDocument/2006/customXml" ds:itemID="{D52ACA03-9B5A-4E86-9A41-087CA64D2C56}">
   <ds:schemaRefs>
     <ds:schemaRef ds:uri="http://schemas.openxmlformats.org/officeDocument/2006/bibliography"/>
   </ds:schemaRefs>

--- a/CS-6220/hw/Grad_Project/Draft_Content.docx
+++ b/CS-6220/hw/Grad_Project/Draft_Content.docx
@@ -1565,10 +1565,7 @@
         <w:t xml:space="preserve"> </w:t>
       </w:r>
       <w:r>
-        <w:t xml:space="preserve">at the </w:t>
-      </w:r>
-      <w:r>
-        <w:t xml:space="preserve">complexity of an undergraduate networks class </w:t>
+        <w:t xml:space="preserve">at the complexity of an undergraduate networks class </w:t>
       </w:r>
       <w:proofErr w:type="gramStart"/>
       <w:r>
@@ -2877,16 +2874,44 @@
         <w:rPr>
           <w:rFonts w:cs="Times New Roman"/>
         </w:rPr>
-        <w:t xml:space="preserve"> sequential, unique </w:t>
-      </w:r>
-      <w:proofErr w:type="spellStart"/>
-      <w:r>
-        <w:rPr>
-          <w:rFonts w:cs="Times New Roman"/>
-        </w:rPr>
-        <w:t>id</w:t>
-      </w:r>
-      <w:proofErr w:type="spellEnd"/>
+        <w:t xml:space="preserve"> sequential, unique id </w:t>
+      </w:r>
+      <w:r>
+        <w:rPr>
+          <w:rFonts w:cs="Times New Roman"/>
+        </w:rPr>
+        <w:t>that</w:t>
+      </w:r>
+      <w:r>
+        <w:rPr>
+          <w:rFonts w:cs="Times New Roman"/>
+        </w:rPr>
+        <w:t xml:space="preserve"> can be verified to </w:t>
+      </w:r>
+      <w:r>
+        <w:rPr>
+          <w:rFonts w:cs="Times New Roman"/>
+        </w:rPr>
+        <w:t xml:space="preserve">be </w:t>
+      </w:r>
+      <w:r>
+        <w:rPr>
+          <w:rFonts w:cs="Times New Roman"/>
+        </w:rPr>
+        <w:t>check</w:t>
+      </w:r>
+      <w:r>
+        <w:rPr>
+          <w:rFonts w:cs="Times New Roman"/>
+        </w:rPr>
+        <w:t>ed</w:t>
+      </w:r>
+      <w:r>
+        <w:rPr>
+          <w:rFonts w:cs="Times New Roman"/>
+        </w:rPr>
+        <w:t xml:space="preserve"> by all processors.</w:t>
+      </w:r>
       <w:r>
         <w:rPr>
           <w:rFonts w:cs="Times New Roman"/>
@@ -2897,48 +2922,1207 @@
         <w:rPr>
           <w:rFonts w:cs="Times New Roman"/>
         </w:rPr>
-        <w:t>that</w:t>
-      </w:r>
-      <w:r>
-        <w:rPr>
-          <w:rFonts w:cs="Times New Roman"/>
-        </w:rPr>
-        <w:t xml:space="preserve"> can be verified to </w:t>
-      </w:r>
-      <w:r>
-        <w:rPr>
-          <w:rFonts w:cs="Times New Roman"/>
-        </w:rPr>
-        <w:t xml:space="preserve">be </w:t>
-      </w:r>
-      <w:r>
-        <w:rPr>
-          <w:rFonts w:cs="Times New Roman"/>
-        </w:rPr>
-        <w:t>check</w:t>
-      </w:r>
-      <w:r>
-        <w:rPr>
-          <w:rFonts w:cs="Times New Roman"/>
-        </w:rPr>
-        <w:t>ed</w:t>
-      </w:r>
-      <w:r>
-        <w:rPr>
-          <w:rFonts w:cs="Times New Roman"/>
-        </w:rPr>
-        <w:t xml:space="preserve"> by all processors. </w:t>
-      </w:r>
+        <w:t>Ballots also come with the unique id of the processor that proposed them</w:t>
+      </w:r>
+      <w:r>
+        <w:rPr>
+          <w:rFonts w:cs="Times New Roman"/>
+        </w:rPr>
+        <w:t xml:space="preserve"> and a data value to be accepted</w:t>
+      </w:r>
+      <w:r>
+        <w:rPr>
+          <w:rFonts w:cs="Times New Roman"/>
+        </w:rPr>
+        <w:t xml:space="preserve">. </w:t>
+      </w:r>
+    </w:p>
+    <w:p>
+      <w:pPr>
+        <w:pStyle w:val="ListParagraph"/>
+        <w:numPr>
+          <w:ilvl w:val="2"/>
+          <w:numId w:val="6"/>
+        </w:numPr>
+        <w:rPr>
+          <w:rFonts w:cs="Times New Roman"/>
+        </w:rPr>
+      </w:pPr>
+      <w:r>
+        <w:rPr>
+          <w:rFonts w:cs="Times New Roman"/>
+        </w:rPr>
+        <w:t>Roles</w:t>
+      </w:r>
+    </w:p>
+    <w:p>
+      <w:pPr>
+        <w:rPr>
+          <w:rFonts w:cs="Times New Roman"/>
+        </w:rPr>
+      </w:pPr>
+      <w:r>
+        <w:rPr>
+          <w:rFonts w:cs="Times New Roman"/>
+        </w:rPr>
+        <w:t xml:space="preserve">Before any discussion of Basic </w:t>
+      </w:r>
+      <w:proofErr w:type="spellStart"/>
+      <w:r>
+        <w:rPr>
+          <w:rFonts w:cs="Times New Roman"/>
+        </w:rPr>
+        <w:t>Paxos</w:t>
+      </w:r>
+      <w:proofErr w:type="spellEnd"/>
+      <w:r>
+        <w:rPr>
+          <w:rFonts w:cs="Times New Roman"/>
+        </w:rPr>
+        <w:t>, two things are certain:</w:t>
+      </w:r>
+    </w:p>
+    <w:p>
+      <w:pPr>
+        <w:pStyle w:val="ListParagraph"/>
+        <w:numPr>
+          <w:ilvl w:val="0"/>
+          <w:numId w:val="25"/>
+        </w:numPr>
+        <w:rPr>
+          <w:rFonts w:cs="Times New Roman"/>
+        </w:rPr>
+      </w:pPr>
+      <w:r>
+        <w:rPr>
+          <w:rFonts w:cs="Times New Roman"/>
+        </w:rPr>
+        <w:t>Peers work at any speed and may fail by stopping or restart at any point before, during, and after consensus.</w:t>
+      </w:r>
+    </w:p>
+    <w:p>
+      <w:pPr>
+        <w:pStyle w:val="ListParagraph"/>
+        <w:numPr>
+          <w:ilvl w:val="0"/>
+          <w:numId w:val="25"/>
+        </w:numPr>
+        <w:rPr>
+          <w:rFonts w:cs="Times New Roman"/>
+        </w:rPr>
+      </w:pPr>
+      <w:r>
+        <w:rPr>
+          <w:rFonts w:cs="Times New Roman"/>
+        </w:rPr>
+        <w:t xml:space="preserve">Ballot messages may be lost or duplicated, but, at least in Basic </w:t>
+      </w:r>
+      <w:proofErr w:type="spellStart"/>
+      <w:r>
+        <w:rPr>
+          <w:rFonts w:cs="Times New Roman"/>
+        </w:rPr>
+        <w:t>Paxos</w:t>
+      </w:r>
+      <w:proofErr w:type="spellEnd"/>
+      <w:r>
+        <w:rPr>
+          <w:rFonts w:cs="Times New Roman"/>
+        </w:rPr>
+        <w:t>, never corrupted.</w:t>
+      </w:r>
+    </w:p>
+    <w:p>
+      <w:pPr>
+        <w:rPr>
+          <w:rFonts w:cs="Times New Roman"/>
+        </w:rPr>
+      </w:pPr>
+      <w:proofErr w:type="spellStart"/>
+      <w:r>
+        <w:rPr>
+          <w:rFonts w:cs="Times New Roman"/>
+        </w:rPr>
+        <w:t>Paxos</w:t>
+      </w:r>
+      <w:proofErr w:type="spellEnd"/>
       <w:r>
         <w:rPr>
           <w:rFonts w:cs="Times New Roman"/>
         </w:rPr>
         <w:t xml:space="preserve"> </w:t>
+      </w:r>
+      <w:r>
+        <w:rPr>
+          <w:rFonts w:cs="Times New Roman"/>
+        </w:rPr>
+        <w:t>has three basic roles:</w:t>
+      </w:r>
+    </w:p>
+    <w:p>
+      <w:pPr>
+        <w:pStyle w:val="ListParagraph"/>
+        <w:numPr>
+          <w:ilvl w:val="0"/>
+          <w:numId w:val="23"/>
+        </w:numPr>
+        <w:rPr>
+          <w:rFonts w:cs="Times New Roman"/>
+        </w:rPr>
+      </w:pPr>
+      <w:r>
+        <w:rPr>
+          <w:rFonts w:cs="Times New Roman"/>
+          <w:b/>
+          <w:i/>
+        </w:rPr>
+        <w:t>Proposers:</w:t>
+      </w:r>
+      <w:r>
+        <w:rPr>
+          <w:rFonts w:cs="Times New Roman"/>
+        </w:rPr>
+        <w:t xml:space="preserve"> </w:t>
+      </w:r>
+      <w:r>
+        <w:rPr>
+          <w:rFonts w:cs="Times New Roman"/>
+        </w:rPr>
+        <w:t>Any peer processor can propose a ballot message to be accepted. This ballot message is tagged with the Proposer’s unique id</w:t>
+      </w:r>
+      <w:r>
+        <w:rPr>
+          <w:rFonts w:cs="Times New Roman"/>
+        </w:rPr>
+        <w:t xml:space="preserve">, a data value, </w:t>
+      </w:r>
+      <w:r>
+        <w:rPr>
+          <w:rFonts w:cs="Times New Roman"/>
+        </w:rPr>
+        <w:t>and</w:t>
+      </w:r>
+      <w:r>
+        <w:rPr>
+          <w:rFonts w:cs="Times New Roman"/>
+        </w:rPr>
+        <w:t xml:space="preserve"> a unique, sequential id for the ballot message itself.</w:t>
+      </w:r>
+    </w:p>
+    <w:p>
+      <w:pPr>
+        <w:pStyle w:val="ListParagraph"/>
+        <w:numPr>
+          <w:ilvl w:val="0"/>
+          <w:numId w:val="23"/>
+        </w:numPr>
+        <w:rPr>
+          <w:rFonts w:cs="Times New Roman"/>
+        </w:rPr>
+      </w:pPr>
+      <w:r>
+        <w:rPr>
+          <w:rFonts w:cs="Times New Roman"/>
+          <w:b/>
+          <w:i/>
+        </w:rPr>
+        <w:t>Acceptors:</w:t>
+      </w:r>
+      <w:r>
+        <w:rPr>
+          <w:rFonts w:cs="Times New Roman"/>
+        </w:rPr>
+        <w:t xml:space="preserve"> </w:t>
+      </w:r>
+      <w:r>
+        <w:rPr>
+          <w:rFonts w:cs="Times New Roman"/>
+        </w:rPr>
+        <w:t>Any peer processor can accept</w:t>
+      </w:r>
+      <w:r>
+        <w:rPr>
+          <w:rFonts w:cs="Times New Roman"/>
+        </w:rPr>
+        <w:t xml:space="preserve"> or reject </w:t>
+      </w:r>
+      <w:r>
+        <w:rPr>
+          <w:rFonts w:cs="Times New Roman"/>
+        </w:rPr>
+        <w:t>a ballot message</w:t>
+      </w:r>
+      <w:r>
+        <w:rPr>
+          <w:rFonts w:cs="Times New Roman"/>
+        </w:rPr>
+        <w:t>. The</w:t>
+      </w:r>
+      <w:r>
+        <w:rPr>
+          <w:rFonts w:cs="Times New Roman"/>
+        </w:rPr>
+        <w:t xml:space="preserve"> </w:t>
+      </w:r>
+      <w:r>
+        <w:rPr>
+          <w:rFonts w:cs="Times New Roman"/>
+        </w:rPr>
+        <w:t xml:space="preserve">basis for </w:t>
+      </w:r>
+      <w:r>
+        <w:rPr>
+          <w:rFonts w:cs="Times New Roman"/>
+        </w:rPr>
+        <w:t xml:space="preserve">rejecting </w:t>
+      </w:r>
+      <w:r>
+        <w:rPr>
+          <w:rFonts w:cs="Times New Roman"/>
+        </w:rPr>
+        <w:t>o</w:t>
+      </w:r>
+      <w:r>
+        <w:rPr>
+          <w:rFonts w:cs="Times New Roman"/>
+        </w:rPr>
+        <w:t>r accepting</w:t>
+      </w:r>
+      <w:r>
+        <w:rPr>
+          <w:rFonts w:cs="Times New Roman"/>
+        </w:rPr>
+        <w:t xml:space="preserve"> </w:t>
+      </w:r>
+      <w:r>
+        <w:rPr>
+          <w:rFonts w:cs="Times New Roman"/>
+        </w:rPr>
+        <w:t>a message is the algorithm run to produce a result. In other words</w:t>
+      </w:r>
+      <w:r>
+        <w:rPr>
+          <w:rFonts w:cs="Times New Roman"/>
+        </w:rPr>
+        <w:t>,</w:t>
+      </w:r>
+      <w:r>
+        <w:rPr>
+          <w:rFonts w:cs="Times New Roman"/>
+        </w:rPr>
+        <w:t xml:space="preserve"> any algorithm </w:t>
+      </w:r>
+      <w:r>
+        <w:rPr>
+          <w:rFonts w:cs="Times New Roman"/>
+        </w:rPr>
+        <w:t>to be implemented and its result communicated to peers.</w:t>
+      </w:r>
+    </w:p>
+    <w:p>
+      <w:pPr>
+        <w:pStyle w:val="ListParagraph"/>
+        <w:numPr>
+          <w:ilvl w:val="0"/>
+          <w:numId w:val="23"/>
+        </w:numPr>
+        <w:rPr>
+          <w:rFonts w:cs="Times New Roman"/>
+        </w:rPr>
+      </w:pPr>
+      <w:r>
+        <w:rPr>
+          <w:rFonts w:cs="Times New Roman"/>
+          <w:b/>
+          <w:i/>
+        </w:rPr>
+        <w:t>Learners:</w:t>
+      </w:r>
+      <w:r>
+        <w:rPr>
+          <w:rFonts w:cs="Times New Roman"/>
+        </w:rPr>
+        <w:t xml:space="preserve"> </w:t>
+      </w:r>
+      <w:r>
+        <w:rPr>
+          <w:rFonts w:cs="Times New Roman"/>
+        </w:rPr>
+        <w:t xml:space="preserve">Proposers can play the role of the learner or assign one to a peer. </w:t>
+      </w:r>
+      <w:r>
+        <w:rPr>
+          <w:rFonts w:cs="Times New Roman"/>
+        </w:rPr>
+        <w:t xml:space="preserve">Learners are to see if consensus has been reached by querying </w:t>
+      </w:r>
+      <w:proofErr w:type="gramStart"/>
+      <w:r>
+        <w:rPr>
+          <w:rFonts w:cs="Times New Roman"/>
+        </w:rPr>
+        <w:t>the majority of</w:t>
+      </w:r>
+      <w:proofErr w:type="gramEnd"/>
+      <w:r>
+        <w:rPr>
+          <w:rFonts w:cs="Times New Roman"/>
+        </w:rPr>
+        <w:t xml:space="preserve"> the </w:t>
+      </w:r>
+      <w:r>
+        <w:rPr>
+          <w:rFonts w:cs="Times New Roman"/>
+          <w:i/>
+        </w:rPr>
+        <w:t>quorum</w:t>
+      </w:r>
+      <w:r>
+        <w:rPr>
+          <w:rFonts w:cs="Times New Roman"/>
+        </w:rPr>
+        <w:t>—</w:t>
+      </w:r>
+      <w:r>
+        <w:rPr>
+          <w:rFonts w:cs="Times New Roman"/>
+        </w:rPr>
+        <w:t>all current operational peers in the system</w:t>
+      </w:r>
+      <w:r>
+        <w:rPr>
+          <w:rFonts w:cs="Times New Roman"/>
+        </w:rPr>
+        <w:t>.</w:t>
+      </w:r>
+    </w:p>
+    <w:p>
+      <w:pPr>
+        <w:ind w:left="120"/>
+        <w:rPr>
+          <w:rFonts w:cs="Times New Roman"/>
+        </w:rPr>
+      </w:pPr>
+      <w:r>
+        <w:rPr>
+          <w:rFonts w:cs="Times New Roman"/>
+        </w:rPr>
+        <w:t xml:space="preserve">We can then say </w:t>
+      </w:r>
+      <w:r>
+        <w:rPr>
+          <w:rFonts w:cs="Times New Roman"/>
+          <w:i/>
+        </w:rPr>
+        <w:t>consensus</w:t>
+      </w:r>
+      <w:r>
+        <w:rPr>
+          <w:rFonts w:cs="Times New Roman"/>
+        </w:rPr>
+        <w:t xml:space="preserve"> has been reached </w:t>
+      </w:r>
+      <w:r>
+        <w:rPr>
+          <w:rFonts w:cs="Times New Roman"/>
+        </w:rPr>
+        <w:t xml:space="preserve">when the majority limit of peers </w:t>
+      </w:r>
+      <w:proofErr w:type="gramStart"/>
+      <w:r>
+        <w:rPr>
+          <w:rFonts w:cs="Times New Roman"/>
+        </w:rPr>
+        <w:t>accept</w:t>
+      </w:r>
+      <w:proofErr w:type="gramEnd"/>
+      <w:r>
+        <w:rPr>
+          <w:rFonts w:cs="Times New Roman"/>
+        </w:rPr>
+        <w:t xml:space="preserve"> the data value of a ballot message by a </w:t>
+      </w:r>
+      <w:r>
+        <w:rPr>
+          <w:rFonts w:cs="Times New Roman"/>
+        </w:rPr>
+        <w:t>Proposer.</w:t>
+      </w:r>
+      <w:r>
+        <w:rPr>
+          <w:rFonts w:cs="Times New Roman"/>
+        </w:rPr>
+        <w:t xml:space="preserve"> </w:t>
+      </w:r>
+    </w:p>
+    <w:p>
+      <w:pPr>
+        <w:ind w:left="120"/>
+        <w:rPr>
+          <w:rFonts w:cs="Times New Roman"/>
+        </w:rPr>
+      </w:pPr>
+      <w:r>
+        <w:rPr>
+          <w:rFonts w:cs="Times New Roman"/>
+        </w:rPr>
+        <w:t xml:space="preserve">This is the basic structure of </w:t>
+      </w:r>
+      <w:proofErr w:type="spellStart"/>
+      <w:r>
+        <w:rPr>
+          <w:rFonts w:cs="Times New Roman"/>
+        </w:rPr>
+        <w:t>Paxos</w:t>
+      </w:r>
+      <w:proofErr w:type="spellEnd"/>
+      <w:r>
+        <w:rPr>
+          <w:rFonts w:cs="Times New Roman"/>
+        </w:rPr>
+        <w:t xml:space="preserve">, but for the proof to be complete the following conditions also </w:t>
+      </w:r>
+      <w:proofErr w:type="gramStart"/>
+      <w:r>
+        <w:rPr>
+          <w:rFonts w:cs="Times New Roman"/>
+        </w:rPr>
+        <w:t>have to</w:t>
+      </w:r>
+      <w:proofErr w:type="gramEnd"/>
+      <w:r>
+        <w:rPr>
+          <w:rFonts w:cs="Times New Roman"/>
+        </w:rPr>
+        <w:t xml:space="preserve"> be true:</w:t>
+      </w:r>
+    </w:p>
+    <w:p>
+      <w:pPr>
+        <w:pStyle w:val="ListParagraph"/>
+        <w:numPr>
+          <w:ilvl w:val="0"/>
+          <w:numId w:val="24"/>
+        </w:numPr>
+        <w:rPr>
+          <w:rFonts w:cs="Times New Roman"/>
+        </w:rPr>
+      </w:pPr>
+      <w:r>
+        <w:rPr>
+          <w:rFonts w:cs="Times New Roman"/>
+          <w:i/>
+        </w:rPr>
+        <w:lastRenderedPageBreak/>
+        <w:t>Ballot messages</w:t>
+      </w:r>
+      <w:r>
+        <w:rPr>
+          <w:rFonts w:cs="Times New Roman"/>
+          <w:i/>
+        </w:rPr>
+        <w:t xml:space="preserve"> must have an id greater than the last ballot message sent.</w:t>
+      </w:r>
+      <w:r>
+        <w:rPr>
+          <w:rFonts w:cs="Times New Roman"/>
+        </w:rPr>
+        <w:t xml:space="preserve"> </w:t>
+      </w:r>
+      <w:r>
+        <w:rPr>
+          <w:rFonts w:cs="Times New Roman"/>
+        </w:rPr>
+        <w:t>The unique, sequential id</w:t>
+      </w:r>
+      <w:r>
+        <w:rPr>
+          <w:rFonts w:cs="Times New Roman"/>
+        </w:rPr>
+        <w:t xml:space="preserve"> </w:t>
+      </w:r>
+      <w:r>
+        <w:rPr>
+          <w:rFonts w:cs="Times New Roman"/>
+        </w:rPr>
+        <w:t>of the ballot message must be greater than the one before</w:t>
+      </w:r>
+      <w:r>
+        <w:rPr>
+          <w:rFonts w:cs="Times New Roman"/>
+        </w:rPr>
+        <w:t xml:space="preserve"> otherwise peers will progress on consensus on ballots already rejected or accepted.</w:t>
+      </w:r>
+    </w:p>
+    <w:p>
+      <w:pPr>
+        <w:pStyle w:val="ListParagraph"/>
+        <w:numPr>
+          <w:ilvl w:val="0"/>
+          <w:numId w:val="24"/>
+        </w:numPr>
+        <w:rPr>
+          <w:rFonts w:cs="Times New Roman"/>
+        </w:rPr>
+      </w:pPr>
+      <w:r>
+        <w:rPr>
+          <w:rFonts w:cs="Times New Roman"/>
+          <w:i/>
+        </w:rPr>
+        <w:t>If a ballot is rejected, a peer can propose its value again, but with a higher sequential id of the</w:t>
+      </w:r>
+      <w:r>
+        <w:rPr>
+          <w:rFonts w:cs="Times New Roman"/>
+          <w:i/>
+        </w:rPr>
+        <w:t xml:space="preserve"> original</w:t>
+      </w:r>
+      <w:r>
+        <w:rPr>
+          <w:rFonts w:cs="Times New Roman"/>
+          <w:i/>
+        </w:rPr>
+        <w:t xml:space="preserve"> ballot</w:t>
+      </w:r>
+      <w:r>
+        <w:rPr>
+          <w:rFonts w:cs="Times New Roman"/>
+          <w:i/>
+        </w:rPr>
+        <w:t xml:space="preserve"> message</w:t>
+      </w:r>
+      <w:r>
+        <w:rPr>
+          <w:rFonts w:cs="Times New Roman"/>
+          <w:i/>
+        </w:rPr>
+        <w:t>.</w:t>
+      </w:r>
+      <w:r>
+        <w:rPr>
+          <w:rFonts w:cs="Times New Roman"/>
+        </w:rPr>
+        <w:t xml:space="preserve"> </w:t>
+      </w:r>
+      <w:r>
+        <w:rPr>
+          <w:rFonts w:cs="Times New Roman"/>
+        </w:rPr>
+        <w:t xml:space="preserve">This statement </w:t>
+      </w:r>
+      <w:r>
+        <w:rPr>
+          <w:rFonts w:cs="Times New Roman"/>
+        </w:rPr>
+        <w:t>reiterates the last</w:t>
+      </w:r>
+      <w:r>
+        <w:rPr>
+          <w:rFonts w:cs="Times New Roman"/>
+        </w:rPr>
+        <w:t xml:space="preserve"> but adds the fact that a previous data value can be proposed again</w:t>
+      </w:r>
+      <w:r>
+        <w:rPr>
+          <w:rFonts w:cs="Times New Roman"/>
+        </w:rPr>
+        <w:t xml:space="preserve"> by either the same Proposer or another one.</w:t>
+      </w:r>
+    </w:p>
+    <w:p>
+      <w:pPr>
+        <w:pStyle w:val="ListParagraph"/>
+        <w:numPr>
+          <w:ilvl w:val="0"/>
+          <w:numId w:val="24"/>
+        </w:numPr>
+        <w:rPr>
+          <w:rFonts w:cs="Times New Roman"/>
+        </w:rPr>
+      </w:pPr>
+      <w:r>
+        <w:rPr>
+          <w:rFonts w:cs="Times New Roman"/>
+          <w:i/>
+        </w:rPr>
+        <w:t xml:space="preserve">The majority limit for consensus and the quorum of processors must be known ahead of time. </w:t>
+      </w:r>
+      <w:r>
+        <w:rPr>
+          <w:rFonts w:cs="Times New Roman"/>
+        </w:rPr>
+        <w:t xml:space="preserve">In other words, information about peers in the network and the majority must be known </w:t>
+      </w:r>
+      <w:proofErr w:type="gramStart"/>
+      <w:r>
+        <w:rPr>
+          <w:rFonts w:cs="Times New Roman"/>
+        </w:rPr>
+        <w:t>in order for</w:t>
+      </w:r>
+      <w:proofErr w:type="gramEnd"/>
+      <w:r>
+        <w:rPr>
+          <w:rFonts w:cs="Times New Roman"/>
+        </w:rPr>
+        <w:t xml:space="preserve"> consensus to occur.</w:t>
+      </w:r>
+    </w:p>
+    <w:p>
+      <w:pPr>
+        <w:pStyle w:val="ListParagraph"/>
+        <w:numPr>
+          <w:ilvl w:val="0"/>
+          <w:numId w:val="24"/>
+        </w:numPr>
+        <w:rPr>
+          <w:rFonts w:cs="Times New Roman"/>
+        </w:rPr>
+      </w:pPr>
+      <w:r>
+        <w:rPr>
+          <w:rFonts w:cs="Times New Roman"/>
+          <w:i/>
+        </w:rPr>
+        <w:t>Values that are accepted may not be transmitted to all learners.</w:t>
+      </w:r>
+      <w:r>
+        <w:rPr>
+          <w:rFonts w:cs="Times New Roman"/>
+        </w:rPr>
+        <w:t xml:space="preserve"> </w:t>
+      </w:r>
+      <w:proofErr w:type="spellStart"/>
+      <w:r>
+        <w:rPr>
+          <w:rFonts w:cs="Times New Roman"/>
+        </w:rPr>
+        <w:t>Paxos</w:t>
+      </w:r>
+      <w:proofErr w:type="spellEnd"/>
+      <w:r>
+        <w:rPr>
+          <w:rFonts w:cs="Times New Roman"/>
+        </w:rPr>
+        <w:t xml:space="preserve"> does not guarantee that all learners, and thus all peers, will know that there has been an accepted value. </w:t>
+      </w:r>
+      <w:r>
+        <w:rPr>
+          <w:rFonts w:cs="Times New Roman"/>
+        </w:rPr>
+        <w:t>This is possible since peers may leave the network and reenter when consensus has already been reached.</w:t>
+      </w:r>
+    </w:p>
+    <w:p>
+      <w:pPr>
+        <w:rPr>
+          <w:rFonts w:cs="Times New Roman"/>
+        </w:rPr>
+      </w:pPr>
+      <w:r>
+        <w:rPr>
+          <w:rFonts w:cs="Times New Roman"/>
+        </w:rPr>
+        <w:t xml:space="preserve">Other forms of </w:t>
+      </w:r>
+      <w:proofErr w:type="spellStart"/>
+      <w:r>
+        <w:rPr>
+          <w:rFonts w:cs="Times New Roman"/>
+        </w:rPr>
+        <w:t>Paxos</w:t>
+      </w:r>
+      <w:proofErr w:type="spellEnd"/>
+      <w:r>
+        <w:rPr>
+          <w:rFonts w:cs="Times New Roman"/>
+        </w:rPr>
+        <w:t xml:space="preserve"> </w:t>
+      </w:r>
+      <w:r>
+        <w:rPr>
+          <w:rFonts w:cs="Times New Roman"/>
+        </w:rPr>
+        <w:t xml:space="preserve">address </w:t>
+      </w:r>
+      <w:r>
+        <w:rPr>
+          <w:rFonts w:cs="Times New Roman"/>
+        </w:rPr>
+        <w:t>these issues</w:t>
+      </w:r>
+      <w:r>
+        <w:rPr>
+          <w:rFonts w:cs="Times New Roman"/>
+        </w:rPr>
+        <w:t xml:space="preserve"> </w:t>
+      </w:r>
+      <w:r>
+        <w:rPr>
+          <w:rFonts w:cs="Times New Roman"/>
+        </w:rPr>
+        <w:t>to</w:t>
+      </w:r>
+      <w:r>
+        <w:rPr>
+          <w:rFonts w:cs="Times New Roman"/>
+        </w:rPr>
+        <w:t xml:space="preserve"> achieve goals </w:t>
+      </w:r>
+      <w:r>
+        <w:rPr>
+          <w:rFonts w:cs="Times New Roman"/>
+        </w:rPr>
+        <w:t>based on</w:t>
+      </w:r>
+      <w:r>
+        <w:rPr>
+          <w:rFonts w:cs="Times New Roman"/>
+        </w:rPr>
+        <w:t xml:space="preserve"> reliability, </w:t>
+      </w:r>
+      <w:r>
+        <w:rPr>
+          <w:rFonts w:cs="Times New Roman"/>
+        </w:rPr>
+        <w:t xml:space="preserve">availability, and scalability. </w:t>
+      </w:r>
+    </w:p>
+    <w:p>
+      <w:pPr>
+        <w:pStyle w:val="ListParagraph"/>
+        <w:numPr>
+          <w:ilvl w:val="2"/>
+          <w:numId w:val="6"/>
+        </w:numPr>
+        <w:rPr>
+          <w:rFonts w:cs="Times New Roman"/>
+        </w:rPr>
+      </w:pPr>
+      <w:r>
+        <w:rPr>
+          <w:rFonts w:cs="Times New Roman"/>
+        </w:rPr>
+        <w:t xml:space="preserve">Message </w:t>
+      </w:r>
+      <w:r>
+        <w:rPr>
+          <w:rFonts w:cs="Times New Roman"/>
+        </w:rPr>
+        <w:t>Conflict</w:t>
+      </w:r>
+    </w:p>
+    <w:p>
+      <w:pPr>
+        <w:rPr>
+          <w:rFonts w:cs="Times New Roman"/>
+        </w:rPr>
+      </w:pPr>
+      <w:r>
+        <w:rPr>
+          <w:rFonts w:cs="Times New Roman"/>
+        </w:rPr>
+        <w:t xml:space="preserve">     </w:t>
+      </w:r>
+      <w:r>
+        <w:rPr>
+          <w:rFonts w:cs="Times New Roman"/>
+        </w:rPr>
+        <w:t xml:space="preserve">Let us analyze </w:t>
+      </w:r>
+      <w:r>
+        <w:rPr>
+          <w:rFonts w:cs="Times New Roman"/>
+        </w:rPr>
+        <w:t xml:space="preserve">the </w:t>
+      </w:r>
+      <w:r>
+        <w:rPr>
+          <w:rFonts w:cs="Times New Roman"/>
+        </w:rPr>
+        <w:t>state where peers have exited from the network, ma</w:t>
+      </w:r>
+      <w:r>
+        <w:rPr>
+          <w:rFonts w:cs="Times New Roman"/>
+        </w:rPr>
+        <w:t>ke</w:t>
+      </w:r>
+      <w:r>
+        <w:rPr>
+          <w:rFonts w:cs="Times New Roman"/>
+        </w:rPr>
+        <w:t xml:space="preserve"> a consensus of </w:t>
+      </w:r>
+      <w:r>
+        <w:rPr>
+          <w:rFonts w:cs="Times New Roman"/>
+        </w:rPr>
+        <w:t>values by their own Proposers</w:t>
+      </w:r>
+      <w:r>
+        <w:rPr>
+          <w:rFonts w:cs="Times New Roman"/>
+        </w:rPr>
+        <w:t xml:space="preserve">, and then </w:t>
+      </w:r>
+      <w:r>
+        <w:rPr>
+          <w:rFonts w:cs="Times New Roman"/>
+        </w:rPr>
+        <w:t>reconnect to the network only to see that consensus had already been reached</w:t>
+      </w:r>
+      <w:r>
+        <w:rPr>
+          <w:rFonts w:cs="Times New Roman"/>
+        </w:rPr>
+        <w:t>.</w:t>
+      </w:r>
+      <w:r>
+        <w:rPr>
+          <w:rFonts w:cs="Times New Roman"/>
+        </w:rPr>
+        <w:t xml:space="preserve"> Such an example </w:t>
+      </w:r>
+      <w:r>
+        <w:rPr>
+          <w:rFonts w:cs="Times New Roman"/>
+        </w:rPr>
+        <w:t xml:space="preserve">can be </w:t>
+      </w:r>
+      <w:r>
+        <w:rPr>
+          <w:rFonts w:cs="Times New Roman"/>
+        </w:rPr>
+        <w:t xml:space="preserve">shown </w:t>
+      </w:r>
+      <w:r>
+        <w:rPr>
+          <w:rFonts w:cs="Times New Roman"/>
+        </w:rPr>
+        <w:t xml:space="preserve">by extension of </w:t>
+      </w:r>
+      <w:r>
+        <w:rPr>
+          <w:rFonts w:cs="Times New Roman"/>
+        </w:rPr>
+        <w:t>Appendix A.</w:t>
+      </w:r>
+    </w:p>
+    <w:p>
+      <w:pPr>
+        <w:rPr>
+          <w:rFonts w:cs="Times New Roman"/>
+        </w:rPr>
+      </w:pPr>
+      <w:r>
+        <w:rPr>
+          <w:rFonts w:cs="Times New Roman"/>
+        </w:rPr>
+        <w:t xml:space="preserve">     </w:t>
+      </w:r>
+      <w:r>
+        <w:rPr>
+          <w:rFonts w:cs="Times New Roman"/>
+        </w:rPr>
+        <w:t>Let us suppose that D had two neighboring peers E and F</w:t>
+      </w:r>
+      <w:r>
+        <w:rPr>
+          <w:rFonts w:cs="Times New Roman"/>
+        </w:rPr>
+        <w:t xml:space="preserve"> that also disconnected</w:t>
+      </w:r>
+      <w:r>
+        <w:rPr>
+          <w:rFonts w:cs="Times New Roman"/>
+        </w:rPr>
+        <w:t xml:space="preserve"> from the network. Then</w:t>
+      </w:r>
+      <w:r>
+        <w:rPr>
+          <w:rFonts w:cs="Times New Roman"/>
+        </w:rPr>
+        <w:t>,</w:t>
+      </w:r>
+      <w:r>
+        <w:rPr>
+          <w:rFonts w:cs="Times New Roman"/>
+        </w:rPr>
+        <w:t xml:space="preserve"> D proposes a</w:t>
+      </w:r>
+      <w:r>
+        <w:rPr>
+          <w:rFonts w:cs="Times New Roman"/>
+        </w:rPr>
+        <w:t xml:space="preserve"> ballot</w:t>
+      </w:r>
+      <w:r>
+        <w:rPr>
+          <w:rFonts w:cs="Times New Roman"/>
+        </w:rPr>
+        <w:t>, say (</w:t>
+      </w:r>
+      <w:r>
+        <w:rPr>
+          <w:rFonts w:cs="Times New Roman"/>
+        </w:rPr>
+        <w:t>4</w:t>
+      </w:r>
+      <w:r>
+        <w:rPr>
+          <w:rFonts w:cs="Times New Roman"/>
+        </w:rPr>
+        <w:t>, “C-”)</w:t>
+      </w:r>
+      <w:r>
+        <w:rPr>
+          <w:rFonts w:cs="Times New Roman"/>
+        </w:rPr>
+        <w:t xml:space="preserve"> to E and F. E and F accept the message, and so consensus was reached</w:t>
+      </w:r>
+      <w:r>
+        <w:rPr>
+          <w:rFonts w:cs="Times New Roman"/>
+        </w:rPr>
+        <w:t xml:space="preserve"> with the value “C-”. </w:t>
+      </w:r>
+      <w:r>
+        <w:rPr>
+          <w:rFonts w:cs="Times New Roman"/>
+        </w:rPr>
+        <w:t xml:space="preserve"> </w:t>
+      </w:r>
+    </w:p>
+    <w:p>
+      <w:pPr>
+        <w:rPr>
+          <w:rFonts w:cs="Times New Roman"/>
+        </w:rPr>
+      </w:pPr>
+      <w:r>
+        <w:rPr>
+          <w:rFonts w:cs="Times New Roman"/>
+        </w:rPr>
+        <w:t xml:space="preserve">     Later, D, E, and F reconnect with A, B, and C. However, A, B, and C </w:t>
+      </w:r>
+      <w:r>
+        <w:rPr>
+          <w:rFonts w:cs="Times New Roman"/>
+        </w:rPr>
+        <w:t xml:space="preserve">reached consensus during the disconnect and picked the </w:t>
+      </w:r>
+      <w:r>
+        <w:rPr>
+          <w:rFonts w:cs="Times New Roman"/>
+        </w:rPr>
+        <w:t xml:space="preserve">value </w:t>
+      </w:r>
+      <w:r>
+        <w:rPr>
+          <w:rFonts w:cs="Times New Roman"/>
+        </w:rPr>
+        <w:t>“A+”</w:t>
+      </w:r>
+      <w:r>
+        <w:rPr>
+          <w:rFonts w:cs="Times New Roman"/>
+        </w:rPr>
+        <w:t>.</w:t>
+      </w:r>
+      <w:r>
+        <w:rPr>
+          <w:rFonts w:cs="Times New Roman"/>
+        </w:rPr>
+        <w:t xml:space="preserve"> </w:t>
+      </w:r>
+      <w:r>
+        <w:rPr>
+          <w:rFonts w:cs="Times New Roman"/>
+        </w:rPr>
+        <w:t xml:space="preserve">The original Proposer A will </w:t>
+      </w:r>
+      <w:r>
+        <w:rPr>
+          <w:rFonts w:cs="Times New Roman"/>
+        </w:rPr>
+        <w:t xml:space="preserve">send the ballot </w:t>
+      </w:r>
+      <w:r>
+        <w:rPr>
+          <w:rFonts w:cs="Times New Roman"/>
+        </w:rPr>
+        <w:t>it sent before as consensus</w:t>
+      </w:r>
+      <w:r>
+        <w:rPr>
+          <w:rFonts w:cs="Times New Roman"/>
+        </w:rPr>
+        <w:t>, (3, “A+”), but D will reject it automatically since the sequential id number of the ballot</w:t>
+      </w:r>
+      <w:r>
+        <w:rPr>
+          <w:rFonts w:cs="Times New Roman"/>
+        </w:rPr>
+        <w:t xml:space="preserve"> is lower than the one it last received. </w:t>
+      </w:r>
+    </w:p>
+    <w:p>
+      <w:pPr>
+        <w:rPr>
+          <w:rFonts w:cs="Times New Roman"/>
+          <w:i/>
+        </w:rPr>
+      </w:pPr>
+      <w:r>
+        <w:rPr>
+          <w:rFonts w:cs="Times New Roman"/>
+        </w:rPr>
+        <w:t xml:space="preserve">     </w:t>
       </w:r>
       <w:bookmarkStart w:id="2" w:name="_GoBack"/>
       <w:bookmarkEnd w:id="2"/>
-    </w:p>
-    <w:p/>
+      <w:r>
+        <w:rPr>
+          <w:rFonts w:cs="Times New Roman"/>
+        </w:rPr>
+        <w:t xml:space="preserve">Therefore, </w:t>
+      </w:r>
+      <w:r>
+        <w:rPr>
+          <w:rFonts w:cs="Times New Roman"/>
+        </w:rPr>
+        <w:t xml:space="preserve">A will have to propose </w:t>
+      </w:r>
+      <w:r>
+        <w:rPr>
+          <w:rFonts w:cs="Times New Roman"/>
+        </w:rPr>
+        <w:t xml:space="preserve">the </w:t>
+      </w:r>
+      <w:r>
+        <w:rPr>
+          <w:rFonts w:cs="Times New Roman"/>
+        </w:rPr>
+        <w:t>value</w:t>
+      </w:r>
+      <w:r>
+        <w:rPr>
+          <w:rFonts w:cs="Times New Roman"/>
+        </w:rPr>
+        <w:t xml:space="preserve"> </w:t>
+      </w:r>
+      <w:r>
+        <w:rPr>
+          <w:rFonts w:cs="Times New Roman"/>
+        </w:rPr>
+        <w:t xml:space="preserve">with a higher sequential id to </w:t>
+      </w:r>
+      <w:r>
+        <w:rPr>
+          <w:rFonts w:cs="Times New Roman"/>
+          <w:i/>
+        </w:rPr>
+        <w:t>each peer in the network</w:t>
+      </w:r>
+      <w:r>
+        <w:rPr>
+          <w:rFonts w:cs="Times New Roman"/>
+        </w:rPr>
+        <w:t xml:space="preserve"> in order to get its value “A+” accepted </w:t>
+      </w:r>
+      <w:r>
+        <w:rPr>
+          <w:rFonts w:cs="Times New Roman"/>
+        </w:rPr>
+        <w:t xml:space="preserve">by at least the majority </w:t>
+      </w:r>
+      <w:r>
+        <w:rPr>
+          <w:rFonts w:cs="Times New Roman"/>
+        </w:rPr>
+        <w:t>again</w:t>
+      </w:r>
+      <w:r>
+        <w:rPr>
+          <w:rFonts w:cs="Times New Roman"/>
+        </w:rPr>
+        <w:t xml:space="preserve"> (A could pick only two peers but will go for more</w:t>
+      </w:r>
+      <w:r>
+        <w:rPr>
+          <w:rFonts w:cs="Times New Roman"/>
+        </w:rPr>
+        <w:t xml:space="preserve"> in Basic </w:t>
+      </w:r>
+      <w:proofErr w:type="spellStart"/>
+      <w:r>
+        <w:rPr>
+          <w:rFonts w:cs="Times New Roman"/>
+        </w:rPr>
+        <w:t>Paxos</w:t>
+      </w:r>
+      <w:proofErr w:type="spellEnd"/>
+      <w:r>
+        <w:rPr>
+          <w:rFonts w:cs="Times New Roman"/>
+        </w:rPr>
+        <w:t>)</w:t>
+      </w:r>
+      <w:r>
+        <w:rPr>
+          <w:rFonts w:cs="Times New Roman"/>
+        </w:rPr>
+        <w:t>.</w:t>
+      </w:r>
+      <w:r>
+        <w:rPr>
+          <w:rFonts w:cs="Times New Roman"/>
+        </w:rPr>
+        <w:t xml:space="preserve"> However, there is lost time and performance </w:t>
+      </w:r>
+      <w:r>
+        <w:rPr>
+          <w:rFonts w:cs="Times New Roman"/>
+        </w:rPr>
+        <w:t xml:space="preserve">due to the previous disconnect. </w:t>
+      </w:r>
+      <w:r>
+        <w:rPr>
+          <w:rFonts w:cs="Times New Roman"/>
+        </w:rPr>
+        <w:t xml:space="preserve">Each proposal and acceptance round </w:t>
+      </w:r>
+      <w:proofErr w:type="gramStart"/>
+      <w:r>
+        <w:rPr>
+          <w:rFonts w:cs="Times New Roman"/>
+        </w:rPr>
+        <w:t>takes</w:t>
+      </w:r>
+      <w:proofErr w:type="gramEnd"/>
+      <w:r>
+        <w:rPr>
+          <w:rFonts w:cs="Times New Roman"/>
+        </w:rPr>
+        <w:t xml:space="preserve"> at least two round trips to communicate</w:t>
+      </w:r>
+      <w:r>
+        <w:rPr>
+          <w:rFonts w:cs="Times New Roman"/>
+        </w:rPr>
+        <w:t xml:space="preserve">, but the guarantee is in the reliability that the disconnected networks reach consensus at the end. </w:t>
+      </w:r>
+    </w:p>
+    <w:p>
+      <w:pPr>
+        <w:rPr>
+          <w:rFonts w:cs="Times New Roman"/>
+        </w:rPr>
+      </w:pPr>
+    </w:p>
     <w:p>
       <w:pPr>
         <w:rPr>
@@ -3010,6 +4194,7 @@
           <w:rFonts w:cs="Times New Roman"/>
           <w:b/>
         </w:rPr>
+        <w:lastRenderedPageBreak/>
         <w:t>Conclusion</w:t>
       </w:r>
     </w:p>
@@ -3318,10 +4503,7 @@
         <w:t xml:space="preserve">. </w:t>
       </w:r>
       <w:r>
-        <w:t>14 April 2006</w:t>
-      </w:r>
-      <w:r>
-        <w:t>.</w:t>
+        <w:t>14 April 2006.</w:t>
       </w:r>
     </w:p>
     <w:p>
@@ -4102,6 +5284,119 @@
     </w:lvl>
   </w:abstractNum>
   <w:abstractNum w:abstractNumId="6" w15:restartNumberingAfterBreak="0">
+    <w:nsid w:val="3EA87FF9"/>
+    <w:multiLevelType w:val="hybridMultilevel"/>
+    <w:tmpl w:val="96A83E48"/>
+    <w:lvl w:ilvl="0" w:tplc="04090001">
+      <w:start w:val="1"/>
+      <w:numFmt w:val="bullet"/>
+      <w:lvlText w:val=""/>
+      <w:lvlJc w:val="left"/>
+      <w:pPr>
+        <w:ind w:left="720" w:hanging="360"/>
+      </w:pPr>
+      <w:rPr>
+        <w:rFonts w:ascii="Symbol" w:hAnsi="Symbol" w:hint="default"/>
+      </w:rPr>
+    </w:lvl>
+    <w:lvl w:ilvl="1" w:tplc="04090003" w:tentative="1">
+      <w:start w:val="1"/>
+      <w:numFmt w:val="bullet"/>
+      <w:lvlText w:val="o"/>
+      <w:lvlJc w:val="left"/>
+      <w:pPr>
+        <w:ind w:left="1440" w:hanging="360"/>
+      </w:pPr>
+      <w:rPr>
+        <w:rFonts w:ascii="Courier New" w:hAnsi="Courier New" w:cs="Courier New" w:hint="default"/>
+      </w:rPr>
+    </w:lvl>
+    <w:lvl w:ilvl="2" w:tplc="04090005" w:tentative="1">
+      <w:start w:val="1"/>
+      <w:numFmt w:val="bullet"/>
+      <w:lvlText w:val=""/>
+      <w:lvlJc w:val="left"/>
+      <w:pPr>
+        <w:ind w:left="2160" w:hanging="360"/>
+      </w:pPr>
+      <w:rPr>
+        <w:rFonts w:ascii="Wingdings" w:hAnsi="Wingdings" w:hint="default"/>
+      </w:rPr>
+    </w:lvl>
+    <w:lvl w:ilvl="3" w:tplc="04090001" w:tentative="1">
+      <w:start w:val="1"/>
+      <w:numFmt w:val="bullet"/>
+      <w:lvlText w:val=""/>
+      <w:lvlJc w:val="left"/>
+      <w:pPr>
+        <w:ind w:left="2880" w:hanging="360"/>
+      </w:pPr>
+      <w:rPr>
+        <w:rFonts w:ascii="Symbol" w:hAnsi="Symbol" w:hint="default"/>
+      </w:rPr>
+    </w:lvl>
+    <w:lvl w:ilvl="4" w:tplc="04090003" w:tentative="1">
+      <w:start w:val="1"/>
+      <w:numFmt w:val="bullet"/>
+      <w:lvlText w:val="o"/>
+      <w:lvlJc w:val="left"/>
+      <w:pPr>
+        <w:ind w:left="3600" w:hanging="360"/>
+      </w:pPr>
+      <w:rPr>
+        <w:rFonts w:ascii="Courier New" w:hAnsi="Courier New" w:cs="Courier New" w:hint="default"/>
+      </w:rPr>
+    </w:lvl>
+    <w:lvl w:ilvl="5" w:tplc="04090005" w:tentative="1">
+      <w:start w:val="1"/>
+      <w:numFmt w:val="bullet"/>
+      <w:lvlText w:val=""/>
+      <w:lvlJc w:val="left"/>
+      <w:pPr>
+        <w:ind w:left="4320" w:hanging="360"/>
+      </w:pPr>
+      <w:rPr>
+        <w:rFonts w:ascii="Wingdings" w:hAnsi="Wingdings" w:hint="default"/>
+      </w:rPr>
+    </w:lvl>
+    <w:lvl w:ilvl="6" w:tplc="04090001" w:tentative="1">
+      <w:start w:val="1"/>
+      <w:numFmt w:val="bullet"/>
+      <w:lvlText w:val=""/>
+      <w:lvlJc w:val="left"/>
+      <w:pPr>
+        <w:ind w:left="5040" w:hanging="360"/>
+      </w:pPr>
+      <w:rPr>
+        <w:rFonts w:ascii="Symbol" w:hAnsi="Symbol" w:hint="default"/>
+      </w:rPr>
+    </w:lvl>
+    <w:lvl w:ilvl="7" w:tplc="04090003" w:tentative="1">
+      <w:start w:val="1"/>
+      <w:numFmt w:val="bullet"/>
+      <w:lvlText w:val="o"/>
+      <w:lvlJc w:val="left"/>
+      <w:pPr>
+        <w:ind w:left="5760" w:hanging="360"/>
+      </w:pPr>
+      <w:rPr>
+        <w:rFonts w:ascii="Courier New" w:hAnsi="Courier New" w:cs="Courier New" w:hint="default"/>
+      </w:rPr>
+    </w:lvl>
+    <w:lvl w:ilvl="8" w:tplc="04090005" w:tentative="1">
+      <w:start w:val="1"/>
+      <w:numFmt w:val="bullet"/>
+      <w:lvlText w:val=""/>
+      <w:lvlJc w:val="left"/>
+      <w:pPr>
+        <w:ind w:left="6480" w:hanging="360"/>
+      </w:pPr>
+      <w:rPr>
+        <w:rFonts w:ascii="Wingdings" w:hAnsi="Wingdings" w:hint="default"/>
+      </w:rPr>
+    </w:lvl>
+  </w:abstractNum>
+  <w:abstractNum w:abstractNumId="7" w15:restartNumberingAfterBreak="0">
     <w:nsid w:val="428C3DAE"/>
     <w:multiLevelType w:val="hybridMultilevel"/>
     <w:tmpl w:val="2ECA7AEE"/>
@@ -4190,7 +5485,7 @@
       </w:pPr>
     </w:lvl>
   </w:abstractNum>
-  <w:abstractNum w:abstractNumId="7" w15:restartNumberingAfterBreak="0">
+  <w:abstractNum w:abstractNumId="8" w15:restartNumberingAfterBreak="0">
     <w:nsid w:val="45EE7F87"/>
     <w:multiLevelType w:val="hybridMultilevel"/>
     <w:tmpl w:val="B17C4F74"/>
@@ -4279,7 +5574,7 @@
       </w:pPr>
     </w:lvl>
   </w:abstractNum>
-  <w:abstractNum w:abstractNumId="8" w15:restartNumberingAfterBreak="0">
+  <w:abstractNum w:abstractNumId="9" w15:restartNumberingAfterBreak="0">
     <w:nsid w:val="46060BE0"/>
     <w:multiLevelType w:val="hybridMultilevel"/>
     <w:tmpl w:val="716A9248"/>
@@ -4392,7 +5687,7 @@
       </w:rPr>
     </w:lvl>
   </w:abstractNum>
-  <w:abstractNum w:abstractNumId="9" w15:restartNumberingAfterBreak="0">
+  <w:abstractNum w:abstractNumId="10" w15:restartNumberingAfterBreak="0">
     <w:nsid w:val="4E444009"/>
     <w:multiLevelType w:val="hybridMultilevel"/>
     <w:tmpl w:val="8A068F00"/>
@@ -4481,7 +5776,7 @@
       </w:pPr>
     </w:lvl>
   </w:abstractNum>
-  <w:abstractNum w:abstractNumId="10" w15:restartNumberingAfterBreak="0">
+  <w:abstractNum w:abstractNumId="11" w15:restartNumberingAfterBreak="0">
     <w:nsid w:val="53D27252"/>
     <w:multiLevelType w:val="hybridMultilevel"/>
     <w:tmpl w:val="BE14998E"/>
@@ -4570,7 +5865,7 @@
       </w:pPr>
     </w:lvl>
   </w:abstractNum>
-  <w:abstractNum w:abstractNumId="11" w15:restartNumberingAfterBreak="0">
+  <w:abstractNum w:abstractNumId="12" w15:restartNumberingAfterBreak="0">
     <w:nsid w:val="560713EB"/>
     <w:multiLevelType w:val="hybridMultilevel"/>
     <w:tmpl w:val="59B2880C"/>
@@ -4682,7 +5977,7 @@
       </w:rPr>
     </w:lvl>
   </w:abstractNum>
-  <w:abstractNum w:abstractNumId="12" w15:restartNumberingAfterBreak="0">
+  <w:abstractNum w:abstractNumId="13" w15:restartNumberingAfterBreak="0">
     <w:nsid w:val="58310614"/>
     <w:multiLevelType w:val="hybridMultilevel"/>
     <w:tmpl w:val="AE2EC4B4"/>
@@ -4795,7 +6090,7 @@
       </w:rPr>
     </w:lvl>
   </w:abstractNum>
-  <w:abstractNum w:abstractNumId="13" w15:restartNumberingAfterBreak="0">
+  <w:abstractNum w:abstractNumId="14" w15:restartNumberingAfterBreak="0">
     <w:nsid w:val="5E7F65AA"/>
     <w:multiLevelType w:val="hybridMultilevel"/>
     <w:tmpl w:val="CF4066CE"/>
@@ -4908,7 +6203,7 @@
       </w:rPr>
     </w:lvl>
   </w:abstractNum>
-  <w:abstractNum w:abstractNumId="14" w15:restartNumberingAfterBreak="0">
+  <w:abstractNum w:abstractNumId="15" w15:restartNumberingAfterBreak="0">
     <w:nsid w:val="621D40D6"/>
     <w:multiLevelType w:val="hybridMultilevel"/>
     <w:tmpl w:val="89BC5E8E"/>
@@ -5003,7 +6298,7 @@
       </w:pPr>
     </w:lvl>
   </w:abstractNum>
-  <w:abstractNum w:abstractNumId="15" w15:restartNumberingAfterBreak="0">
+  <w:abstractNum w:abstractNumId="16" w15:restartNumberingAfterBreak="0">
     <w:nsid w:val="62440D3F"/>
     <w:multiLevelType w:val="hybridMultilevel"/>
     <w:tmpl w:val="1442AC70"/>
@@ -5092,7 +6387,7 @@
       </w:pPr>
     </w:lvl>
   </w:abstractNum>
-  <w:abstractNum w:abstractNumId="16" w15:restartNumberingAfterBreak="0">
+  <w:abstractNum w:abstractNumId="17" w15:restartNumberingAfterBreak="0">
     <w:nsid w:val="65483D74"/>
     <w:multiLevelType w:val="hybridMultilevel"/>
     <w:tmpl w:val="E38278D0"/>
@@ -5204,7 +6499,7 @@
       </w:rPr>
     </w:lvl>
   </w:abstractNum>
-  <w:abstractNum w:abstractNumId="17" w15:restartNumberingAfterBreak="0">
+  <w:abstractNum w:abstractNumId="18" w15:restartNumberingAfterBreak="0">
     <w:nsid w:val="65AD58FD"/>
     <w:multiLevelType w:val="hybridMultilevel"/>
     <w:tmpl w:val="74763386"/>
@@ -5344,7 +6639,96 @@
       </w:rPr>
     </w:lvl>
   </w:abstractNum>
-  <w:abstractNum w:abstractNumId="18" w15:restartNumberingAfterBreak="0">
+  <w:abstractNum w:abstractNumId="19" w15:restartNumberingAfterBreak="0">
+    <w:nsid w:val="66EE7AA3"/>
+    <w:multiLevelType w:val="hybridMultilevel"/>
+    <w:tmpl w:val="4BD24762"/>
+    <w:lvl w:ilvl="0" w:tplc="1D1E5640">
+      <w:start w:val="1"/>
+      <w:numFmt w:val="lowerLetter"/>
+      <w:lvlText w:val="%1)"/>
+      <w:lvlJc w:val="left"/>
+      <w:pPr>
+        <w:ind w:left="480" w:hanging="360"/>
+      </w:pPr>
+      <w:rPr>
+        <w:rFonts w:hint="default"/>
+      </w:rPr>
+    </w:lvl>
+    <w:lvl w:ilvl="1" w:tplc="04090019" w:tentative="1">
+      <w:start w:val="1"/>
+      <w:numFmt w:val="lowerLetter"/>
+      <w:lvlText w:val="%2."/>
+      <w:lvlJc w:val="left"/>
+      <w:pPr>
+        <w:ind w:left="1200" w:hanging="360"/>
+      </w:pPr>
+    </w:lvl>
+    <w:lvl w:ilvl="2" w:tplc="0409001B" w:tentative="1">
+      <w:start w:val="1"/>
+      <w:numFmt w:val="lowerRoman"/>
+      <w:lvlText w:val="%3."/>
+      <w:lvlJc w:val="right"/>
+      <w:pPr>
+        <w:ind w:left="1920" w:hanging="180"/>
+      </w:pPr>
+    </w:lvl>
+    <w:lvl w:ilvl="3" w:tplc="0409000F" w:tentative="1">
+      <w:start w:val="1"/>
+      <w:numFmt w:val="decimal"/>
+      <w:lvlText w:val="%4."/>
+      <w:lvlJc w:val="left"/>
+      <w:pPr>
+        <w:ind w:left="2640" w:hanging="360"/>
+      </w:pPr>
+    </w:lvl>
+    <w:lvl w:ilvl="4" w:tplc="04090019" w:tentative="1">
+      <w:start w:val="1"/>
+      <w:numFmt w:val="lowerLetter"/>
+      <w:lvlText w:val="%5."/>
+      <w:lvlJc w:val="left"/>
+      <w:pPr>
+        <w:ind w:left="3360" w:hanging="360"/>
+      </w:pPr>
+    </w:lvl>
+    <w:lvl w:ilvl="5" w:tplc="0409001B" w:tentative="1">
+      <w:start w:val="1"/>
+      <w:numFmt w:val="lowerRoman"/>
+      <w:lvlText w:val="%6."/>
+      <w:lvlJc w:val="right"/>
+      <w:pPr>
+        <w:ind w:left="4080" w:hanging="180"/>
+      </w:pPr>
+    </w:lvl>
+    <w:lvl w:ilvl="6" w:tplc="0409000F" w:tentative="1">
+      <w:start w:val="1"/>
+      <w:numFmt w:val="decimal"/>
+      <w:lvlText w:val="%7."/>
+      <w:lvlJc w:val="left"/>
+      <w:pPr>
+        <w:ind w:left="4800" w:hanging="360"/>
+      </w:pPr>
+    </w:lvl>
+    <w:lvl w:ilvl="7" w:tplc="04090019" w:tentative="1">
+      <w:start w:val="1"/>
+      <w:numFmt w:val="lowerLetter"/>
+      <w:lvlText w:val="%8."/>
+      <w:lvlJc w:val="left"/>
+      <w:pPr>
+        <w:ind w:left="5520" w:hanging="360"/>
+      </w:pPr>
+    </w:lvl>
+    <w:lvl w:ilvl="8" w:tplc="0409001B" w:tentative="1">
+      <w:start w:val="1"/>
+      <w:numFmt w:val="lowerRoman"/>
+      <w:lvlText w:val="%9."/>
+      <w:lvlJc w:val="right"/>
+      <w:pPr>
+        <w:ind w:left="6240" w:hanging="180"/>
+      </w:pPr>
+    </w:lvl>
+  </w:abstractNum>
+  <w:abstractNum w:abstractNumId="20" w15:restartNumberingAfterBreak="0">
     <w:nsid w:val="6B810D5E"/>
     <w:multiLevelType w:val="hybridMultilevel"/>
     <w:tmpl w:val="E9F4DF2A"/>
@@ -5484,7 +6868,120 @@
       </w:rPr>
     </w:lvl>
   </w:abstractNum>
-  <w:abstractNum w:abstractNumId="19" w15:restartNumberingAfterBreak="0">
+  <w:abstractNum w:abstractNumId="21" w15:restartNumberingAfterBreak="0">
+    <w:nsid w:val="73F97AED"/>
+    <w:multiLevelType w:val="hybridMultilevel"/>
+    <w:tmpl w:val="3282EB32"/>
+    <w:lvl w:ilvl="0" w:tplc="04090001">
+      <w:start w:val="1"/>
+      <w:numFmt w:val="bullet"/>
+      <w:lvlText w:val=""/>
+      <w:lvlJc w:val="left"/>
+      <w:pPr>
+        <w:ind w:left="840" w:hanging="360"/>
+      </w:pPr>
+      <w:rPr>
+        <w:rFonts w:ascii="Symbol" w:hAnsi="Symbol" w:hint="default"/>
+      </w:rPr>
+    </w:lvl>
+    <w:lvl w:ilvl="1" w:tplc="04090003" w:tentative="1">
+      <w:start w:val="1"/>
+      <w:numFmt w:val="bullet"/>
+      <w:lvlText w:val="o"/>
+      <w:lvlJc w:val="left"/>
+      <w:pPr>
+        <w:ind w:left="1560" w:hanging="360"/>
+      </w:pPr>
+      <w:rPr>
+        <w:rFonts w:ascii="Courier New" w:hAnsi="Courier New" w:cs="Courier New" w:hint="default"/>
+      </w:rPr>
+    </w:lvl>
+    <w:lvl w:ilvl="2" w:tplc="04090005" w:tentative="1">
+      <w:start w:val="1"/>
+      <w:numFmt w:val="bullet"/>
+      <w:lvlText w:val=""/>
+      <w:lvlJc w:val="left"/>
+      <w:pPr>
+        <w:ind w:left="2280" w:hanging="360"/>
+      </w:pPr>
+      <w:rPr>
+        <w:rFonts w:ascii="Wingdings" w:hAnsi="Wingdings" w:hint="default"/>
+      </w:rPr>
+    </w:lvl>
+    <w:lvl w:ilvl="3" w:tplc="04090001" w:tentative="1">
+      <w:start w:val="1"/>
+      <w:numFmt w:val="bullet"/>
+      <w:lvlText w:val=""/>
+      <w:lvlJc w:val="left"/>
+      <w:pPr>
+        <w:ind w:left="3000" w:hanging="360"/>
+      </w:pPr>
+      <w:rPr>
+        <w:rFonts w:ascii="Symbol" w:hAnsi="Symbol" w:hint="default"/>
+      </w:rPr>
+    </w:lvl>
+    <w:lvl w:ilvl="4" w:tplc="04090003" w:tentative="1">
+      <w:start w:val="1"/>
+      <w:numFmt w:val="bullet"/>
+      <w:lvlText w:val="o"/>
+      <w:lvlJc w:val="left"/>
+      <w:pPr>
+        <w:ind w:left="3720" w:hanging="360"/>
+      </w:pPr>
+      <w:rPr>
+        <w:rFonts w:ascii="Courier New" w:hAnsi="Courier New" w:cs="Courier New" w:hint="default"/>
+      </w:rPr>
+    </w:lvl>
+    <w:lvl w:ilvl="5" w:tplc="04090005" w:tentative="1">
+      <w:start w:val="1"/>
+      <w:numFmt w:val="bullet"/>
+      <w:lvlText w:val=""/>
+      <w:lvlJc w:val="left"/>
+      <w:pPr>
+        <w:ind w:left="4440" w:hanging="360"/>
+      </w:pPr>
+      <w:rPr>
+        <w:rFonts w:ascii="Wingdings" w:hAnsi="Wingdings" w:hint="default"/>
+      </w:rPr>
+    </w:lvl>
+    <w:lvl w:ilvl="6" w:tplc="04090001" w:tentative="1">
+      <w:start w:val="1"/>
+      <w:numFmt w:val="bullet"/>
+      <w:lvlText w:val=""/>
+      <w:lvlJc w:val="left"/>
+      <w:pPr>
+        <w:ind w:left="5160" w:hanging="360"/>
+      </w:pPr>
+      <w:rPr>
+        <w:rFonts w:ascii="Symbol" w:hAnsi="Symbol" w:hint="default"/>
+      </w:rPr>
+    </w:lvl>
+    <w:lvl w:ilvl="7" w:tplc="04090003" w:tentative="1">
+      <w:start w:val="1"/>
+      <w:numFmt w:val="bullet"/>
+      <w:lvlText w:val="o"/>
+      <w:lvlJc w:val="left"/>
+      <w:pPr>
+        <w:ind w:left="5880" w:hanging="360"/>
+      </w:pPr>
+      <w:rPr>
+        <w:rFonts w:ascii="Courier New" w:hAnsi="Courier New" w:cs="Courier New" w:hint="default"/>
+      </w:rPr>
+    </w:lvl>
+    <w:lvl w:ilvl="8" w:tplc="04090005" w:tentative="1">
+      <w:start w:val="1"/>
+      <w:numFmt w:val="bullet"/>
+      <w:lvlText w:val=""/>
+      <w:lvlJc w:val="left"/>
+      <w:pPr>
+        <w:ind w:left="6600" w:hanging="360"/>
+      </w:pPr>
+      <w:rPr>
+        <w:rFonts w:ascii="Wingdings" w:hAnsi="Wingdings" w:hint="default"/>
+      </w:rPr>
+    </w:lvl>
+  </w:abstractNum>
+  <w:abstractNum w:abstractNumId="22" w15:restartNumberingAfterBreak="0">
     <w:nsid w:val="75B443C6"/>
     <w:multiLevelType w:val="hybridMultilevel"/>
     <w:tmpl w:val="DF92606E"/>
@@ -5573,7 +7070,7 @@
       </w:pPr>
     </w:lvl>
   </w:abstractNum>
-  <w:abstractNum w:abstractNumId="20" w15:restartNumberingAfterBreak="0">
+  <w:abstractNum w:abstractNumId="23" w15:restartNumberingAfterBreak="0">
     <w:nsid w:val="7A4A2B23"/>
     <w:multiLevelType w:val="hybridMultilevel"/>
     <w:tmpl w:val="3B663052"/>
@@ -5713,7 +7210,7 @@
       </w:rPr>
     </w:lvl>
   </w:abstractNum>
-  <w:abstractNum w:abstractNumId="21" w15:restartNumberingAfterBreak="0">
+  <w:abstractNum w:abstractNumId="24" w15:restartNumberingAfterBreak="0">
     <w:nsid w:val="7C231989"/>
     <w:multiLevelType w:val="hybridMultilevel"/>
     <w:tmpl w:val="80CC8928"/>
@@ -5813,37 +7310,37 @@
     <w:abstractNumId w:val="1"/>
   </w:num>
   <w:num w:numId="2">
+    <w:abstractNumId w:val="13"/>
+  </w:num>
+  <w:num w:numId="3">
+    <w:abstractNumId w:val="9"/>
+  </w:num>
+  <w:num w:numId="4">
+    <w:abstractNumId w:val="14"/>
+  </w:num>
+  <w:num w:numId="5">
     <w:abstractNumId w:val="12"/>
   </w:num>
-  <w:num w:numId="3">
-    <w:abstractNumId w:val="8"/>
-  </w:num>
-  <w:num w:numId="4">
-    <w:abstractNumId w:val="13"/>
-  </w:num>
-  <w:num w:numId="5">
-    <w:abstractNumId w:val="11"/>
-  </w:num>
   <w:num w:numId="6">
-    <w:abstractNumId w:val="14"/>
+    <w:abstractNumId w:val="15"/>
   </w:num>
   <w:num w:numId="7">
-    <w:abstractNumId w:val="6"/>
+    <w:abstractNumId w:val="7"/>
   </w:num>
   <w:num w:numId="8">
-    <w:abstractNumId w:val="9"/>
+    <w:abstractNumId w:val="10"/>
   </w:num>
   <w:num w:numId="9">
     <w:abstractNumId w:val="3"/>
   </w:num>
   <w:num w:numId="10">
-    <w:abstractNumId w:val="7"/>
+    <w:abstractNumId w:val="8"/>
   </w:num>
   <w:num w:numId="11">
     <w:abstractNumId w:val="2"/>
   </w:num>
   <w:num w:numId="12">
-    <w:abstractNumId w:val="15"/>
+    <w:abstractNumId w:val="16"/>
   </w:num>
   <w:num w:numId="13">
     <w:abstractNumId w:val="0"/>
@@ -5852,28 +7349,37 @@
     <w:abstractNumId w:val="4"/>
   </w:num>
   <w:num w:numId="15">
-    <w:abstractNumId w:val="19"/>
+    <w:abstractNumId w:val="22"/>
   </w:num>
   <w:num w:numId="16">
-    <w:abstractNumId w:val="20"/>
+    <w:abstractNumId w:val="23"/>
   </w:num>
   <w:num w:numId="17">
-    <w:abstractNumId w:val="10"/>
+    <w:abstractNumId w:val="11"/>
   </w:num>
   <w:num w:numId="18">
     <w:abstractNumId w:val="5"/>
   </w:num>
   <w:num w:numId="19">
+    <w:abstractNumId w:val="18"/>
+  </w:num>
+  <w:num w:numId="20">
     <w:abstractNumId w:val="17"/>
   </w:num>
-  <w:num w:numId="20">
-    <w:abstractNumId w:val="16"/>
+  <w:num w:numId="21">
+    <w:abstractNumId w:val="24"/>
   </w:num>
-  <w:num w:numId="21">
+  <w:num w:numId="22">
+    <w:abstractNumId w:val="20"/>
+  </w:num>
+  <w:num w:numId="23">
+    <w:abstractNumId w:val="19"/>
+  </w:num>
+  <w:num w:numId="24">
     <w:abstractNumId w:val="21"/>
   </w:num>
-  <w:num w:numId="22">
-    <w:abstractNumId w:val="18"/>
+  <w:num w:numId="25">
+    <w:abstractNumId w:val="6"/>
   </w:num>
 </w:numbering>
 </file>
@@ -6762,7 +8268,7 @@
 </file>
 
 <file path=customXml/itemProps1.xml><?xml version="1.0" encoding="utf-8"?>
-<ds:datastoreItem xmlns:ds="http://schemas.openxmlformats.org/officeDocument/2006/customXml" ds:itemID="{D52ACA03-9B5A-4E86-9A41-087CA64D2C56}">
+<ds:datastoreItem xmlns:ds="http://schemas.openxmlformats.org/officeDocument/2006/customXml" ds:itemID="{D253C6ED-C61A-47EE-9DBD-11510A669F8D}">
   <ds:schemaRefs>
     <ds:schemaRef ds:uri="http://schemas.openxmlformats.org/officeDocument/2006/bibliography"/>
   </ds:schemaRefs>

--- a/CS-6220/hw/Grad_Project/Draft_Content.docx
+++ b/CS-6220/hw/Grad_Project/Draft_Content.docx
@@ -3982,465 +3982,710 @@
         </w:rPr>
         <w:t xml:space="preserve">     </w:t>
       </w:r>
+      <w:r>
+        <w:rPr>
+          <w:rFonts w:cs="Times New Roman"/>
+        </w:rPr>
+        <w:t xml:space="preserve">Therefore, </w:t>
+      </w:r>
+      <w:r>
+        <w:rPr>
+          <w:rFonts w:cs="Times New Roman"/>
+        </w:rPr>
+        <w:t xml:space="preserve">A will have to propose </w:t>
+      </w:r>
+      <w:r>
+        <w:rPr>
+          <w:rFonts w:cs="Times New Roman"/>
+        </w:rPr>
+        <w:t xml:space="preserve">the </w:t>
+      </w:r>
+      <w:r>
+        <w:rPr>
+          <w:rFonts w:cs="Times New Roman"/>
+        </w:rPr>
+        <w:t>value</w:t>
+      </w:r>
+      <w:r>
+        <w:rPr>
+          <w:rFonts w:cs="Times New Roman"/>
+        </w:rPr>
+        <w:t xml:space="preserve"> </w:t>
+      </w:r>
+      <w:r>
+        <w:rPr>
+          <w:rFonts w:cs="Times New Roman"/>
+        </w:rPr>
+        <w:t xml:space="preserve">with a higher sequential id to </w:t>
+      </w:r>
+      <w:r>
+        <w:rPr>
+          <w:rFonts w:cs="Times New Roman"/>
+          <w:i/>
+        </w:rPr>
+        <w:t>each peer in the network</w:t>
+      </w:r>
+      <w:r>
+        <w:rPr>
+          <w:rFonts w:cs="Times New Roman"/>
+        </w:rPr>
+        <w:t xml:space="preserve"> in order to get its value “A+” accepted </w:t>
+      </w:r>
+      <w:r>
+        <w:rPr>
+          <w:rFonts w:cs="Times New Roman"/>
+        </w:rPr>
+        <w:t xml:space="preserve">by at least the majority </w:t>
+      </w:r>
+      <w:r>
+        <w:rPr>
+          <w:rFonts w:cs="Times New Roman"/>
+        </w:rPr>
+        <w:t>again</w:t>
+      </w:r>
+      <w:r>
+        <w:rPr>
+          <w:rFonts w:cs="Times New Roman"/>
+        </w:rPr>
+        <w:t xml:space="preserve"> (A could pick only two peers but will go for more</w:t>
+      </w:r>
+      <w:r>
+        <w:rPr>
+          <w:rFonts w:cs="Times New Roman"/>
+        </w:rPr>
+        <w:t xml:space="preserve"> in Basic </w:t>
+      </w:r>
+      <w:proofErr w:type="spellStart"/>
+      <w:r>
+        <w:rPr>
+          <w:rFonts w:cs="Times New Roman"/>
+        </w:rPr>
+        <w:t>Paxos</w:t>
+      </w:r>
+      <w:proofErr w:type="spellEnd"/>
+      <w:r>
+        <w:rPr>
+          <w:rFonts w:cs="Times New Roman"/>
+        </w:rPr>
+        <w:t>)</w:t>
+      </w:r>
+      <w:r>
+        <w:rPr>
+          <w:rFonts w:cs="Times New Roman"/>
+        </w:rPr>
+        <w:t>.</w:t>
+      </w:r>
+      <w:r>
+        <w:rPr>
+          <w:rFonts w:cs="Times New Roman"/>
+        </w:rPr>
+        <w:t xml:space="preserve"> However, there is lost time and performance </w:t>
+      </w:r>
+      <w:r>
+        <w:rPr>
+          <w:rFonts w:cs="Times New Roman"/>
+        </w:rPr>
+        <w:t xml:space="preserve">due to the previous disconnect. </w:t>
+      </w:r>
+      <w:r>
+        <w:rPr>
+          <w:rFonts w:cs="Times New Roman"/>
+        </w:rPr>
+        <w:t xml:space="preserve">Each proposal and acceptance round </w:t>
+      </w:r>
+      <w:proofErr w:type="gramStart"/>
+      <w:r>
+        <w:rPr>
+          <w:rFonts w:cs="Times New Roman"/>
+        </w:rPr>
+        <w:t>takes</w:t>
+      </w:r>
+      <w:proofErr w:type="gramEnd"/>
+      <w:r>
+        <w:rPr>
+          <w:rFonts w:cs="Times New Roman"/>
+        </w:rPr>
+        <w:t xml:space="preserve"> at least two round trips to communicate</w:t>
+      </w:r>
+      <w:r>
+        <w:rPr>
+          <w:rFonts w:cs="Times New Roman"/>
+        </w:rPr>
+        <w:t>. There is even a distributed systems proof</w:t>
+      </w:r>
+      <w:r>
+        <w:rPr>
+          <w:rFonts w:cs="Times New Roman"/>
+        </w:rPr>
+        <w:t xml:space="preserve"> in which a faulty process means that </w:t>
+      </w:r>
+      <w:proofErr w:type="spellStart"/>
+      <w:r>
+        <w:rPr>
+          <w:rFonts w:cs="Times New Roman"/>
+        </w:rPr>
+        <w:t>Paxos</w:t>
+      </w:r>
+      <w:proofErr w:type="spellEnd"/>
+      <w:r>
+        <w:rPr>
+          <w:rFonts w:cs="Times New Roman"/>
+        </w:rPr>
+        <w:t xml:space="preserve"> will run forever if each Proposer just increments the ballot id </w:t>
+      </w:r>
+      <w:r>
+        <w:rPr>
+          <w:rFonts w:cs="Times New Roman"/>
+        </w:rPr>
+        <w:t>and keeps the same data value that has been rejected many times over [Impossibility].</w:t>
+      </w:r>
+      <w:r>
+        <w:rPr>
+          <w:rFonts w:cs="Times New Roman"/>
+        </w:rPr>
+        <w:t xml:space="preserve"> </w:t>
+      </w:r>
+    </w:p>
+    <w:p>
+      <w:pPr>
+        <w:rPr>
+          <w:rFonts w:cs="Times New Roman"/>
+        </w:rPr>
+      </w:pPr>
+    </w:p>
+    <w:p>
+      <w:pPr>
+        <w:rPr>
+          <w:rFonts w:cs="Times New Roman"/>
+        </w:rPr>
+      </w:pPr>
+    </w:p>
+    <w:p>
+      <w:pPr>
+        <w:rPr>
+          <w:rFonts w:cs="Times New Roman"/>
+        </w:rPr>
+      </w:pPr>
+    </w:p>
+    <w:p>
+      <w:pPr>
+        <w:rPr>
+          <w:rFonts w:cs="Times New Roman"/>
+        </w:rPr>
+      </w:pPr>
+    </w:p>
+    <w:p>
+      <w:pPr>
+        <w:rPr>
+          <w:rFonts w:cs="Times New Roman"/>
+          <w:b/>
+        </w:rPr>
+      </w:pPr>
+      <w:r>
+        <w:rPr>
+          <w:rFonts w:cs="Times New Roman"/>
+          <w:b/>
+        </w:rPr>
+        <w:lastRenderedPageBreak/>
+        <w:t xml:space="preserve">Implementation of </w:t>
+      </w:r>
+      <w:proofErr w:type="spellStart"/>
+      <w:r>
+        <w:rPr>
+          <w:rFonts w:cs="Times New Roman"/>
+          <w:b/>
+        </w:rPr>
+        <w:t>Paxos</w:t>
+      </w:r>
+      <w:proofErr w:type="spellEnd"/>
+    </w:p>
+    <w:p>
+      <w:pPr>
+        <w:rPr>
+          <w:rFonts w:cs="Times New Roman"/>
+        </w:rPr>
+      </w:pPr>
+      <w:r>
+        <w:rPr>
+          <w:rFonts w:cs="Times New Roman"/>
+        </w:rPr>
+        <w:t xml:space="preserve">For a potential implementation of </w:t>
+      </w:r>
+      <w:proofErr w:type="spellStart"/>
+      <w:r>
+        <w:rPr>
+          <w:rFonts w:cs="Times New Roman"/>
+        </w:rPr>
+        <w:t>Paxos</w:t>
+      </w:r>
+      <w:proofErr w:type="spellEnd"/>
+      <w:r>
+        <w:rPr>
+          <w:rFonts w:cs="Times New Roman"/>
+        </w:rPr>
+        <w:t>, we can look to the next generation Smart Grid. The Smart Grid is going to be the technologically adept power grid in the next decade for the United States and requires</w:t>
+      </w:r>
+      <w:r>
+        <w:rPr>
+          <w:rFonts w:cs="Times New Roman"/>
+        </w:rPr>
+        <w:t xml:space="preserve"> </w:t>
+      </w:r>
+      <w:r>
+        <w:rPr>
+          <w:rFonts w:cs="Times New Roman"/>
+        </w:rPr>
+        <w:t>an Advanced Metering Infrastructure</w:t>
+      </w:r>
+      <w:r>
+        <w:rPr>
+          <w:rFonts w:cs="Times New Roman"/>
+        </w:rPr>
+        <w:t xml:space="preserve"> (AMI)</w:t>
+      </w:r>
+      <w:r>
+        <w:rPr>
+          <w:rFonts w:cs="Times New Roman"/>
+        </w:rPr>
+        <w:t xml:space="preserve"> </w:t>
+      </w:r>
+      <w:r>
+        <w:rPr>
+          <w:rFonts w:cs="Times New Roman"/>
+        </w:rPr>
+        <w:t>to provide estimation updates for power consumption in power substation areas.</w:t>
+      </w:r>
+    </w:p>
+    <w:p>
+      <w:pPr>
+        <w:rPr>
+          <w:rFonts w:cs="Times New Roman"/>
+        </w:rPr>
+      </w:pPr>
+      <w:r>
+        <w:rPr>
+          <w:rFonts w:cs="Times New Roman"/>
+        </w:rPr>
+        <w:t>The components of the AMI, smart meters, require</w:t>
+      </w:r>
+      <w:r>
+        <w:rPr>
+          <w:rFonts w:cs="Times New Roman"/>
+        </w:rPr>
+        <w:t xml:space="preserve"> a level of privacy to obscure the power usage results</w:t>
+      </w:r>
+      <w:r>
+        <w:rPr>
+          <w:rFonts w:cs="Times New Roman"/>
+        </w:rPr>
+        <w:t xml:space="preserve">. Without privacy perturb values added into the actual amounts of </w:t>
+      </w:r>
+      <w:r>
+        <w:rPr>
+          <w:rFonts w:cs="Times New Roman"/>
+        </w:rPr>
+        <w:t xml:space="preserve">electricity used, </w:t>
+      </w:r>
+      <w:r>
+        <w:rPr>
+          <w:rFonts w:cs="Times New Roman"/>
+        </w:rPr>
+        <w:t>attackers can eavesdrop on the connection between the smart meter and the building</w:t>
+      </w:r>
+      <w:r>
+        <w:rPr>
+          <w:rFonts w:cs="Times New Roman"/>
+        </w:rPr>
+        <w:t>. Such information can tell what the person is doing on the inside and reveal their daily schedule.</w:t>
+      </w:r>
+    </w:p>
+    <w:p>
+      <w:pPr>
+        <w:rPr>
+          <w:rFonts w:cs="Times New Roman"/>
+        </w:rPr>
+      </w:pPr>
+      <w:r>
+        <w:rPr>
+          <w:rFonts w:cs="Times New Roman"/>
+        </w:rPr>
+        <w:t xml:space="preserve">To provide privacy, certain privacy protection levels called epsilons are provided to perturb data within a privacy-utility tradeoff. </w:t>
+      </w:r>
+      <w:r>
+        <w:rPr>
+          <w:rFonts w:cs="Times New Roman"/>
+        </w:rPr>
+        <w:t>The exact method of this perturbation of values can be researched in the field of differential privacy</w:t>
+      </w:r>
+      <w:r>
+        <w:rPr>
+          <w:rFonts w:cs="Times New Roman"/>
+        </w:rPr>
+        <w:t>, but for this project we just simply provide a value that several processors must come to a consensus</w:t>
+      </w:r>
+      <w:r>
+        <w:rPr>
+          <w:rFonts w:cs="Times New Roman"/>
+        </w:rPr>
+        <w:t xml:space="preserve"> on what privacy value to use.</w:t>
+      </w:r>
+    </w:p>
+    <w:p>
+      <w:pPr>
+        <w:rPr>
+          <w:rFonts w:cs="Times New Roman"/>
+        </w:rPr>
+      </w:pPr>
+      <w:r>
+        <w:rPr>
+          <w:rFonts w:cs="Times New Roman"/>
+        </w:rPr>
+        <w:t xml:space="preserve">In order to provide the complexity of an undergraduate networks class, we </w:t>
+      </w:r>
+      <w:r>
+        <w:rPr>
+          <w:rFonts w:cs="Times New Roman"/>
+        </w:rPr>
+        <w:t xml:space="preserve">use a simple </w:t>
+      </w:r>
+      <w:proofErr w:type="spellStart"/>
+      <w:r>
+        <w:rPr>
+          <w:rFonts w:cs="Times New Roman"/>
+        </w:rPr>
+        <w:t>tcp</w:t>
+      </w:r>
+      <w:proofErr w:type="spellEnd"/>
+      <w:r>
+        <w:rPr>
+          <w:rFonts w:cs="Times New Roman"/>
+        </w:rPr>
+        <w:t xml:space="preserve"> socket server and client to represent the relationship between Proposers and Acceptors, respectively. </w:t>
+      </w:r>
+      <w:r>
+        <w:rPr>
+          <w:rFonts w:cs="Times New Roman"/>
+        </w:rPr>
+        <w:t xml:space="preserve">This setup shows that </w:t>
+      </w:r>
+      <w:proofErr w:type="spellStart"/>
+      <w:r>
+        <w:rPr>
+          <w:rFonts w:cs="Times New Roman"/>
+        </w:rPr>
+        <w:t>Paxos</w:t>
+      </w:r>
+      <w:proofErr w:type="spellEnd"/>
+      <w:r>
+        <w:rPr>
+          <w:rFonts w:cs="Times New Roman"/>
+        </w:rPr>
+        <w:t xml:space="preserve"> can be implemented in such simple systems. </w:t>
+      </w:r>
       <w:bookmarkStart w:id="2" w:name="_GoBack"/>
       <w:bookmarkEnd w:id="2"/>
-      <w:r>
-        <w:rPr>
-          <w:rFonts w:cs="Times New Roman"/>
-        </w:rPr>
-        <w:t xml:space="preserve">Therefore, </w:t>
-      </w:r>
-      <w:r>
-        <w:rPr>
-          <w:rFonts w:cs="Times New Roman"/>
-        </w:rPr>
-        <w:t xml:space="preserve">A will have to propose </w:t>
-      </w:r>
-      <w:r>
-        <w:rPr>
-          <w:rFonts w:cs="Times New Roman"/>
-        </w:rPr>
-        <w:t xml:space="preserve">the </w:t>
-      </w:r>
-      <w:r>
-        <w:rPr>
-          <w:rFonts w:cs="Times New Roman"/>
-        </w:rPr>
-        <w:t>value</w:t>
-      </w:r>
-      <w:r>
-        <w:rPr>
-          <w:rFonts w:cs="Times New Roman"/>
-        </w:rPr>
-        <w:t xml:space="preserve"> </w:t>
-      </w:r>
-      <w:r>
-        <w:rPr>
-          <w:rFonts w:cs="Times New Roman"/>
-        </w:rPr>
-        <w:t xml:space="preserve">with a higher sequential id to </w:t>
-      </w:r>
-      <w:r>
-        <w:rPr>
-          <w:rFonts w:cs="Times New Roman"/>
+    </w:p>
+    <w:p>
+      <w:pPr>
+        <w:rPr>
+          <w:rFonts w:cs="Times New Roman"/>
+          <w:b/>
+        </w:rPr>
+      </w:pPr>
+      <w:r>
+        <w:rPr>
+          <w:rFonts w:cs="Times New Roman"/>
+          <w:b/>
+        </w:rPr>
+        <w:t>Results</w:t>
+      </w:r>
+    </w:p>
+    <w:p>
+      <w:pPr>
+        <w:rPr>
+          <w:rFonts w:cs="Times New Roman"/>
+          <w:b/>
+        </w:rPr>
+      </w:pPr>
+      <w:r>
+        <w:rPr>
+          <w:rFonts w:cs="Times New Roman"/>
+          <w:b/>
+        </w:rPr>
+        <w:t>Conclusion</w:t>
+      </w:r>
+    </w:p>
+    <w:p>
+      <w:pPr>
+        <w:spacing w:after="0" w:line="240" w:lineRule="auto"/>
+        <w:rPr>
+          <w:rFonts w:cs="Times New Roman"/>
+          <w:b/>
+        </w:rPr>
+      </w:pPr>
+    </w:p>
+    <w:p>
+      <w:pPr>
+        <w:spacing w:after="0" w:line="240" w:lineRule="auto"/>
+        <w:rPr>
+          <w:rFonts w:cs="Times New Roman"/>
+          <w:b/>
+        </w:rPr>
+      </w:pPr>
+    </w:p>
+    <w:p>
+      <w:pPr>
+        <w:spacing w:after="0" w:line="240" w:lineRule="auto"/>
+        <w:rPr>
+          <w:rFonts w:cs="Times New Roman"/>
+          <w:b/>
+        </w:rPr>
+      </w:pPr>
+    </w:p>
+    <w:p>
+      <w:pPr>
+        <w:spacing w:after="0" w:line="240" w:lineRule="auto"/>
+        <w:rPr>
+          <w:rFonts w:cs="Times New Roman"/>
+          <w:b/>
+        </w:rPr>
+      </w:pPr>
+    </w:p>
+    <w:p>
+      <w:pPr>
+        <w:spacing w:after="0" w:line="240" w:lineRule="auto"/>
+        <w:rPr>
+          <w:rFonts w:cs="Times New Roman"/>
+          <w:b/>
+        </w:rPr>
+      </w:pPr>
+    </w:p>
+    <w:p>
+      <w:pPr>
+        <w:spacing w:after="0" w:line="240" w:lineRule="auto"/>
+        <w:rPr>
+          <w:rFonts w:cs="Times New Roman"/>
+          <w:b/>
+        </w:rPr>
+      </w:pPr>
+    </w:p>
+    <w:p>
+      <w:pPr>
+        <w:spacing w:after="0" w:line="240" w:lineRule="auto"/>
+        <w:rPr>
+          <w:rFonts w:cs="Times New Roman"/>
+          <w:b/>
+        </w:rPr>
+      </w:pPr>
+    </w:p>
+    <w:p>
+      <w:pPr>
+        <w:spacing w:after="0" w:line="240" w:lineRule="auto"/>
+        <w:rPr>
+          <w:rFonts w:cs="Times New Roman"/>
+          <w:b/>
+        </w:rPr>
+      </w:pPr>
+    </w:p>
+    <w:p>
+      <w:pPr>
+        <w:spacing w:after="0" w:line="240" w:lineRule="auto"/>
+        <w:rPr>
+          <w:rFonts w:cs="Times New Roman"/>
+          <w:b/>
+        </w:rPr>
+      </w:pPr>
+    </w:p>
+    <w:p>
+      <w:pPr>
+        <w:spacing w:after="0" w:line="240" w:lineRule="auto"/>
+        <w:rPr>
+          <w:rFonts w:cs="Times New Roman"/>
+          <w:b/>
+        </w:rPr>
+      </w:pPr>
+    </w:p>
+    <w:p>
+      <w:pPr>
+        <w:spacing w:after="0" w:line="240" w:lineRule="auto"/>
+        <w:rPr>
+          <w:rFonts w:cs="Times New Roman"/>
+          <w:b/>
+        </w:rPr>
+      </w:pPr>
+    </w:p>
+    <w:p>
+      <w:pPr>
+        <w:spacing w:after="0" w:line="240" w:lineRule="auto"/>
+        <w:rPr>
+          <w:rFonts w:cs="Times New Roman"/>
+          <w:b/>
+        </w:rPr>
+      </w:pPr>
+    </w:p>
+    <w:p>
+      <w:pPr>
+        <w:spacing w:after="0" w:line="240" w:lineRule="auto"/>
+        <w:rPr>
+          <w:rFonts w:cs="Times New Roman"/>
+          <w:b/>
+        </w:rPr>
+      </w:pPr>
+    </w:p>
+    <w:p>
+      <w:pPr>
+        <w:spacing w:after="0" w:line="240" w:lineRule="auto"/>
+        <w:rPr>
+          <w:rFonts w:cs="Times New Roman"/>
+          <w:b/>
+        </w:rPr>
+      </w:pPr>
+    </w:p>
+    <w:p>
+      <w:pPr>
+        <w:spacing w:after="0" w:line="240" w:lineRule="auto"/>
+        <w:rPr>
+          <w:rFonts w:cs="Times New Roman"/>
+          <w:b/>
+        </w:rPr>
+      </w:pPr>
+    </w:p>
+    <w:p>
+      <w:pPr>
+        <w:spacing w:after="0" w:line="240" w:lineRule="auto"/>
+        <w:rPr>
+          <w:rFonts w:cs="Times New Roman"/>
+          <w:b/>
+        </w:rPr>
+      </w:pPr>
+    </w:p>
+    <w:p>
+      <w:pPr>
+        <w:spacing w:after="0" w:line="240" w:lineRule="auto"/>
+        <w:rPr>
+          <w:rFonts w:cs="Times New Roman"/>
+          <w:b/>
+        </w:rPr>
+      </w:pPr>
+    </w:p>
+    <w:p>
+      <w:pPr>
+        <w:spacing w:after="0" w:line="240" w:lineRule="auto"/>
+        <w:rPr>
+          <w:rFonts w:cs="Times New Roman"/>
+          <w:b/>
+        </w:rPr>
+      </w:pPr>
+    </w:p>
+    <w:p>
+      <w:pPr>
+        <w:spacing w:after="0" w:line="240" w:lineRule="auto"/>
+        <w:ind w:left="720"/>
+        <w:rPr>
+          <w:rFonts w:cs="Times New Roman"/>
+        </w:rPr>
+      </w:pPr>
+    </w:p>
+    <w:p>
+      <w:pPr>
+        <w:spacing w:after="0" w:line="240" w:lineRule="auto"/>
+        <w:ind w:left="720"/>
+        <w:rPr>
+          <w:rFonts w:cs="Times New Roman"/>
+        </w:rPr>
+      </w:pPr>
+    </w:p>
+    <w:p>
+      <w:pPr>
+        <w:spacing w:after="0" w:line="240" w:lineRule="auto"/>
+        <w:ind w:left="720"/>
+        <w:rPr>
+          <w:rFonts w:cs="Times New Roman"/>
+        </w:rPr>
+      </w:pPr>
+    </w:p>
+    <w:p>
+      <w:pPr>
+        <w:pStyle w:val="references"/>
+      </w:pPr>
+      <w:bookmarkStart w:id="3" w:name="_Hlk531982995"/>
+      <w:proofErr w:type="spellStart"/>
+      <w:r>
+        <w:t>Birrell</w:t>
+      </w:r>
+      <w:proofErr w:type="spellEnd"/>
+      <w:r>
+        <w:t xml:space="preserve">, A., </w:t>
+      </w:r>
+      <w:proofErr w:type="spellStart"/>
+      <w:r>
+        <w:t>Hisgen</w:t>
+      </w:r>
+      <w:proofErr w:type="spellEnd"/>
+      <w:r>
+        <w:t>, A., Jerian C., et al. “The Echo Distributed File System”. 1993.</w:t>
+      </w:r>
+    </w:p>
+    <w:p>
+      <w:pPr>
+        <w:pStyle w:val="references"/>
+        <w:rPr>
           <w:i/>
         </w:rPr>
-        <w:t>each peer in the network</w:t>
-      </w:r>
-      <w:r>
-        <w:rPr>
-          <w:rFonts w:cs="Times New Roman"/>
-        </w:rPr>
-        <w:t xml:space="preserve"> in order to get its value “A+” accepted </w:t>
-      </w:r>
-      <w:r>
-        <w:rPr>
-          <w:rFonts w:cs="Times New Roman"/>
-        </w:rPr>
-        <w:t xml:space="preserve">by at least the majority </w:t>
-      </w:r>
-      <w:r>
-        <w:rPr>
-          <w:rFonts w:cs="Times New Roman"/>
-        </w:rPr>
-        <w:t>again</w:t>
-      </w:r>
-      <w:r>
-        <w:rPr>
-          <w:rFonts w:cs="Times New Roman"/>
-        </w:rPr>
-        <w:t xml:space="preserve"> (A could pick only two peers but will go for more</w:t>
-      </w:r>
-      <w:r>
-        <w:rPr>
-          <w:rFonts w:cs="Times New Roman"/>
-        </w:rPr>
-        <w:t xml:space="preserve"> in Basic </w:t>
-      </w:r>
-      <w:proofErr w:type="spellStart"/>
-      <w:r>
-        <w:rPr>
-          <w:rFonts w:cs="Times New Roman"/>
-        </w:rPr>
+      </w:pPr>
+      <w:r>
+        <w:lastRenderedPageBreak/>
+        <w:t xml:space="preserve">Chandra, Tushar D., Robert </w:t>
+      </w:r>
+      <w:proofErr w:type="spellStart"/>
+      <w:r>
+        <w:t>Griesemer</w:t>
+      </w:r>
+      <w:proofErr w:type="spellEnd"/>
+      <w:r>
+        <w:t>, and Joshua Redstone. "</w:t>
+      </w:r>
+      <w:proofErr w:type="spellStart"/>
+      <w:r>
         <w:t>Paxos</w:t>
       </w:r>
       <w:proofErr w:type="spellEnd"/>
       <w:r>
-        <w:rPr>
-          <w:rFonts w:cs="Times New Roman"/>
-        </w:rPr>
-        <w:t>)</w:t>
-      </w:r>
-      <w:r>
-        <w:rPr>
-          <w:rFonts w:cs="Times New Roman"/>
-        </w:rPr>
-        <w:t>.</w:t>
-      </w:r>
-      <w:r>
-        <w:rPr>
-          <w:rFonts w:cs="Times New Roman"/>
-        </w:rPr>
-        <w:t xml:space="preserve"> However, there is lost time and performance </w:t>
-      </w:r>
-      <w:r>
-        <w:rPr>
-          <w:rFonts w:cs="Times New Roman"/>
-        </w:rPr>
-        <w:t xml:space="preserve">due to the previous disconnect. </w:t>
-      </w:r>
-      <w:r>
-        <w:rPr>
-          <w:rFonts w:cs="Times New Roman"/>
-        </w:rPr>
-        <w:t xml:space="preserve">Each proposal and acceptance round </w:t>
-      </w:r>
-      <w:proofErr w:type="gramStart"/>
-      <w:r>
-        <w:rPr>
-          <w:rFonts w:cs="Times New Roman"/>
-        </w:rPr>
-        <w:t>takes</w:t>
-      </w:r>
-      <w:proofErr w:type="gramEnd"/>
-      <w:r>
-        <w:rPr>
-          <w:rFonts w:cs="Times New Roman"/>
-        </w:rPr>
-        <w:t xml:space="preserve"> at least two round trips to communicate</w:t>
-      </w:r>
-      <w:r>
-        <w:rPr>
-          <w:rFonts w:cs="Times New Roman"/>
-        </w:rPr>
-        <w:t xml:space="preserve">, but the guarantee is in the reliability that the disconnected networks reach consensus at the end. </w:t>
-      </w:r>
-    </w:p>
-    <w:p>
-      <w:pPr>
-        <w:rPr>
-          <w:rFonts w:cs="Times New Roman"/>
-        </w:rPr>
-      </w:pPr>
-    </w:p>
-    <w:p>
-      <w:pPr>
-        <w:rPr>
-          <w:rFonts w:cs="Times New Roman"/>
-        </w:rPr>
-      </w:pPr>
-      <w:r>
-        <w:rPr>
-          <w:rFonts w:cs="Times New Roman"/>
-        </w:rPr>
-        <w:t xml:space="preserve">     </w:t>
-      </w:r>
-    </w:p>
-    <w:p>
-      <w:pPr>
-        <w:rPr>
-          <w:rFonts w:cs="Times New Roman"/>
-          <w:b/>
-        </w:rPr>
-      </w:pPr>
-    </w:p>
-    <w:p>
-      <w:pPr>
-        <w:rPr>
-          <w:rFonts w:cs="Times New Roman"/>
-        </w:rPr>
-      </w:pPr>
-      <w:r>
-        <w:rPr>
-          <w:rFonts w:cs="Times New Roman"/>
-          <w:b/>
-        </w:rPr>
-        <w:t xml:space="preserve">Implementation of </w:t>
-      </w:r>
-      <w:proofErr w:type="spellStart"/>
-      <w:r>
-        <w:rPr>
-          <w:rFonts w:cs="Times New Roman"/>
-          <w:b/>
-        </w:rPr>
-        <w:t>Paxos</w:t>
-      </w:r>
-      <w:proofErr w:type="spellEnd"/>
-    </w:p>
-    <w:p>
-      <w:pPr>
-        <w:rPr>
-          <w:rFonts w:cs="Times New Roman"/>
-          <w:b/>
-        </w:rPr>
-      </w:pPr>
-      <w:r>
-        <w:rPr>
-          <w:rFonts w:cs="Times New Roman"/>
-          <w:b/>
-        </w:rPr>
-        <w:t>Results</w:t>
-      </w:r>
-    </w:p>
-    <w:p>
-      <w:pPr>
-        <w:rPr>
-          <w:rFonts w:cs="Times New Roman"/>
-          <w:b/>
-        </w:rPr>
-      </w:pPr>
-      <w:r>
-        <w:rPr>
-          <w:rFonts w:cs="Times New Roman"/>
-          <w:b/>
-        </w:rPr>
-        <w:lastRenderedPageBreak/>
-        <w:t>Conclusion</w:t>
-      </w:r>
-    </w:p>
-    <w:p>
-      <w:pPr>
-        <w:spacing w:after="0" w:line="240" w:lineRule="auto"/>
-        <w:rPr>
-          <w:rFonts w:cs="Times New Roman"/>
-          <w:b/>
-        </w:rPr>
-      </w:pPr>
-    </w:p>
-    <w:p>
-      <w:pPr>
-        <w:spacing w:after="0" w:line="240" w:lineRule="auto"/>
-        <w:rPr>
-          <w:rFonts w:cs="Times New Roman"/>
-          <w:b/>
-        </w:rPr>
-      </w:pPr>
-    </w:p>
-    <w:p>
-      <w:pPr>
-        <w:spacing w:after="0" w:line="240" w:lineRule="auto"/>
-        <w:rPr>
-          <w:rFonts w:cs="Times New Roman"/>
-          <w:b/>
-        </w:rPr>
-      </w:pPr>
-    </w:p>
-    <w:p>
-      <w:pPr>
-        <w:spacing w:after="0" w:line="240" w:lineRule="auto"/>
-        <w:rPr>
-          <w:rFonts w:cs="Times New Roman"/>
-          <w:b/>
-        </w:rPr>
-      </w:pPr>
-    </w:p>
-    <w:p>
-      <w:pPr>
-        <w:spacing w:after="0" w:line="240" w:lineRule="auto"/>
-        <w:rPr>
-          <w:rFonts w:cs="Times New Roman"/>
-          <w:b/>
-        </w:rPr>
-      </w:pPr>
-    </w:p>
-    <w:p>
-      <w:pPr>
-        <w:spacing w:after="0" w:line="240" w:lineRule="auto"/>
-        <w:rPr>
-          <w:rFonts w:cs="Times New Roman"/>
-          <w:b/>
-        </w:rPr>
-      </w:pPr>
-    </w:p>
-    <w:p>
-      <w:pPr>
-        <w:spacing w:after="0" w:line="240" w:lineRule="auto"/>
-        <w:rPr>
-          <w:rFonts w:cs="Times New Roman"/>
-          <w:b/>
-        </w:rPr>
-      </w:pPr>
-    </w:p>
-    <w:p>
-      <w:pPr>
-        <w:spacing w:after="0" w:line="240" w:lineRule="auto"/>
-        <w:rPr>
-          <w:rFonts w:cs="Times New Roman"/>
-          <w:b/>
-        </w:rPr>
-      </w:pPr>
-    </w:p>
-    <w:p>
-      <w:pPr>
-        <w:spacing w:after="0" w:line="240" w:lineRule="auto"/>
-        <w:rPr>
-          <w:rFonts w:cs="Times New Roman"/>
-          <w:b/>
-        </w:rPr>
-      </w:pPr>
-    </w:p>
-    <w:p>
-      <w:pPr>
-        <w:spacing w:after="0" w:line="240" w:lineRule="auto"/>
-        <w:rPr>
-          <w:rFonts w:cs="Times New Roman"/>
-          <w:b/>
-        </w:rPr>
-      </w:pPr>
-    </w:p>
-    <w:p>
-      <w:pPr>
-        <w:spacing w:after="0" w:line="240" w:lineRule="auto"/>
-        <w:rPr>
-          <w:rFonts w:cs="Times New Roman"/>
-          <w:b/>
-        </w:rPr>
-      </w:pPr>
-    </w:p>
-    <w:p>
-      <w:pPr>
-        <w:spacing w:after="0" w:line="240" w:lineRule="auto"/>
-        <w:rPr>
-          <w:rFonts w:cs="Times New Roman"/>
-          <w:b/>
-        </w:rPr>
-      </w:pPr>
-    </w:p>
-    <w:p>
-      <w:pPr>
-        <w:spacing w:after="0" w:line="240" w:lineRule="auto"/>
-        <w:rPr>
-          <w:rFonts w:cs="Times New Roman"/>
-          <w:b/>
-        </w:rPr>
-      </w:pPr>
-    </w:p>
-    <w:p>
-      <w:pPr>
-        <w:spacing w:after="0" w:line="240" w:lineRule="auto"/>
-        <w:rPr>
-          <w:rFonts w:cs="Times New Roman"/>
-          <w:b/>
-        </w:rPr>
-      </w:pPr>
-    </w:p>
-    <w:p>
-      <w:pPr>
-        <w:spacing w:after="0" w:line="240" w:lineRule="auto"/>
-        <w:rPr>
-          <w:rFonts w:cs="Times New Roman"/>
-          <w:b/>
-        </w:rPr>
-      </w:pPr>
-    </w:p>
-    <w:p>
-      <w:pPr>
-        <w:spacing w:after="0" w:line="240" w:lineRule="auto"/>
-        <w:rPr>
-          <w:rFonts w:cs="Times New Roman"/>
-          <w:b/>
-        </w:rPr>
-      </w:pPr>
-    </w:p>
-    <w:p>
-      <w:pPr>
-        <w:spacing w:after="0" w:line="240" w:lineRule="auto"/>
-        <w:rPr>
-          <w:rFonts w:cs="Times New Roman"/>
-          <w:b/>
-        </w:rPr>
-      </w:pPr>
-    </w:p>
-    <w:p>
-      <w:pPr>
-        <w:spacing w:after="0" w:line="240" w:lineRule="auto"/>
-        <w:rPr>
-          <w:rFonts w:cs="Times New Roman"/>
-          <w:b/>
-        </w:rPr>
-      </w:pPr>
-    </w:p>
-    <w:p>
-      <w:pPr>
-        <w:spacing w:after="0" w:line="240" w:lineRule="auto"/>
-        <w:ind w:left="720"/>
-        <w:rPr>
-          <w:rFonts w:cs="Times New Roman"/>
-        </w:rPr>
-      </w:pPr>
-    </w:p>
-    <w:p>
-      <w:pPr>
-        <w:spacing w:after="0" w:line="240" w:lineRule="auto"/>
-        <w:ind w:left="720"/>
-        <w:rPr>
-          <w:rFonts w:cs="Times New Roman"/>
-        </w:rPr>
-      </w:pPr>
-    </w:p>
-    <w:p>
-      <w:pPr>
-        <w:spacing w:after="0" w:line="240" w:lineRule="auto"/>
-        <w:ind w:left="720"/>
-        <w:rPr>
-          <w:rFonts w:cs="Times New Roman"/>
-        </w:rPr>
-      </w:pPr>
+        <w:t xml:space="preserve"> made live: an engineering perspective." Proceedings of the twenty-sixth annual ACM symposium on Principles of distributed computing. ACM, 2007.</w:t>
+      </w:r>
     </w:p>
     <w:p>
       <w:pPr>
         <w:pStyle w:val="references"/>
       </w:pPr>
-      <w:proofErr w:type="spellStart"/>
-      <w:r>
-        <w:t>Birrell</w:t>
-      </w:r>
-      <w:proofErr w:type="spellEnd"/>
-      <w:r>
-        <w:t xml:space="preserve">, A., </w:t>
-      </w:r>
-      <w:proofErr w:type="spellStart"/>
-      <w:r>
-        <w:t>Hisgen</w:t>
-      </w:r>
-      <w:proofErr w:type="spellEnd"/>
-      <w:r>
-        <w:t>, A., Jerian C., et al. “The Echo Distributed File System”. 1993.</w:t>
+      <w:r>
+        <w:t xml:space="preserve">Chen, P., Yang, S., McCann J., et al. (2018). Detection of false data injection attacks in smart-grid systems - IEEE Journals &amp; Magazine. </w:t>
       </w:r>
     </w:p>
     <w:p>
       <w:pPr>
         <w:pStyle w:val="references"/>
+      </w:pPr>
+      <w:r>
+        <w:t>Fischer M., Lynch N. “</w:t>
+      </w:r>
+      <w:r>
+        <w:t>Impossibility of distributed consensus with one faulty process</w:t>
+      </w:r>
+      <w:r>
+        <w:t xml:space="preserve">” </w:t>
+      </w:r>
+      <w:r>
         <w:rPr>
           <w:i/>
         </w:rPr>
-      </w:pPr>
-      <w:r>
-        <w:t xml:space="preserve">Chandra, Tushar D., Robert </w:t>
-      </w:r>
-      <w:proofErr w:type="spellStart"/>
-      <w:r>
-        <w:t>Griesemer</w:t>
-      </w:r>
-      <w:proofErr w:type="spellEnd"/>
-      <w:r>
-        <w:t>, and Joshua Redstone. "</w:t>
-      </w:r>
-      <w:proofErr w:type="spellStart"/>
-      <w:r>
-        <w:t>Paxos</w:t>
-      </w:r>
-      <w:proofErr w:type="spellEnd"/>
-      <w:r>
-        <w:t xml:space="preserve"> made live: an engineering perspective." Proceedings of the twenty-sixth annual ACM symposium on Principles of distributed computing. ACM, 2007.</w:t>
-      </w:r>
-    </w:p>
-    <w:p>
-      <w:pPr>
-        <w:pStyle w:val="references"/>
-      </w:pPr>
-      <w:r>
-        <w:t xml:space="preserve">Chen, P., Yang, S., McCann J., et al. (2018). Detection of false data injection attacks in smart-grid systems - IEEE Journals &amp; Magazine. </w:t>
+        <w:t>Journal of the ACM (JACM)</w:t>
+      </w:r>
+      <w:r>
+        <w:t xml:space="preserve">, </w:t>
+      </w:r>
+      <w:r>
+        <w:t>Volume 32 Issue 2, April 1985</w:t>
       </w:r>
     </w:p>
     <w:p>
@@ -4640,9 +4885,17 @@
           <w:t>https://github.com/cocagne/paxos</w:t>
         </w:r>
       </w:hyperlink>
-      <w:r>
-        <w:t xml:space="preserve"> </w:t>
-      </w:r>
+    </w:p>
+    <w:bookmarkEnd w:id="3"/>
+    <w:p>
+      <w:pPr>
+        <w:pStyle w:val="references"/>
+        <w:numPr>
+          <w:ilvl w:val="0"/>
+          <w:numId w:val="0"/>
+        </w:numPr>
+        <w:ind w:left="720"/>
+      </w:pPr>
     </w:p>
     <w:p>
       <w:pPr>
@@ -8268,7 +8521,7 @@
 </file>
 
 <file path=customXml/itemProps1.xml><?xml version="1.0" encoding="utf-8"?>
-<ds:datastoreItem xmlns:ds="http://schemas.openxmlformats.org/officeDocument/2006/customXml" ds:itemID="{D253C6ED-C61A-47EE-9DBD-11510A669F8D}">
+<ds:datastoreItem xmlns:ds="http://schemas.openxmlformats.org/officeDocument/2006/customXml" ds:itemID="{D92A4FBB-05DA-47E7-B710-9771B5778637}">
   <ds:schemaRefs>
     <ds:schemaRef ds:uri="http://schemas.openxmlformats.org/officeDocument/2006/bibliography"/>
   </ds:schemaRefs>
